--- a/course 3/Day 7 20 July - JFSD A-Z of Back-end and Database Development - Collection Framework.docx
+++ b/course 3/Day 7 20 July - JFSD A-Z of Back-end and Database Development - Collection Framework.docx
@@ -149,65 +149,28 @@
           <w:szCs w:val="28"/>
         </w:rPr>
       </w:pPr>
-      <w:r>
-        <w:rPr>
-          <w:sz w:val="28"/>
-          <w:szCs w:val="28"/>
-        </w:rPr>
-        <w:t xml:space="preserve">Variable </w:t>
-      </w:r>
-    </w:p>
-    <w:p>
-      <w:pPr>
-        <w:rPr>
-          <w:sz w:val="28"/>
-          <w:szCs w:val="28"/>
-        </w:rPr>
-      </w:pPr>
-      <w:r>
-        <w:rPr>
-          <w:sz w:val="28"/>
-          <w:szCs w:val="28"/>
-        </w:rPr>
-        <w:t>int a=10;</w:t>
-      </w:r>
-      <w:r>
-        <w:rPr>
-          <w:sz w:val="28"/>
-          <w:szCs w:val="28"/>
-        </w:rPr>
-        <w:t xml:space="preserve"> </w:t>
-      </w:r>
-    </w:p>
-    <w:p>
-      <w:pPr>
-        <w:rPr>
-          <w:sz w:val="28"/>
-          <w:szCs w:val="28"/>
-        </w:rPr>
-      </w:pPr>
-      <w:r>
-        <w:rPr>
-          <w:sz w:val="28"/>
-          <w:szCs w:val="28"/>
-        </w:rPr>
-        <w:t>a=20;</w:t>
-      </w:r>
-    </w:p>
-    <w:p>
-      <w:pPr>
-        <w:rPr>
-          <w:sz w:val="28"/>
-          <w:szCs w:val="28"/>
-        </w:rPr>
-      </w:pPr>
+    </w:p>
+    <w:p>
+      <w:pPr>
+        <w:rPr>
+          <w:sz w:val="28"/>
+          <w:szCs w:val="28"/>
+        </w:rPr>
+      </w:pPr>
+      <w:r>
+        <w:rPr>
+          <w:sz w:val="28"/>
+          <w:szCs w:val="28"/>
+        </w:rPr>
+        <w:t xml:space="preserve">Service </w:t>
+      </w:r>
       <w:proofErr w:type="gramStart"/>
       <w:r>
         <w:rPr>
           <w:sz w:val="28"/>
           <w:szCs w:val="28"/>
         </w:rPr>
-        <w:t>array :</w:t>
+        <w:t>layer :</w:t>
       </w:r>
       <w:proofErr w:type="gramEnd"/>
       <w:r>
@@ -215,1316 +178,117 @@
           <w:sz w:val="28"/>
           <w:szCs w:val="28"/>
         </w:rPr>
-        <w:t xml:space="preserve"> it is use to store more than one value of same types. </w:t>
-      </w:r>
-    </w:p>
-    <w:p>
-      <w:pPr>
-        <w:rPr>
-          <w:sz w:val="28"/>
-          <w:szCs w:val="28"/>
-        </w:rPr>
-      </w:pPr>
-      <w:r>
-        <w:rPr>
-          <w:sz w:val="28"/>
-          <w:szCs w:val="28"/>
-        </w:rPr>
-        <w:t xml:space="preserve">int </w:t>
+        <w:t xml:space="preserve"> this class contains pure business logic. </w:t>
+      </w:r>
+    </w:p>
+    <w:p>
+      <w:pPr>
+        <w:rPr>
+          <w:sz w:val="28"/>
+          <w:szCs w:val="28"/>
+        </w:rPr>
+      </w:pPr>
+      <w:r>
+        <w:rPr>
+          <w:sz w:val="28"/>
+          <w:szCs w:val="28"/>
+        </w:rPr>
+        <w:t xml:space="preserve">Inside service class don’t use </w:t>
       </w:r>
       <w:proofErr w:type="spellStart"/>
-      <w:proofErr w:type="gramStart"/>
-      <w:r>
-        <w:rPr>
-          <w:sz w:val="28"/>
-          <w:szCs w:val="28"/>
-        </w:rPr>
-        <w:t>abc</w:t>
+      <w:r>
+        <w:rPr>
+          <w:sz w:val="28"/>
+          <w:szCs w:val="28"/>
+          <w:highlight w:val="yellow"/>
+        </w:rPr>
+        <w:t>Sytem.out.println</w:t>
       </w:r>
       <w:proofErr w:type="spellEnd"/>
       <w:r>
         <w:rPr>
           <w:sz w:val="28"/>
           <w:szCs w:val="28"/>
-        </w:rPr>
-        <w:t>[</w:t>
-      </w:r>
-      <w:proofErr w:type="gramEnd"/>
-      <w:r>
-        <w:rPr>
-          <w:sz w:val="28"/>
-          <w:szCs w:val="28"/>
-        </w:rPr>
-        <w:t>];</w:t>
-      </w:r>
-    </w:p>
-    <w:p>
-      <w:pPr>
-        <w:rPr>
-          <w:sz w:val="28"/>
-          <w:szCs w:val="28"/>
-        </w:rPr>
-      </w:pPr>
-      <w:r>
-        <w:rPr>
-          <w:sz w:val="28"/>
-          <w:szCs w:val="28"/>
-        </w:rPr>
-        <w:t xml:space="preserve"> </w:t>
-      </w:r>
-    </w:p>
-    <w:p>
-      <w:pPr>
-        <w:rPr>
-          <w:sz w:val="28"/>
-          <w:szCs w:val="28"/>
-        </w:rPr>
-      </w:pPr>
-      <w:proofErr w:type="gramStart"/>
-      <w:r>
-        <w:rPr>
-          <w:sz w:val="28"/>
-          <w:szCs w:val="28"/>
-        </w:rPr>
-        <w:t>structure :</w:t>
-      </w:r>
-      <w:proofErr w:type="gramEnd"/>
-      <w:r>
-        <w:rPr>
-          <w:sz w:val="28"/>
-          <w:szCs w:val="28"/>
-        </w:rPr>
-        <w:t xml:space="preserve"> it is use to store more than one value of different types. </w:t>
-      </w:r>
-    </w:p>
-    <w:p>
-      <w:pPr>
-        <w:rPr>
-          <w:sz w:val="28"/>
-          <w:szCs w:val="28"/>
-        </w:rPr>
-      </w:pPr>
-      <w:proofErr w:type="gramStart"/>
-      <w:r>
-        <w:rPr>
-          <w:sz w:val="28"/>
-          <w:szCs w:val="28"/>
-        </w:rPr>
-        <w:t>class :</w:t>
-      </w:r>
-      <w:proofErr w:type="gramEnd"/>
-      <w:r>
-        <w:rPr>
-          <w:sz w:val="28"/>
-          <w:szCs w:val="28"/>
-        </w:rPr>
-        <w:t xml:space="preserve"> </w:t>
-      </w:r>
-    </w:p>
-    <w:p>
-      <w:pPr>
-        <w:rPr>
-          <w:sz w:val="28"/>
-          <w:szCs w:val="28"/>
-        </w:rPr>
-      </w:pPr>
-      <w:r>
-        <w:rPr>
-          <w:sz w:val="28"/>
-          <w:szCs w:val="28"/>
-        </w:rPr>
-        <w:t>class Employee {</w:t>
-      </w:r>
-    </w:p>
-    <w:p>
-      <w:pPr>
-        <w:rPr>
-          <w:sz w:val="28"/>
-          <w:szCs w:val="28"/>
-        </w:rPr>
-      </w:pPr>
-      <w:r>
-        <w:rPr>
-          <w:sz w:val="28"/>
-          <w:szCs w:val="28"/>
-        </w:rPr>
-        <w:tab/>
-        <w:t>int id;</w:t>
-      </w:r>
-    </w:p>
-    <w:p>
-      <w:pPr>
-        <w:rPr>
-          <w:sz w:val="28"/>
-          <w:szCs w:val="28"/>
-        </w:rPr>
-      </w:pPr>
-      <w:r>
-        <w:rPr>
-          <w:sz w:val="28"/>
-          <w:szCs w:val="28"/>
-        </w:rPr>
-        <w:tab/>
-        <w:t>String name</w:t>
-      </w:r>
-    </w:p>
-    <w:p>
-      <w:pPr>
-        <w:rPr>
-          <w:sz w:val="28"/>
-          <w:szCs w:val="28"/>
-        </w:rPr>
-      </w:pPr>
-      <w:r>
-        <w:rPr>
-          <w:sz w:val="28"/>
-          <w:szCs w:val="28"/>
-        </w:rPr>
-        <w:tab/>
-        <w:t>float salary;</w:t>
-      </w:r>
-    </w:p>
-    <w:p>
-      <w:pPr>
-        <w:rPr>
-          <w:sz w:val="28"/>
-          <w:szCs w:val="28"/>
-        </w:rPr>
-      </w:pPr>
-      <w:r>
-        <w:rPr>
-          <w:sz w:val="28"/>
-          <w:szCs w:val="28"/>
-        </w:rPr>
-        <w:t>}</w:t>
-      </w:r>
-    </w:p>
-    <w:p>
-      <w:pPr>
-        <w:rPr>
-          <w:sz w:val="28"/>
-          <w:szCs w:val="28"/>
-        </w:rPr>
-      </w:pPr>
-      <w:r>
-        <w:rPr>
-          <w:sz w:val="28"/>
-          <w:szCs w:val="28"/>
-        </w:rPr>
-        <w:t xml:space="preserve">Employee emp = </w:t>
-      </w:r>
-      <w:r>
-        <w:rPr>
-          <w:sz w:val="28"/>
-          <w:szCs w:val="28"/>
           <w:highlight w:val="yellow"/>
         </w:rPr>
-        <w:t xml:space="preserve">new </w:t>
-      </w:r>
-      <w:proofErr w:type="gramStart"/>
-      <w:r>
-        <w:rPr>
-          <w:sz w:val="28"/>
-          <w:szCs w:val="28"/>
-          <w:highlight w:val="yellow"/>
-        </w:rPr>
-        <w:t>Employee(</w:t>
-      </w:r>
-      <w:proofErr w:type="gramEnd"/>
-      <w:r>
-        <w:rPr>
-          <w:sz w:val="28"/>
-          <w:szCs w:val="28"/>
-          <w:highlight w:val="yellow"/>
-        </w:rPr>
-        <w:t>);</w:t>
-      </w:r>
-    </w:p>
-    <w:p>
-      <w:pPr>
-        <w:rPr>
-          <w:sz w:val="28"/>
-          <w:szCs w:val="28"/>
-        </w:rPr>
-      </w:pPr>
-      <w:r>
-        <w:rPr>
-          <w:sz w:val="28"/>
-          <w:szCs w:val="28"/>
-        </w:rPr>
-        <w:t>emp.id=100;</w:t>
-      </w:r>
-    </w:p>
-    <w:p>
-      <w:pPr>
-        <w:rPr>
-          <w:sz w:val="28"/>
-          <w:szCs w:val="28"/>
-        </w:rPr>
-      </w:pPr>
-      <w:r>
-        <w:rPr>
-          <w:sz w:val="28"/>
-          <w:szCs w:val="28"/>
-        </w:rPr>
-        <w:t>emp.name</w:t>
-      </w:r>
-      <w:proofErr w:type="gramStart"/>
-      <w:r>
-        <w:rPr>
-          <w:sz w:val="28"/>
-          <w:szCs w:val="28"/>
-        </w:rPr>
-        <w:t>=”Ravi</w:t>
-      </w:r>
-      <w:proofErr w:type="gramEnd"/>
-      <w:r>
-        <w:rPr>
-          <w:sz w:val="28"/>
-          <w:szCs w:val="28"/>
-        </w:rPr>
-        <w:t>”;</w:t>
-      </w:r>
-    </w:p>
-    <w:p>
-      <w:pPr>
-        <w:rPr>
-          <w:sz w:val="28"/>
-          <w:szCs w:val="28"/>
-        </w:rPr>
-      </w:pPr>
+        <w:t>();</w:t>
+      </w:r>
+    </w:p>
+    <w:p>
+      <w:pPr>
+        <w:rPr>
+          <w:sz w:val="28"/>
+          <w:szCs w:val="28"/>
+        </w:rPr>
+      </w:pPr>
+    </w:p>
+    <w:p>
+      <w:pPr>
+        <w:rPr>
+          <w:sz w:val="28"/>
+          <w:szCs w:val="28"/>
+        </w:rPr>
+      </w:pPr>
+      <w:r>
+        <w:rPr>
+          <w:sz w:val="28"/>
+          <w:szCs w:val="28"/>
+        </w:rPr>
+        <w:t xml:space="preserve">MySQL Database </w:t>
+      </w:r>
+    </w:p>
+    <w:p>
+      <w:pPr>
+        <w:rPr>
+          <w:sz w:val="28"/>
+          <w:szCs w:val="28"/>
+        </w:rPr>
+      </w:pPr>
+      <w:r>
+        <w:rPr>
+          <w:sz w:val="28"/>
+          <w:szCs w:val="28"/>
+        </w:rPr>
+        <w:t xml:space="preserve">Basic query </w:t>
+      </w:r>
+    </w:p>
+    <w:p>
+      <w:pPr>
+        <w:rPr>
+          <w:sz w:val="28"/>
+          <w:szCs w:val="28"/>
+        </w:rPr>
+      </w:pPr>
+    </w:p>
+    <w:p>
+      <w:pPr>
+        <w:rPr>
+          <w:sz w:val="28"/>
+          <w:szCs w:val="28"/>
+        </w:rPr>
+      </w:pPr>
+      <w:r>
+        <w:rPr>
+          <w:sz w:val="28"/>
+          <w:szCs w:val="28"/>
+        </w:rPr>
+        <w:t xml:space="preserve">Connecting </w:t>
+      </w:r>
       <w:proofErr w:type="spellStart"/>
-      <w:proofErr w:type="gramStart"/>
-      <w:r>
-        <w:rPr>
-          <w:sz w:val="28"/>
-          <w:szCs w:val="28"/>
-        </w:rPr>
-        <w:t>emp.salary</w:t>
+      <w:r>
+        <w:rPr>
+          <w:sz w:val="28"/>
+          <w:szCs w:val="28"/>
+        </w:rPr>
+        <w:t>mysql</w:t>
       </w:r>
       <w:proofErr w:type="spellEnd"/>
-      <w:proofErr w:type="gramEnd"/>
-      <w:r>
-        <w:rPr>
-          <w:sz w:val="28"/>
-          <w:szCs w:val="28"/>
-        </w:rPr>
-        <w:t>=12000;</w:t>
-      </w:r>
-    </w:p>
-    <w:p>
-      <w:pPr>
-        <w:rPr>
-          <w:sz w:val="28"/>
-          <w:szCs w:val="28"/>
-        </w:rPr>
-      </w:pPr>
-      <w:r>
-        <w:rPr>
-          <w:sz w:val="28"/>
-          <w:szCs w:val="28"/>
-        </w:rPr>
-        <w:t>emp.id=200;</w:t>
-      </w:r>
-    </w:p>
-    <w:p>
-      <w:pPr>
-        <w:rPr>
-          <w:sz w:val="28"/>
-          <w:szCs w:val="28"/>
-        </w:rPr>
-      </w:pPr>
-    </w:p>
-    <w:p>
-      <w:pPr>
-        <w:rPr>
-          <w:sz w:val="28"/>
-          <w:szCs w:val="28"/>
-        </w:rPr>
-      </w:pPr>
-      <w:r>
-        <w:rPr>
-          <w:sz w:val="28"/>
-          <w:szCs w:val="28"/>
-        </w:rPr>
-        <w:t xml:space="preserve">array objects </w:t>
-      </w:r>
-    </w:p>
-    <w:p>
-      <w:pPr>
-        <w:rPr>
-          <w:sz w:val="28"/>
-          <w:szCs w:val="28"/>
-        </w:rPr>
-      </w:pPr>
-      <w:r>
-        <w:rPr>
-          <w:sz w:val="28"/>
-          <w:szCs w:val="28"/>
-        </w:rPr>
-        <w:t xml:space="preserve">syntax </w:t>
-      </w:r>
-    </w:p>
-    <w:p>
-      <w:pPr>
-        <w:rPr>
-          <w:sz w:val="28"/>
-          <w:szCs w:val="28"/>
-        </w:rPr>
-      </w:pPr>
-    </w:p>
-    <w:p>
-      <w:pPr>
-        <w:rPr>
-          <w:sz w:val="28"/>
-          <w:szCs w:val="28"/>
-        </w:rPr>
-      </w:pPr>
-      <w:r>
-        <w:rPr>
-          <w:sz w:val="28"/>
-          <w:szCs w:val="28"/>
-        </w:rPr>
-        <w:lastRenderedPageBreak/>
-        <w:t xml:space="preserve">int </w:t>
-      </w:r>
-      <w:proofErr w:type="spellStart"/>
-      <w:proofErr w:type="gramStart"/>
-      <w:r>
-        <w:rPr>
-          <w:sz w:val="28"/>
-          <w:szCs w:val="28"/>
-        </w:rPr>
-        <w:t>abc</w:t>
-      </w:r>
-      <w:proofErr w:type="spellEnd"/>
-      <w:r>
-        <w:rPr>
-          <w:sz w:val="28"/>
-          <w:szCs w:val="28"/>
-        </w:rPr>
-        <w:t>[</w:t>
-      </w:r>
-      <w:proofErr w:type="gramEnd"/>
-      <w:r>
-        <w:rPr>
-          <w:sz w:val="28"/>
-          <w:szCs w:val="28"/>
-        </w:rPr>
-        <w:t>]=new int[100];</w:t>
-      </w:r>
-    </w:p>
-    <w:p>
-      <w:pPr>
-        <w:rPr>
-          <w:sz w:val="28"/>
-          <w:szCs w:val="28"/>
-        </w:rPr>
-      </w:pPr>
-      <w:r>
-        <w:rPr>
-          <w:sz w:val="28"/>
-          <w:szCs w:val="28"/>
-        </w:rPr>
-        <w:t xml:space="preserve">Employee </w:t>
-      </w:r>
-      <w:proofErr w:type="gramStart"/>
-      <w:r>
-        <w:rPr>
-          <w:sz w:val="28"/>
-          <w:szCs w:val="28"/>
-        </w:rPr>
-        <w:t>employees[</w:t>
-      </w:r>
-      <w:proofErr w:type="gramEnd"/>
-      <w:r>
-        <w:rPr>
-          <w:sz w:val="28"/>
-          <w:szCs w:val="28"/>
-        </w:rPr>
-        <w:t>]=new Employee[100];</w:t>
-      </w:r>
-    </w:p>
-    <w:p>
-      <w:pPr>
-        <w:rPr>
-          <w:sz w:val="28"/>
-          <w:szCs w:val="28"/>
-        </w:rPr>
-      </w:pPr>
-      <w:proofErr w:type="gramStart"/>
-      <w:r>
-        <w:rPr>
-          <w:sz w:val="28"/>
-          <w:szCs w:val="28"/>
-        </w:rPr>
-        <w:t>employees[</w:t>
-      </w:r>
-      <w:proofErr w:type="gramEnd"/>
-      <w:r>
-        <w:rPr>
-          <w:sz w:val="28"/>
-          <w:szCs w:val="28"/>
-        </w:rPr>
-        <w:t>0]=</w:t>
-      </w:r>
-      <w:r>
-        <w:rPr>
-          <w:sz w:val="28"/>
-          <w:szCs w:val="28"/>
-          <w:highlight w:val="yellow"/>
-        </w:rPr>
-        <w:t>new Employee();</w:t>
-      </w:r>
-    </w:p>
-    <w:p>
-      <w:pPr>
-        <w:rPr>
-          <w:sz w:val="28"/>
-          <w:szCs w:val="28"/>
-        </w:rPr>
-      </w:pPr>
-      <w:proofErr w:type="gramStart"/>
-      <w:r>
-        <w:rPr>
-          <w:sz w:val="28"/>
-          <w:szCs w:val="28"/>
-        </w:rPr>
-        <w:t>employees[</w:t>
-      </w:r>
-      <w:proofErr w:type="gramEnd"/>
-      <w:r>
-        <w:rPr>
-          <w:sz w:val="28"/>
-          <w:szCs w:val="28"/>
-        </w:rPr>
-        <w:t>1]=new Employee();</w:t>
-      </w:r>
-    </w:p>
-    <w:p>
-      <w:pPr>
-        <w:rPr>
-          <w:sz w:val="28"/>
-          <w:szCs w:val="28"/>
-        </w:rPr>
-      </w:pPr>
-      <w:proofErr w:type="gramStart"/>
-      <w:r>
-        <w:rPr>
-          <w:sz w:val="28"/>
-          <w:szCs w:val="28"/>
-        </w:rPr>
-        <w:t>employees[</w:t>
-      </w:r>
-      <w:proofErr w:type="gramEnd"/>
-      <w:r>
-        <w:rPr>
-          <w:sz w:val="28"/>
-          <w:szCs w:val="28"/>
-        </w:rPr>
-        <w:t>2]=new Employee();</w:t>
-      </w:r>
-    </w:p>
-    <w:p>
-      <w:pPr>
-        <w:rPr>
-          <w:sz w:val="28"/>
-          <w:szCs w:val="28"/>
-        </w:rPr>
-      </w:pPr>
-    </w:p>
-    <w:p>
-      <w:pPr>
-        <w:rPr>
-          <w:sz w:val="28"/>
-          <w:szCs w:val="28"/>
-        </w:rPr>
-      </w:pPr>
-    </w:p>
-    <w:p>
-      <w:pPr>
-        <w:rPr>
-          <w:sz w:val="28"/>
-          <w:szCs w:val="28"/>
-        </w:rPr>
-      </w:pPr>
-      <w:r>
-        <w:rPr>
-          <w:sz w:val="28"/>
-          <w:szCs w:val="28"/>
-        </w:rPr>
-        <w:t xml:space="preserve">whenever we display reference of user defined class using </w:t>
-      </w:r>
-      <w:proofErr w:type="spellStart"/>
-      <w:r>
-        <w:rPr>
-          <w:sz w:val="28"/>
-          <w:szCs w:val="28"/>
-        </w:rPr>
-        <w:t>prinltln</w:t>
-      </w:r>
-      <w:proofErr w:type="spellEnd"/>
-      <w:r>
-        <w:rPr>
-          <w:sz w:val="28"/>
-          <w:szCs w:val="28"/>
-        </w:rPr>
-        <w:t xml:space="preserve"> method. by default it will call </w:t>
-      </w:r>
-      <w:proofErr w:type="spellStart"/>
-      <w:proofErr w:type="gramStart"/>
-      <w:r>
-        <w:rPr>
-          <w:sz w:val="28"/>
-          <w:szCs w:val="28"/>
-        </w:rPr>
-        <w:t>toString</w:t>
-      </w:r>
-      <w:proofErr w:type="spellEnd"/>
-      <w:r>
-        <w:rPr>
-          <w:sz w:val="28"/>
-          <w:szCs w:val="28"/>
-        </w:rPr>
-        <w:t>(</w:t>
-      </w:r>
-      <w:proofErr w:type="gramEnd"/>
-      <w:r>
-        <w:rPr>
-          <w:sz w:val="28"/>
-          <w:szCs w:val="28"/>
-        </w:rPr>
-        <w:t xml:space="preserve">) method of object class. by </w:t>
-      </w:r>
-      <w:proofErr w:type="gramStart"/>
-      <w:r>
-        <w:rPr>
-          <w:sz w:val="28"/>
-          <w:szCs w:val="28"/>
-        </w:rPr>
-        <w:t>default</w:t>
-      </w:r>
-      <w:proofErr w:type="gramEnd"/>
-      <w:r>
-        <w:rPr>
-          <w:sz w:val="28"/>
-          <w:szCs w:val="28"/>
-        </w:rPr>
-        <w:t xml:space="preserve"> every class extends object. that </w:t>
-      </w:r>
-      <w:proofErr w:type="spellStart"/>
-      <w:proofErr w:type="gramStart"/>
-      <w:r>
-        <w:rPr>
-          <w:sz w:val="28"/>
-          <w:szCs w:val="28"/>
-        </w:rPr>
-        <w:t>toString</w:t>
-      </w:r>
-      <w:proofErr w:type="spellEnd"/>
-      <w:r>
-        <w:rPr>
-          <w:sz w:val="28"/>
-          <w:szCs w:val="28"/>
-        </w:rPr>
-        <w:t>(</w:t>
-      </w:r>
-      <w:proofErr w:type="gramEnd"/>
-      <w:r>
-        <w:rPr>
-          <w:sz w:val="28"/>
-          <w:szCs w:val="28"/>
-        </w:rPr>
-        <w:t xml:space="preserve">) method return string message as </w:t>
-      </w:r>
-      <w:hyperlink r:id="rId5" w:history="1">
-        <w:r>
-          <w:rPr>
-            <w:rStyle w:val="Hyperlink"/>
-            <w:sz w:val="28"/>
-            <w:szCs w:val="28"/>
-          </w:rPr>
-          <w:t>packageName.className@code</w:t>
-        </w:r>
-      </w:hyperlink>
-      <w:r>
-        <w:rPr>
-          <w:sz w:val="28"/>
-          <w:szCs w:val="28"/>
-        </w:rPr>
-        <w:t xml:space="preserve">. </w:t>
-      </w:r>
-    </w:p>
-    <w:p>
-      <w:pPr>
-        <w:rPr>
-          <w:sz w:val="28"/>
-          <w:szCs w:val="28"/>
-        </w:rPr>
-      </w:pPr>
-    </w:p>
-    <w:p>
-      <w:pPr>
-        <w:rPr>
-          <w:sz w:val="28"/>
-          <w:szCs w:val="28"/>
-        </w:rPr>
-      </w:pPr>
-      <w:r>
-        <w:rPr>
-          <w:sz w:val="28"/>
-          <w:szCs w:val="28"/>
-        </w:rPr>
-        <w:t xml:space="preserve">Limitation of array object. </w:t>
-      </w:r>
-    </w:p>
-    <w:p>
-      <w:pPr>
-        <w:rPr>
-          <w:sz w:val="28"/>
-          <w:szCs w:val="28"/>
-        </w:rPr>
-      </w:pPr>
-      <w:r>
-        <w:rPr>
-          <w:sz w:val="28"/>
-          <w:szCs w:val="28"/>
-        </w:rPr>
-        <w:t xml:space="preserve">We can store same type of object. </w:t>
-      </w:r>
-    </w:p>
-    <w:p>
-      <w:pPr>
-        <w:rPr>
-          <w:sz w:val="28"/>
-          <w:szCs w:val="28"/>
-        </w:rPr>
-      </w:pPr>
-      <w:r>
-        <w:rPr>
-          <w:sz w:val="28"/>
-          <w:szCs w:val="28"/>
-        </w:rPr>
-        <w:t xml:space="preserve">Array doesn’t provide any </w:t>
-      </w:r>
-      <w:proofErr w:type="spellStart"/>
-      <w:r>
-        <w:rPr>
-          <w:sz w:val="28"/>
-          <w:szCs w:val="28"/>
-        </w:rPr>
-        <w:t>pre defined</w:t>
-      </w:r>
-      <w:proofErr w:type="spellEnd"/>
-      <w:r>
-        <w:rPr>
-          <w:sz w:val="28"/>
-          <w:szCs w:val="28"/>
-        </w:rPr>
-        <w:t xml:space="preserve"> method to store, delete, update and retrieve, search, sort etc. </w:t>
-      </w:r>
-    </w:p>
-    <w:p>
-      <w:pPr>
-        <w:rPr>
-          <w:sz w:val="28"/>
-          <w:szCs w:val="28"/>
-        </w:rPr>
-      </w:pPr>
-    </w:p>
-    <w:p>
-      <w:pPr>
-        <w:rPr>
-          <w:sz w:val="28"/>
-          <w:szCs w:val="28"/>
-        </w:rPr>
-      </w:pPr>
-      <w:r>
-        <w:rPr>
-          <w:sz w:val="28"/>
-          <w:szCs w:val="28"/>
-        </w:rPr>
-        <w:t xml:space="preserve">Collection </w:t>
-      </w:r>
-      <w:proofErr w:type="gramStart"/>
-      <w:r>
-        <w:rPr>
-          <w:sz w:val="28"/>
-          <w:szCs w:val="28"/>
-        </w:rPr>
-        <w:t>Framework :</w:t>
-      </w:r>
-      <w:proofErr w:type="gramEnd"/>
-      <w:r>
-        <w:rPr>
-          <w:sz w:val="28"/>
-          <w:szCs w:val="28"/>
-        </w:rPr>
-        <w:t xml:space="preserve"> it contains set of collection of classes and interface which help to store any type of values or objects like int, float, char, double, string as well as user defined objects. It provided lot of </w:t>
-      </w:r>
-      <w:proofErr w:type="spellStart"/>
-      <w:r>
-        <w:rPr>
-          <w:sz w:val="28"/>
-          <w:szCs w:val="28"/>
-        </w:rPr>
-        <w:t>pre defined</w:t>
-      </w:r>
-      <w:proofErr w:type="spellEnd"/>
-      <w:r>
-        <w:rPr>
-          <w:sz w:val="28"/>
-          <w:szCs w:val="28"/>
-        </w:rPr>
-        <w:t xml:space="preserve"> methods which help to store, delete, update, search, sort very easily. </w:t>
-      </w:r>
-    </w:p>
-    <w:p>
-      <w:pPr>
-        <w:rPr>
-          <w:sz w:val="28"/>
-          <w:szCs w:val="28"/>
-        </w:rPr>
-      </w:pPr>
-    </w:p>
-    <w:p>
-      <w:pPr>
-        <w:rPr>
-          <w:sz w:val="28"/>
-          <w:szCs w:val="28"/>
-        </w:rPr>
-      </w:pPr>
-    </w:p>
-    <w:p>
-      <w:pPr>
-        <w:rPr>
-          <w:sz w:val="28"/>
-          <w:szCs w:val="28"/>
-        </w:rPr>
-      </w:pPr>
-    </w:p>
-    <w:p>
-      <w:pPr>
-        <w:rPr>
-          <w:sz w:val="28"/>
-          <w:szCs w:val="28"/>
-        </w:rPr>
-      </w:pPr>
-    </w:p>
-    <w:p>
-      <w:pPr>
-        <w:rPr>
-          <w:sz w:val="28"/>
-          <w:szCs w:val="28"/>
-        </w:rPr>
-      </w:pPr>
-    </w:p>
-    <w:p>
-      <w:pPr>
-        <w:rPr>
-          <w:sz w:val="28"/>
-          <w:szCs w:val="28"/>
-        </w:rPr>
-      </w:pPr>
-    </w:p>
-    <w:p>
-      <w:pPr>
-        <w:rPr>
-          <w:sz w:val="28"/>
-          <w:szCs w:val="28"/>
-        </w:rPr>
-      </w:pPr>
-    </w:p>
-    <w:p>
-      <w:pPr>
-        <w:rPr>
-          <w:sz w:val="28"/>
-          <w:szCs w:val="28"/>
-        </w:rPr>
-      </w:pPr>
-      <w:r>
-        <w:rPr>
-          <w:sz w:val="28"/>
-          <w:szCs w:val="28"/>
-        </w:rPr>
-        <w:lastRenderedPageBreak/>
-        <w:tab/>
-      </w:r>
-      <w:r>
-        <w:rPr>
-          <w:sz w:val="28"/>
-          <w:szCs w:val="28"/>
-        </w:rPr>
-        <w:tab/>
-      </w:r>
-      <w:r>
-        <w:rPr>
-          <w:sz w:val="28"/>
-          <w:szCs w:val="28"/>
-        </w:rPr>
-        <w:tab/>
-        <w:t xml:space="preserve">Collection Framework hierarchy </w:t>
-      </w:r>
-    </w:p>
-    <w:p>
-      <w:pPr>
-        <w:rPr>
-          <w:sz w:val="28"/>
-          <w:szCs w:val="28"/>
-        </w:rPr>
-      </w:pPr>
-      <w:r>
-        <w:rPr>
-          <w:noProof/>
-          <w:sz w:val="28"/>
-          <w:szCs w:val="28"/>
-        </w:rPr>
-        <mc:AlternateContent>
-          <mc:Choice Requires="wps">
-            <w:drawing>
-              <wp:anchor distT="0" distB="0" distL="114300" distR="114300" simplePos="0" relativeHeight="251661312" behindDoc="0" locked="0" layoutInCell="1" allowOverlap="1" wp14:anchorId="71883CCD" wp14:editId="1352E0A4">
-                <wp:simplePos x="0" y="0"/>
-                <wp:positionH relativeFrom="column">
-                  <wp:posOffset>1898650</wp:posOffset>
-                </wp:positionH>
-                <wp:positionV relativeFrom="paragraph">
-                  <wp:posOffset>187960</wp:posOffset>
-                </wp:positionV>
-                <wp:extent cx="704850" cy="514350"/>
-                <wp:effectExtent l="38100" t="38100" r="19050" b="19050"/>
-                <wp:wrapNone/>
-                <wp:docPr id="1301038398" name="Straight Arrow Connector 3"/>
-                <wp:cNvGraphicFramePr/>
-                <a:graphic xmlns:a="http://schemas.openxmlformats.org/drawingml/2006/main">
-                  <a:graphicData uri="http://schemas.microsoft.com/office/word/2010/wordprocessingShape">
-                    <wps:wsp>
-                      <wps:cNvCnPr/>
-                      <wps:spPr>
-                        <a:xfrm flipH="1" flipV="1">
-                          <a:off x="0" y="0"/>
-                          <a:ext cx="704850" cy="514350"/>
-                        </a:xfrm>
-                        <a:prstGeom prst="straightConnector1">
-                          <a:avLst/>
-                        </a:prstGeom>
-                        <a:ln>
-                          <a:tailEnd type="triangle"/>
-                        </a:ln>
-                      </wps:spPr>
-                      <wps:style>
-                        <a:lnRef idx="1">
-                          <a:schemeClr val="accent1"/>
-                        </a:lnRef>
-                        <a:fillRef idx="0">
-                          <a:schemeClr val="accent1"/>
-                        </a:fillRef>
-                        <a:effectRef idx="0">
-                          <a:schemeClr val="accent1"/>
-                        </a:effectRef>
-                        <a:fontRef idx="minor">
-                          <a:schemeClr val="tx1"/>
-                        </a:fontRef>
-                      </wps:style>
-                      <wps:bodyPr/>
-                    </wps:wsp>
-                  </a:graphicData>
-                </a:graphic>
-              </wp:anchor>
-            </w:drawing>
-          </mc:Choice>
-          <mc:Fallback>
-            <w:pict>
-              <v:shapetype w14:anchorId="639C1E63" id="_x0000_t32" coordsize="21600,21600" o:spt="32" o:oned="t" path="m,l21600,21600e" filled="f">
-                <v:path arrowok="t" fillok="f" o:connecttype="none"/>
-                <o:lock v:ext="edit" shapetype="t"/>
-              </v:shapetype>
-              <v:shape id="Straight Arrow Connector 3" o:spid="_x0000_s1026" type="#_x0000_t32" style="position:absolute;margin-left:149.5pt;margin-top:14.8pt;width:55.5pt;height:40.5pt;flip:x y;z-index:251661312;visibility:visible;mso-wrap-style:square;mso-wrap-distance-left:9pt;mso-wrap-distance-top:0;mso-wrap-distance-right:9pt;mso-wrap-distance-bottom:0;mso-position-horizontal:absolute;mso-position-horizontal-relative:text;mso-position-vertical:absolute;mso-position-vertical-relative:text" o:gfxdata="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" strokecolor="#4472c4 [3204]" strokeweight=".5pt">
-                <v:stroke endarrow="block" joinstyle="miter"/>
-              </v:shape>
-            </w:pict>
-          </mc:Fallback>
-        </mc:AlternateContent>
-      </w:r>
-      <w:r>
-        <w:rPr>
-          <w:noProof/>
-          <w:sz w:val="28"/>
-          <w:szCs w:val="28"/>
-        </w:rPr>
-        <mc:AlternateContent>
-          <mc:Choice Requires="wps">
-            <w:drawing>
-              <wp:anchor distT="0" distB="0" distL="114300" distR="114300" simplePos="0" relativeHeight="251660288" behindDoc="0" locked="0" layoutInCell="1" allowOverlap="1" wp14:anchorId="77CFBABC" wp14:editId="36F1520C">
-                <wp:simplePos x="0" y="0"/>
-                <wp:positionH relativeFrom="column">
-                  <wp:posOffset>1117600</wp:posOffset>
-                </wp:positionH>
-                <wp:positionV relativeFrom="paragraph">
-                  <wp:posOffset>149860</wp:posOffset>
-                </wp:positionV>
-                <wp:extent cx="508000" cy="565150"/>
-                <wp:effectExtent l="0" t="38100" r="63500" b="25400"/>
-                <wp:wrapNone/>
-                <wp:docPr id="152290946" name="Straight Arrow Connector 2"/>
-                <wp:cNvGraphicFramePr/>
-                <a:graphic xmlns:a="http://schemas.openxmlformats.org/drawingml/2006/main">
-                  <a:graphicData uri="http://schemas.microsoft.com/office/word/2010/wordprocessingShape">
-                    <wps:wsp>
-                      <wps:cNvCnPr/>
-                      <wps:spPr>
-                        <a:xfrm flipV="1">
-                          <a:off x="0" y="0"/>
-                          <a:ext cx="508000" cy="565150"/>
-                        </a:xfrm>
-                        <a:prstGeom prst="straightConnector1">
-                          <a:avLst/>
-                        </a:prstGeom>
-                        <a:ln>
-                          <a:tailEnd type="triangle"/>
-                        </a:ln>
-                      </wps:spPr>
-                      <wps:style>
-                        <a:lnRef idx="1">
-                          <a:schemeClr val="accent1"/>
-                        </a:lnRef>
-                        <a:fillRef idx="0">
-                          <a:schemeClr val="accent1"/>
-                        </a:fillRef>
-                        <a:effectRef idx="0">
-                          <a:schemeClr val="accent1"/>
-                        </a:effectRef>
-                        <a:fontRef idx="minor">
-                          <a:schemeClr val="tx1"/>
-                        </a:fontRef>
-                      </wps:style>
-                      <wps:bodyPr/>
-                    </wps:wsp>
-                  </a:graphicData>
-                </a:graphic>
-              </wp:anchor>
-            </w:drawing>
-          </mc:Choice>
-          <mc:Fallback>
-            <w:pict>
-              <v:shape w14:anchorId="492C915F" id="Straight Arrow Connector 2" o:spid="_x0000_s1026" type="#_x0000_t32" style="position:absolute;margin-left:88pt;margin-top:11.8pt;width:40pt;height:44.5pt;flip:y;z-index:251660288;visibility:visible;mso-wrap-style:square;mso-wrap-distance-left:9pt;mso-wrap-distance-top:0;mso-wrap-distance-right:9pt;mso-wrap-distance-bottom:0;mso-position-horizontal:absolute;mso-position-horizontal-relative:text;mso-position-vertical:absolute;mso-position-vertical-relative:text" o:gfxdata="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" strokecolor="#4472c4 [3204]" strokeweight=".5pt">
-                <v:stroke endarrow="block" joinstyle="miter"/>
-              </v:shape>
-            </w:pict>
-          </mc:Fallback>
-        </mc:AlternateContent>
-      </w:r>
-      <w:r>
-        <w:rPr>
-          <w:noProof/>
-          <w:sz w:val="28"/>
-          <w:szCs w:val="28"/>
-        </w:rPr>
-        <mc:AlternateContent>
-          <mc:Choice Requires="wps">
-            <w:drawing>
-              <wp:anchor distT="0" distB="0" distL="114300" distR="114300" simplePos="0" relativeHeight="251659264" behindDoc="0" locked="0" layoutInCell="1" allowOverlap="1" wp14:anchorId="03EC8132" wp14:editId="16DB6A7C">
-                <wp:simplePos x="0" y="0"/>
-                <wp:positionH relativeFrom="column">
-                  <wp:posOffset>177800</wp:posOffset>
-                </wp:positionH>
-                <wp:positionV relativeFrom="paragraph">
-                  <wp:posOffset>130810</wp:posOffset>
-                </wp:positionV>
-                <wp:extent cx="1282700" cy="577850"/>
-                <wp:effectExtent l="0" t="38100" r="50800" b="31750"/>
-                <wp:wrapNone/>
-                <wp:docPr id="314473045" name="Straight Arrow Connector 1"/>
-                <wp:cNvGraphicFramePr/>
-                <a:graphic xmlns:a="http://schemas.openxmlformats.org/drawingml/2006/main">
-                  <a:graphicData uri="http://schemas.microsoft.com/office/word/2010/wordprocessingShape">
-                    <wps:wsp>
-                      <wps:cNvCnPr/>
-                      <wps:spPr>
-                        <a:xfrm flipV="1">
-                          <a:off x="0" y="0"/>
-                          <a:ext cx="1282700" cy="577850"/>
-                        </a:xfrm>
-                        <a:prstGeom prst="straightConnector1">
-                          <a:avLst/>
-                        </a:prstGeom>
-                        <a:ln>
-                          <a:tailEnd type="triangle"/>
-                        </a:ln>
-                      </wps:spPr>
-                      <wps:style>
-                        <a:lnRef idx="1">
-                          <a:schemeClr val="accent1"/>
-                        </a:lnRef>
-                        <a:fillRef idx="0">
-                          <a:schemeClr val="accent1"/>
-                        </a:fillRef>
-                        <a:effectRef idx="0">
-                          <a:schemeClr val="accent1"/>
-                        </a:effectRef>
-                        <a:fontRef idx="minor">
-                          <a:schemeClr val="tx1"/>
-                        </a:fontRef>
-                      </wps:style>
-                      <wps:bodyPr/>
-                    </wps:wsp>
-                  </a:graphicData>
-                </a:graphic>
-              </wp:anchor>
-            </w:drawing>
-          </mc:Choice>
-          <mc:Fallback>
-            <w:pict>
-              <v:shape w14:anchorId="34DD8C7E" id="Straight Arrow Connector 1" o:spid="_x0000_s1026" type="#_x0000_t32" style="position:absolute;margin-left:14pt;margin-top:10.3pt;width:101pt;height:45.5pt;flip:y;z-index:251659264;visibility:visible;mso-wrap-style:square;mso-wrap-distance-left:9pt;mso-wrap-distance-top:0;mso-wrap-distance-right:9pt;mso-wrap-distance-bottom:0;mso-position-horizontal:absolute;mso-position-horizontal-relative:text;mso-position-vertical:absolute;mso-position-vertical-relative:text" o:gfxdata="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" strokecolor="#4472c4 [3204]" strokeweight=".5pt">
-                <v:stroke endarrow="block" joinstyle="miter"/>
-              </v:shape>
-            </w:pict>
-          </mc:Fallback>
-        </mc:AlternateContent>
-      </w:r>
-      <w:r>
-        <w:rPr>
-          <w:sz w:val="28"/>
-          <w:szCs w:val="28"/>
-        </w:rPr>
-        <w:tab/>
-      </w:r>
-      <w:r>
-        <w:rPr>
-          <w:sz w:val="28"/>
-          <w:szCs w:val="28"/>
-        </w:rPr>
-        <w:tab/>
-      </w:r>
-      <w:r>
-        <w:rPr>
-          <w:sz w:val="28"/>
-          <w:szCs w:val="28"/>
-        </w:rPr>
-        <w:tab/>
-        <w:t>Collection -</w:t>
-      </w:r>
-      <w:r>
-        <w:rPr>
-          <w:sz w:val="28"/>
-          <w:szCs w:val="28"/>
-        </w:rPr>
-        <w:sym w:font="Wingdings" w:char="F0E0"/>
-      </w:r>
-      <w:r>
-        <w:rPr>
-          <w:sz w:val="28"/>
-          <w:szCs w:val="28"/>
-        </w:rPr>
-        <w:t xml:space="preserve"> interface part of util package. </w:t>
-      </w:r>
-    </w:p>
-    <w:p>
-      <w:pPr>
-        <w:rPr>
-          <w:sz w:val="28"/>
-          <w:szCs w:val="28"/>
-        </w:rPr>
-      </w:pPr>
-      <w:r>
-        <w:rPr>
-          <w:sz w:val="28"/>
-          <w:szCs w:val="28"/>
-        </w:rPr>
-        <w:tab/>
-      </w:r>
-      <w:r>
-        <w:rPr>
-          <w:sz w:val="28"/>
-          <w:szCs w:val="28"/>
-        </w:rPr>
-        <w:tab/>
-      </w:r>
-      <w:r>
-        <w:rPr>
-          <w:sz w:val="28"/>
-          <w:szCs w:val="28"/>
-        </w:rPr>
-        <w:tab/>
-      </w:r>
-      <w:r>
-        <w:rPr>
-          <w:sz w:val="28"/>
-          <w:szCs w:val="28"/>
-        </w:rPr>
-        <w:tab/>
-      </w:r>
-      <w:r>
-        <w:rPr>
-          <w:sz w:val="28"/>
-          <w:szCs w:val="28"/>
-        </w:rPr>
-        <w:tab/>
-      </w:r>
-      <w:r>
-        <w:rPr>
-          <w:sz w:val="28"/>
-          <w:szCs w:val="28"/>
-        </w:rPr>
-        <w:tab/>
-      </w:r>
-      <w:r>
-        <w:rPr>
-          <w:sz w:val="28"/>
-          <w:szCs w:val="28"/>
-        </w:rPr>
-        <w:tab/>
-        <w:t xml:space="preserve">doesn’t </w:t>
-      </w:r>
-      <w:proofErr w:type="gramStart"/>
-      <w:r>
-        <w:rPr>
-          <w:sz w:val="28"/>
-          <w:szCs w:val="28"/>
-        </w:rPr>
-        <w:t>extends</w:t>
-      </w:r>
-      <w:proofErr w:type="gramEnd"/>
-      <w:r>
-        <w:rPr>
-          <w:sz w:val="28"/>
-          <w:szCs w:val="28"/>
-        </w:rPr>
-        <w:t xml:space="preserve"> to Collection </w:t>
-      </w:r>
-    </w:p>
-    <w:p>
-      <w:pPr>
-        <w:rPr>
-          <w:sz w:val="28"/>
-          <w:szCs w:val="28"/>
-        </w:rPr>
-      </w:pPr>
-      <w:r>
-        <w:rPr>
-          <w:sz w:val="28"/>
-          <w:szCs w:val="28"/>
-        </w:rPr>
-        <w:t>Set</w:t>
-      </w:r>
-      <w:r>
-        <w:rPr>
-          <w:sz w:val="28"/>
-          <w:szCs w:val="28"/>
-        </w:rPr>
-        <w:tab/>
-      </w:r>
-      <w:r>
-        <w:rPr>
-          <w:sz w:val="28"/>
-          <w:szCs w:val="28"/>
-        </w:rPr>
-        <w:tab/>
-        <w:t xml:space="preserve">List </w:t>
-      </w:r>
-      <w:r>
-        <w:rPr>
-          <w:sz w:val="28"/>
-          <w:szCs w:val="28"/>
-        </w:rPr>
-        <w:tab/>
-      </w:r>
-      <w:r>
-        <w:rPr>
-          <w:sz w:val="28"/>
-          <w:szCs w:val="28"/>
-        </w:rPr>
-        <w:tab/>
-      </w:r>
-      <w:r>
-        <w:rPr>
-          <w:sz w:val="28"/>
-          <w:szCs w:val="28"/>
-        </w:rPr>
-        <w:tab/>
-        <w:t>Queue</w:t>
-      </w:r>
-      <w:r>
-        <w:rPr>
-          <w:sz w:val="28"/>
-          <w:szCs w:val="28"/>
-        </w:rPr>
-        <w:tab/>
-      </w:r>
-      <w:r>
-        <w:rPr>
-          <w:sz w:val="28"/>
-          <w:szCs w:val="28"/>
-        </w:rPr>
-        <w:tab/>
-        <w:t xml:space="preserve">Map </w:t>
-      </w:r>
-      <w:r>
-        <w:rPr>
-          <w:sz w:val="28"/>
-          <w:szCs w:val="28"/>
-        </w:rPr>
-        <w:sym w:font="Wingdings" w:char="F0E0"/>
-      </w:r>
-      <w:r>
-        <w:rPr>
-          <w:sz w:val="28"/>
-          <w:szCs w:val="28"/>
-        </w:rPr>
-        <w:t xml:space="preserve"> interfaces  </w:t>
-      </w:r>
-    </w:p>
-    <w:p>
-      <w:pPr>
-        <w:rPr>
-          <w:sz w:val="28"/>
-          <w:szCs w:val="28"/>
-        </w:rPr>
-      </w:pPr>
-    </w:p>
-    <w:p>
-      <w:pPr>
-        <w:rPr>
-          <w:sz w:val="28"/>
-          <w:szCs w:val="28"/>
-        </w:rPr>
-      </w:pPr>
-      <w:r>
-        <w:rPr>
-          <w:sz w:val="28"/>
-          <w:szCs w:val="28"/>
-        </w:rPr>
-        <w:t xml:space="preserve">Set it a type of interface. It </w:t>
-      </w:r>
-      <w:proofErr w:type="gramStart"/>
-      <w:r>
-        <w:rPr>
-          <w:sz w:val="28"/>
-          <w:szCs w:val="28"/>
-        </w:rPr>
-        <w:t>allow</w:t>
-      </w:r>
-      <w:proofErr w:type="gramEnd"/>
-      <w:r>
-        <w:rPr>
-          <w:sz w:val="28"/>
-          <w:szCs w:val="28"/>
-        </w:rPr>
-        <w:t xml:space="preserve"> to store more than one value of same as well as different type. Set doesn’t allow duplicate. In Set few classes maintain the order or unorder or sorted. Set doesn’t provide index concept. </w:t>
-      </w:r>
-    </w:p>
-    <w:p>
-      <w:pPr>
-        <w:rPr>
-          <w:sz w:val="28"/>
-          <w:szCs w:val="28"/>
-        </w:rPr>
-      </w:pPr>
-      <w:r>
-        <w:rPr>
-          <w:sz w:val="28"/>
-          <w:szCs w:val="28"/>
-        </w:rPr>
-        <w:t xml:space="preserve">Set classes </w:t>
+      <w:r>
+        <w:rPr>
+          <w:sz w:val="28"/>
+          <w:szCs w:val="28"/>
+        </w:rPr>
+        <w:t xml:space="preserve"> using one the topic in java </w:t>
       </w:r>
     </w:p>
     <w:p>
@@ -1532,35 +296,52 @@
         <w:pStyle w:val="ListParagraph"/>
         <w:numPr>
           <w:ilvl w:val="0"/>
-          <w:numId w:val="18"/>
+          <w:numId w:val="24"/>
         </w:numPr>
         <w:rPr>
           <w:sz w:val="28"/>
           <w:szCs w:val="28"/>
         </w:rPr>
       </w:pPr>
-      <w:proofErr w:type="gramStart"/>
-      <w:r>
-        <w:rPr>
-          <w:sz w:val="28"/>
-          <w:szCs w:val="28"/>
-        </w:rPr>
-        <w:t xml:space="preserve">HashSet </w:t>
-      </w:r>
-      <w:r>
-        <w:rPr>
-          <w:sz w:val="28"/>
-          <w:szCs w:val="28"/>
-        </w:rPr>
-        <w:t>:</w:t>
-      </w:r>
-      <w:proofErr w:type="gramEnd"/>
-      <w:r>
-        <w:rPr>
-          <w:sz w:val="28"/>
-          <w:szCs w:val="28"/>
-        </w:rPr>
-        <w:t xml:space="preserve"> unorder </w:t>
+      <w:proofErr w:type="spellStart"/>
+      <w:r>
+        <w:rPr>
+          <w:sz w:val="28"/>
+          <w:szCs w:val="28"/>
+          <w:highlight w:val="yellow"/>
+        </w:rPr>
+        <w:t>Jdbc</w:t>
+      </w:r>
+      <w:proofErr w:type="spellEnd"/>
+      <w:r>
+        <w:rPr>
+          <w:sz w:val="28"/>
+          <w:szCs w:val="28"/>
+        </w:rPr>
+        <w:t xml:space="preserve"> </w:t>
+      </w:r>
+    </w:p>
+    <w:p>
+      <w:pPr>
+        <w:rPr>
+          <w:sz w:val="28"/>
+          <w:szCs w:val="28"/>
+        </w:rPr>
+      </w:pPr>
+    </w:p>
+    <w:p>
+      <w:pPr>
+        <w:rPr>
+          <w:sz w:val="28"/>
+          <w:szCs w:val="28"/>
+        </w:rPr>
+      </w:pPr>
+      <w:r>
+        <w:rPr>
+          <w:sz w:val="28"/>
+          <w:szCs w:val="28"/>
+        </w:rPr>
+        <w:t xml:space="preserve">We can store the data </w:t>
       </w:r>
     </w:p>
     <w:p>
@@ -1568,53 +349,35 @@
         <w:pStyle w:val="ListParagraph"/>
         <w:numPr>
           <w:ilvl w:val="0"/>
-          <w:numId w:val="18"/>
+          <w:numId w:val="25"/>
         </w:numPr>
         <w:rPr>
           <w:sz w:val="28"/>
           <w:szCs w:val="28"/>
         </w:rPr>
       </w:pPr>
-      <w:proofErr w:type="spellStart"/>
-      <w:proofErr w:type="gramStart"/>
-      <w:r>
-        <w:rPr>
-          <w:sz w:val="28"/>
-          <w:szCs w:val="28"/>
-        </w:rPr>
-        <w:t>LinkedHashSet</w:t>
-      </w:r>
-      <w:proofErr w:type="spellEnd"/>
-      <w:r>
-        <w:rPr>
-          <w:sz w:val="28"/>
-          <w:szCs w:val="28"/>
-        </w:rPr>
-        <w:t xml:space="preserve"> :</w:t>
-      </w:r>
-      <w:proofErr w:type="gramEnd"/>
-      <w:r>
-        <w:rPr>
-          <w:sz w:val="28"/>
-          <w:szCs w:val="28"/>
-        </w:rPr>
-        <w:t xml:space="preserve"> this class internally extends HashSet class. it doesn’t provide any extra method. only it </w:t>
-      </w:r>
-      <w:proofErr w:type="gramStart"/>
-      <w:r>
-        <w:rPr>
-          <w:sz w:val="28"/>
-          <w:szCs w:val="28"/>
-        </w:rPr>
-        <w:t>maintain</w:t>
-      </w:r>
-      <w:proofErr w:type="gramEnd"/>
-      <w:r>
-        <w:rPr>
-          <w:sz w:val="28"/>
-          <w:szCs w:val="28"/>
-        </w:rPr>
-        <w:t xml:space="preserve"> the order. </w:t>
+      <w:r>
+        <w:rPr>
+          <w:sz w:val="28"/>
+          <w:szCs w:val="28"/>
+        </w:rPr>
+        <w:t xml:space="preserve">In file system </w:t>
+      </w:r>
+    </w:p>
+    <w:p>
+      <w:pPr>
+        <w:pStyle w:val="ListParagraph"/>
+        <w:rPr>
+          <w:sz w:val="28"/>
+          <w:szCs w:val="28"/>
+        </w:rPr>
+      </w:pPr>
+      <w:r>
+        <w:rPr>
+          <w:sz w:val="28"/>
+          <w:szCs w:val="28"/>
+        </w:rPr>
+        <w:t xml:space="preserve">Limitation of file base system </w:t>
       </w:r>
     </w:p>
     <w:p>
@@ -1622,21 +385,27 @@
         <w:pStyle w:val="ListParagraph"/>
         <w:numPr>
           <w:ilvl w:val="0"/>
-          <w:numId w:val="18"/>
+          <w:numId w:val="26"/>
         </w:numPr>
         <w:rPr>
           <w:sz w:val="28"/>
           <w:szCs w:val="28"/>
         </w:rPr>
       </w:pPr>
+      <w:r>
+        <w:rPr>
+          <w:sz w:val="28"/>
+          <w:szCs w:val="28"/>
+        </w:rPr>
+        <w:t xml:space="preserve">File base system allow to store duplicate records </w:t>
+      </w:r>
       <w:proofErr w:type="spellStart"/>
-      <w:proofErr w:type="gramStart"/>
-      <w:r>
-        <w:rPr>
-          <w:sz w:val="28"/>
-          <w:szCs w:val="28"/>
-        </w:rPr>
-        <w:t>TreeSet</w:t>
+      <w:r>
+        <w:rPr>
+          <w:sz w:val="28"/>
+          <w:szCs w:val="28"/>
+        </w:rPr>
+        <w:t>ie</w:t>
       </w:r>
       <w:proofErr w:type="spellEnd"/>
       <w:r>
@@ -1644,256 +413,7 @@
           <w:sz w:val="28"/>
           <w:szCs w:val="28"/>
         </w:rPr>
-        <w:t xml:space="preserve"> :</w:t>
-      </w:r>
-      <w:proofErr w:type="gramEnd"/>
-      <w:r>
-        <w:rPr>
-          <w:sz w:val="28"/>
-          <w:szCs w:val="28"/>
-        </w:rPr>
-        <w:t xml:space="preserve"> it is a type of set class. which internally implements </w:t>
-      </w:r>
-      <w:proofErr w:type="spellStart"/>
-      <w:r>
-        <w:rPr>
-          <w:sz w:val="28"/>
-          <w:szCs w:val="28"/>
-        </w:rPr>
-        <w:t>SortedSet</w:t>
-      </w:r>
-      <w:proofErr w:type="spellEnd"/>
-      <w:r>
-        <w:rPr>
-          <w:sz w:val="28"/>
-          <w:szCs w:val="28"/>
-        </w:rPr>
-        <w:t xml:space="preserve"> interface and that interface extends Set interface. </w:t>
-      </w:r>
-      <w:proofErr w:type="spellStart"/>
-      <w:r>
-        <w:rPr>
-          <w:sz w:val="28"/>
-          <w:szCs w:val="28"/>
-        </w:rPr>
-        <w:t>SortedSet</w:t>
-      </w:r>
-      <w:proofErr w:type="spellEnd"/>
-      <w:r>
-        <w:rPr>
-          <w:sz w:val="28"/>
-          <w:szCs w:val="28"/>
-        </w:rPr>
-        <w:t xml:space="preserve"> interface provide algorithm to display data in sorting order by default ascending. </w:t>
-      </w:r>
-      <w:proofErr w:type="gramStart"/>
-      <w:r>
-        <w:rPr>
-          <w:sz w:val="28"/>
-          <w:szCs w:val="28"/>
-        </w:rPr>
-        <w:t>So</w:t>
-      </w:r>
-      <w:proofErr w:type="gramEnd"/>
-      <w:r>
-        <w:rPr>
-          <w:sz w:val="28"/>
-          <w:szCs w:val="28"/>
-        </w:rPr>
-        <w:t xml:space="preserve"> in </w:t>
-      </w:r>
-      <w:proofErr w:type="spellStart"/>
-      <w:r>
-        <w:rPr>
-          <w:sz w:val="28"/>
-          <w:szCs w:val="28"/>
-        </w:rPr>
-        <w:t>TreeSet</w:t>
-      </w:r>
-      <w:proofErr w:type="spellEnd"/>
-      <w:r>
-        <w:rPr>
-          <w:sz w:val="28"/>
-          <w:szCs w:val="28"/>
-        </w:rPr>
-        <w:t xml:space="preserve"> we need to store homogeneous elements. </w:t>
-      </w:r>
-      <w:r>
-        <w:rPr>
-          <w:sz w:val="28"/>
-          <w:szCs w:val="28"/>
-        </w:rPr>
-        <w:t xml:space="preserve">This class provided few extra </w:t>
-      </w:r>
-      <w:proofErr w:type="gramStart"/>
-      <w:r>
-        <w:rPr>
-          <w:sz w:val="28"/>
-          <w:szCs w:val="28"/>
-        </w:rPr>
-        <w:t>method</w:t>
-      </w:r>
-      <w:proofErr w:type="gramEnd"/>
-      <w:r>
-        <w:rPr>
-          <w:sz w:val="28"/>
-          <w:szCs w:val="28"/>
-        </w:rPr>
-        <w:t xml:space="preserve"> like headset, </w:t>
-      </w:r>
-      <w:proofErr w:type="spellStart"/>
-      <w:r>
-        <w:rPr>
-          <w:sz w:val="28"/>
-          <w:szCs w:val="28"/>
-        </w:rPr>
-        <w:t>tailset</w:t>
-      </w:r>
-      <w:proofErr w:type="spellEnd"/>
-      <w:r>
-        <w:rPr>
-          <w:sz w:val="28"/>
-          <w:szCs w:val="28"/>
-        </w:rPr>
-        <w:t xml:space="preserve">, subset etc. </w:t>
-      </w:r>
-      <w:r>
-        <w:rPr>
-          <w:sz w:val="28"/>
-          <w:szCs w:val="28"/>
-        </w:rPr>
-        <w:t xml:space="preserve"> </w:t>
-      </w:r>
-    </w:p>
-    <w:p>
-      <w:pPr>
-        <w:ind w:left="360"/>
-        <w:rPr>
-          <w:sz w:val="28"/>
-          <w:szCs w:val="28"/>
-        </w:rPr>
-      </w:pPr>
-      <w:r>
-        <w:rPr>
-          <w:sz w:val="28"/>
-          <w:szCs w:val="28"/>
-        </w:rPr>
-        <w:t>Above classes directly or indirectly implements Se</w:t>
-      </w:r>
-      <w:r>
-        <w:rPr>
-          <w:sz w:val="28"/>
-          <w:szCs w:val="28"/>
-        </w:rPr>
-        <w:t>t</w:t>
-      </w:r>
-      <w:r>
-        <w:rPr>
-          <w:sz w:val="28"/>
-          <w:szCs w:val="28"/>
-        </w:rPr>
-        <w:t xml:space="preserve"> interface. </w:t>
-      </w:r>
-      <w:r>
-        <w:rPr>
-          <w:sz w:val="28"/>
-          <w:szCs w:val="28"/>
-        </w:rPr>
-        <w:t xml:space="preserve"> </w:t>
-      </w:r>
-    </w:p>
-    <w:p>
-      <w:pPr>
-        <w:rPr>
-          <w:sz w:val="28"/>
-          <w:szCs w:val="28"/>
-        </w:rPr>
-      </w:pPr>
-      <w:proofErr w:type="gramStart"/>
-      <w:r>
-        <w:rPr>
-          <w:sz w:val="28"/>
-          <w:szCs w:val="28"/>
-        </w:rPr>
-        <w:t>List :</w:t>
-      </w:r>
-      <w:proofErr w:type="gramEnd"/>
-      <w:r>
-        <w:rPr>
-          <w:sz w:val="28"/>
-          <w:szCs w:val="28"/>
-        </w:rPr>
-        <w:t xml:space="preserve"> it is a interface. It </w:t>
-      </w:r>
-      <w:proofErr w:type="gramStart"/>
-      <w:r>
-        <w:rPr>
-          <w:sz w:val="28"/>
-          <w:szCs w:val="28"/>
-        </w:rPr>
-        <w:t>allow</w:t>
-      </w:r>
-      <w:proofErr w:type="gramEnd"/>
-      <w:r>
-        <w:rPr>
-          <w:sz w:val="28"/>
-          <w:szCs w:val="28"/>
-        </w:rPr>
-        <w:t xml:space="preserve"> duplicate records. It </w:t>
-      </w:r>
-      <w:proofErr w:type="gramStart"/>
-      <w:r>
-        <w:rPr>
-          <w:sz w:val="28"/>
-          <w:szCs w:val="28"/>
-        </w:rPr>
-        <w:t>maintain</w:t>
-      </w:r>
-      <w:proofErr w:type="gramEnd"/>
-      <w:r>
-        <w:rPr>
-          <w:sz w:val="28"/>
-          <w:szCs w:val="28"/>
-        </w:rPr>
-        <w:t xml:space="preserve"> order using index position. </w:t>
-      </w:r>
-      <w:r>
-        <w:rPr>
-          <w:sz w:val="28"/>
-          <w:szCs w:val="28"/>
-        </w:rPr>
-        <w:t xml:space="preserve">It </w:t>
-      </w:r>
-      <w:proofErr w:type="gramStart"/>
-      <w:r>
-        <w:rPr>
-          <w:sz w:val="28"/>
-          <w:szCs w:val="28"/>
-        </w:rPr>
-        <w:t>allow</w:t>
-      </w:r>
-      <w:proofErr w:type="gramEnd"/>
-      <w:r>
-        <w:rPr>
-          <w:sz w:val="28"/>
-          <w:szCs w:val="28"/>
-        </w:rPr>
-        <w:t xml:space="preserve"> to store same as well as different type of values by nature. </w:t>
-      </w:r>
-    </w:p>
-    <w:p>
-      <w:pPr>
-        <w:rPr>
-          <w:sz w:val="28"/>
-          <w:szCs w:val="28"/>
-        </w:rPr>
-      </w:pPr>
-      <w:r>
-        <w:rPr>
-          <w:sz w:val="28"/>
-          <w:szCs w:val="28"/>
-        </w:rPr>
-        <w:t xml:space="preserve">List classes </w:t>
+        <w:t xml:space="preserve"> data redundancy </w:t>
       </w:r>
     </w:p>
     <w:p>
@@ -1901,83 +421,19 @@
         <w:pStyle w:val="ListParagraph"/>
         <w:numPr>
           <w:ilvl w:val="0"/>
-          <w:numId w:val="19"/>
+          <w:numId w:val="26"/>
         </w:numPr>
         <w:rPr>
           <w:sz w:val="28"/>
           <w:szCs w:val="28"/>
         </w:rPr>
       </w:pPr>
-      <w:proofErr w:type="spellStart"/>
-      <w:proofErr w:type="gramStart"/>
-      <w:r>
-        <w:rPr>
-          <w:sz w:val="28"/>
-          <w:szCs w:val="28"/>
-        </w:rPr>
-        <w:t>ArrayList</w:t>
-      </w:r>
-      <w:proofErr w:type="spellEnd"/>
-      <w:r>
-        <w:rPr>
-          <w:sz w:val="28"/>
-          <w:szCs w:val="28"/>
-        </w:rPr>
-        <w:t xml:space="preserve"> :</w:t>
-      </w:r>
-      <w:proofErr w:type="gramEnd"/>
-      <w:r>
-        <w:rPr>
-          <w:sz w:val="28"/>
-          <w:szCs w:val="28"/>
-        </w:rPr>
-        <w:t xml:space="preserve"> it is a type of list class by default it allow to store same type as well as different type of values. </w:t>
-      </w:r>
-      <w:proofErr w:type="spellStart"/>
-      <w:r>
-        <w:rPr>
-          <w:sz w:val="28"/>
-          <w:szCs w:val="28"/>
-        </w:rPr>
-        <w:t>ArrayList</w:t>
-      </w:r>
-      <w:proofErr w:type="spellEnd"/>
-      <w:r>
-        <w:rPr>
-          <w:sz w:val="28"/>
-          <w:szCs w:val="28"/>
-        </w:rPr>
-        <w:t xml:space="preserve"> also known as dynamic memory allocation. </w:t>
-      </w:r>
-      <w:r>
-        <w:rPr>
-          <w:sz w:val="28"/>
-          <w:szCs w:val="28"/>
-        </w:rPr>
-        <w:t xml:space="preserve">It provided lot of </w:t>
-      </w:r>
-      <w:proofErr w:type="spellStart"/>
-      <w:r>
-        <w:rPr>
-          <w:sz w:val="28"/>
-          <w:szCs w:val="28"/>
-        </w:rPr>
-        <w:t>pre defined</w:t>
-      </w:r>
-      <w:proofErr w:type="spellEnd"/>
-      <w:r>
-        <w:rPr>
-          <w:sz w:val="28"/>
-          <w:szCs w:val="28"/>
-        </w:rPr>
-        <w:t xml:space="preserve"> method which help to add in between, remove from in between, search, sort very easily. </w:t>
-      </w:r>
-      <w:r>
-        <w:rPr>
-          <w:sz w:val="28"/>
-          <w:szCs w:val="28"/>
-        </w:rPr>
-        <w:t xml:space="preserve"> </w:t>
+      <w:r>
+        <w:rPr>
+          <w:sz w:val="28"/>
+          <w:szCs w:val="28"/>
+        </w:rPr>
+        <w:t xml:space="preserve">Inconsistency format of the file. </w:t>
       </w:r>
     </w:p>
     <w:p>
@@ -1985,153 +441,40 @@
         <w:pStyle w:val="ListParagraph"/>
         <w:numPr>
           <w:ilvl w:val="0"/>
-          <w:numId w:val="19"/>
+          <w:numId w:val="26"/>
         </w:numPr>
         <w:rPr>
           <w:sz w:val="28"/>
           <w:szCs w:val="28"/>
         </w:rPr>
       </w:pPr>
-      <w:proofErr w:type="gramStart"/>
-      <w:r>
-        <w:rPr>
-          <w:sz w:val="28"/>
-          <w:szCs w:val="28"/>
-        </w:rPr>
-        <w:t xml:space="preserve">LinkedList </w:t>
-      </w:r>
-      <w:r>
-        <w:rPr>
-          <w:sz w:val="28"/>
-          <w:szCs w:val="28"/>
-        </w:rPr>
-        <w:t>:</w:t>
-      </w:r>
-      <w:proofErr w:type="gramEnd"/>
-      <w:r>
-        <w:rPr>
-          <w:sz w:val="28"/>
-          <w:szCs w:val="28"/>
-        </w:rPr>
-        <w:t xml:space="preserve"> LinkedList internally use node concept to store the value. Base upon type of LinkedList </w:t>
-      </w:r>
-      <w:proofErr w:type="spellStart"/>
-      <w:r>
-        <w:rPr>
-          <w:sz w:val="28"/>
-          <w:szCs w:val="28"/>
-        </w:rPr>
-        <w:t>ie</w:t>
-      </w:r>
-      <w:proofErr w:type="spellEnd"/>
-      <w:r>
-        <w:rPr>
-          <w:sz w:val="28"/>
-          <w:szCs w:val="28"/>
-        </w:rPr>
-        <w:t xml:space="preserve"> Single Linked or double linked node are </w:t>
-      </w:r>
-      <w:proofErr w:type="gramStart"/>
-      <w:r>
-        <w:rPr>
-          <w:sz w:val="28"/>
-          <w:szCs w:val="28"/>
-        </w:rPr>
-        <w:t>connect</w:t>
-      </w:r>
-      <w:proofErr w:type="gramEnd"/>
-      <w:r>
-        <w:rPr>
-          <w:sz w:val="28"/>
-          <w:szCs w:val="28"/>
-        </w:rPr>
-        <w:t xml:space="preserve"> to </w:t>
-      </w:r>
-      <w:proofErr w:type="spellStart"/>
-      <w:r>
-        <w:rPr>
-          <w:sz w:val="28"/>
-          <w:szCs w:val="28"/>
-        </w:rPr>
-        <w:t>each others</w:t>
-      </w:r>
-      <w:proofErr w:type="spellEnd"/>
-      <w:r>
-        <w:rPr>
-          <w:sz w:val="28"/>
-          <w:szCs w:val="28"/>
-        </w:rPr>
-        <w:t xml:space="preserve">. But in Java by default LinkedList consider as double linked list. </w:t>
-      </w:r>
-    </w:p>
-    <w:p>
-      <w:pPr>
-        <w:pStyle w:val="ListParagraph"/>
-        <w:rPr>
-          <w:sz w:val="28"/>
-          <w:szCs w:val="28"/>
-        </w:rPr>
-      </w:pPr>
-      <w:r>
-        <w:rPr>
-          <w:sz w:val="28"/>
-          <w:szCs w:val="28"/>
-        </w:rPr>
-        <w:t xml:space="preserve">If we want to do more insertion and deletion linked list is good option. If we want to do more retrieve operation array list. </w:t>
-      </w:r>
-    </w:p>
-    <w:p>
-      <w:pPr>
-        <w:pStyle w:val="ListParagraph"/>
-        <w:rPr>
-          <w:sz w:val="28"/>
-          <w:szCs w:val="28"/>
-        </w:rPr>
-      </w:pPr>
-    </w:p>
-    <w:p>
-      <w:pPr>
-        <w:pStyle w:val="ListParagraph"/>
-        <w:rPr>
-          <w:sz w:val="28"/>
-          <w:szCs w:val="28"/>
-        </w:rPr>
-      </w:pPr>
+      <w:r>
+        <w:rPr>
+          <w:sz w:val="28"/>
+          <w:szCs w:val="28"/>
+        </w:rPr>
+        <w:t xml:space="preserve">Doing CRUD Opeation insert, delete, update and retrieve more complex. </w:t>
+      </w:r>
     </w:p>
     <w:p>
       <w:pPr>
         <w:pStyle w:val="ListParagraph"/>
         <w:numPr>
           <w:ilvl w:val="0"/>
-          <w:numId w:val="19"/>
+          <w:numId w:val="26"/>
         </w:numPr>
         <w:rPr>
           <w:sz w:val="28"/>
           <w:szCs w:val="28"/>
         </w:rPr>
       </w:pPr>
-      <w:r>
-        <w:rPr>
-          <w:sz w:val="28"/>
-          <w:szCs w:val="28"/>
-        </w:rPr>
-        <w:lastRenderedPageBreak/>
-        <w:t>Vector</w:t>
-      </w:r>
-      <w:r>
-        <w:rPr>
-          <w:sz w:val="28"/>
-          <w:szCs w:val="28"/>
-        </w:rPr>
-        <w:t xml:space="preserve">: Vector is known as legacy class. by </w:t>
-      </w:r>
       <w:proofErr w:type="gramStart"/>
       <w:r>
         <w:rPr>
           <w:sz w:val="28"/>
           <w:szCs w:val="28"/>
         </w:rPr>
-        <w:t>default</w:t>
+        <w:t>Security :</w:t>
       </w:r>
       <w:proofErr w:type="gramEnd"/>
       <w:r>
@@ -2139,30 +482,7 @@
           <w:sz w:val="28"/>
           <w:szCs w:val="28"/>
         </w:rPr>
-        <w:t xml:space="preserve"> all methods class are synchronized. </w:t>
-      </w:r>
-      <w:proofErr w:type="gramStart"/>
-      <w:r>
-        <w:rPr>
-          <w:sz w:val="28"/>
-          <w:szCs w:val="28"/>
-        </w:rPr>
-        <w:t>So</w:t>
-      </w:r>
-      <w:proofErr w:type="gramEnd"/>
-      <w:r>
-        <w:rPr>
-          <w:sz w:val="28"/>
-          <w:szCs w:val="28"/>
-        </w:rPr>
-        <w:t xml:space="preserve"> Vector is thread safe. </w:t>
-      </w:r>
-      <w:r>
-        <w:rPr>
-          <w:sz w:val="28"/>
-          <w:szCs w:val="28"/>
-        </w:rPr>
-        <w:t xml:space="preserve"> </w:t>
+        <w:t xml:space="preserve"> read only or read/write file. </w:t>
       </w:r>
     </w:p>
     <w:p>
@@ -2170,97 +490,142 @@
         <w:pStyle w:val="ListParagraph"/>
         <w:numPr>
           <w:ilvl w:val="0"/>
-          <w:numId w:val="19"/>
+          <w:numId w:val="25"/>
         </w:numPr>
         <w:rPr>
           <w:sz w:val="28"/>
           <w:szCs w:val="28"/>
         </w:rPr>
       </w:pPr>
-      <w:proofErr w:type="gramStart"/>
-      <w:r>
-        <w:rPr>
-          <w:sz w:val="28"/>
-          <w:szCs w:val="28"/>
-        </w:rPr>
-        <w:t xml:space="preserve">Stack </w:t>
-      </w:r>
-      <w:r>
-        <w:rPr>
-          <w:sz w:val="28"/>
-          <w:szCs w:val="28"/>
-        </w:rPr>
-        <w:t>:</w:t>
-      </w:r>
-      <w:proofErr w:type="gramEnd"/>
-      <w:r>
-        <w:rPr>
-          <w:sz w:val="28"/>
-          <w:szCs w:val="28"/>
-        </w:rPr>
-        <w:t xml:space="preserve"> Stack is First In Last Out features.</w:t>
-      </w:r>
-      <w:r>
-        <w:rPr>
-          <w:sz w:val="28"/>
-          <w:szCs w:val="28"/>
-        </w:rPr>
-        <w:t xml:space="preserve"> In Java Stack internally extends Vector class. </w:t>
-      </w:r>
-    </w:p>
-    <w:p>
-      <w:pPr>
-        <w:rPr>
-          <w:sz w:val="28"/>
-          <w:szCs w:val="28"/>
-        </w:rPr>
-      </w:pPr>
-      <w:proofErr w:type="gramStart"/>
-      <w:r>
-        <w:rPr>
-          <w:sz w:val="28"/>
-          <w:szCs w:val="28"/>
-        </w:rPr>
-        <w:t>Queue :</w:t>
-      </w:r>
-      <w:proofErr w:type="gramEnd"/>
-      <w:r>
-        <w:rPr>
-          <w:sz w:val="28"/>
-          <w:szCs w:val="28"/>
-        </w:rPr>
-        <w:t xml:space="preserve"> It is a type of data structure. Queue provide features as First </w:t>
-      </w:r>
-      <w:proofErr w:type="gramStart"/>
-      <w:r>
-        <w:rPr>
-          <w:sz w:val="28"/>
-          <w:szCs w:val="28"/>
-        </w:rPr>
-        <w:t>In</w:t>
-      </w:r>
-      <w:proofErr w:type="gramEnd"/>
-      <w:r>
-        <w:rPr>
-          <w:sz w:val="28"/>
-          <w:szCs w:val="28"/>
-        </w:rPr>
-        <w:t xml:space="preserve"> First Out etc. </w:t>
-      </w:r>
-    </w:p>
-    <w:p>
-      <w:pPr>
-        <w:rPr>
-          <w:sz w:val="28"/>
-          <w:szCs w:val="28"/>
-        </w:rPr>
-      </w:pPr>
-      <w:r>
-        <w:rPr>
-          <w:sz w:val="28"/>
-          <w:szCs w:val="28"/>
-        </w:rPr>
-        <w:t xml:space="preserve">Queue classes </w:t>
+      <w:r>
+        <w:rPr>
+          <w:sz w:val="28"/>
+          <w:szCs w:val="28"/>
+        </w:rPr>
+        <w:t xml:space="preserve">In database system </w:t>
+      </w:r>
+    </w:p>
+    <w:p>
+      <w:pPr>
+        <w:pStyle w:val="ListParagraph"/>
+        <w:rPr>
+          <w:sz w:val="28"/>
+          <w:szCs w:val="28"/>
+        </w:rPr>
+      </w:pPr>
+      <w:r>
+        <w:rPr>
+          <w:sz w:val="28"/>
+          <w:szCs w:val="28"/>
+        </w:rPr>
+        <w:t xml:space="preserve">In Database we store the data in table format. If database is RDBMS Relational database management system. </w:t>
+      </w:r>
+    </w:p>
+    <w:p>
+      <w:pPr>
+        <w:pStyle w:val="ListParagraph"/>
+        <w:rPr>
+          <w:sz w:val="28"/>
+          <w:szCs w:val="28"/>
+        </w:rPr>
+      </w:pPr>
+    </w:p>
+    <w:p>
+      <w:pPr>
+        <w:pStyle w:val="ListParagraph"/>
+        <w:rPr>
+          <w:sz w:val="28"/>
+          <w:szCs w:val="28"/>
+        </w:rPr>
+      </w:pPr>
+      <w:r>
+        <w:rPr>
+          <w:sz w:val="28"/>
+          <w:szCs w:val="28"/>
+        </w:rPr>
+        <w:t xml:space="preserve">MySQL </w:t>
+      </w:r>
+    </w:p>
+    <w:p>
+      <w:pPr>
+        <w:pStyle w:val="ListParagraph"/>
+        <w:rPr>
+          <w:sz w:val="28"/>
+          <w:szCs w:val="28"/>
+        </w:rPr>
+      </w:pPr>
+      <w:r>
+        <w:rPr>
+          <w:sz w:val="28"/>
+          <w:szCs w:val="28"/>
+        </w:rPr>
+        <w:t xml:space="preserve">Oracle </w:t>
+      </w:r>
+    </w:p>
+    <w:p>
+      <w:pPr>
+        <w:pStyle w:val="ListParagraph"/>
+        <w:rPr>
+          <w:sz w:val="28"/>
+          <w:szCs w:val="28"/>
+        </w:rPr>
+      </w:pPr>
+      <w:r>
+        <w:rPr>
+          <w:sz w:val="28"/>
+          <w:szCs w:val="28"/>
+        </w:rPr>
+        <w:t xml:space="preserve">Db2 </w:t>
+      </w:r>
+    </w:p>
+    <w:p>
+      <w:pPr>
+        <w:pStyle w:val="ListParagraph"/>
+        <w:rPr>
+          <w:sz w:val="28"/>
+          <w:szCs w:val="28"/>
+        </w:rPr>
+      </w:pPr>
+      <w:proofErr w:type="spellStart"/>
+      <w:r>
+        <w:rPr>
+          <w:sz w:val="28"/>
+          <w:szCs w:val="28"/>
+        </w:rPr>
+        <w:t>Sql</w:t>
+      </w:r>
+      <w:proofErr w:type="spellEnd"/>
+      <w:r>
+        <w:rPr>
+          <w:sz w:val="28"/>
+          <w:szCs w:val="28"/>
+        </w:rPr>
+        <w:t xml:space="preserve"> server </w:t>
+      </w:r>
+    </w:p>
+    <w:p>
+      <w:pPr>
+        <w:pStyle w:val="ListParagraph"/>
+        <w:rPr>
+          <w:sz w:val="28"/>
+          <w:szCs w:val="28"/>
+        </w:rPr>
+      </w:pPr>
+    </w:p>
+    <w:p>
+      <w:pPr>
+        <w:pStyle w:val="ListParagraph"/>
+        <w:rPr>
+          <w:sz w:val="28"/>
+          <w:szCs w:val="28"/>
+        </w:rPr>
+      </w:pPr>
+      <w:r>
+        <w:rPr>
+          <w:sz w:val="28"/>
+          <w:szCs w:val="28"/>
+        </w:rPr>
+        <w:t xml:space="preserve">MySQL Database we can connect using </w:t>
       </w:r>
     </w:p>
     <w:p>
@@ -2268,7 +633,7 @@
         <w:pStyle w:val="ListParagraph"/>
         <w:numPr>
           <w:ilvl w:val="0"/>
-          <w:numId w:val="21"/>
+          <w:numId w:val="27"/>
         </w:numPr>
         <w:rPr>
           <w:sz w:val="28"/>
@@ -2280,45 +645,7 @@
           <w:sz w:val="28"/>
           <w:szCs w:val="28"/>
         </w:rPr>
-        <w:t>PriorityQueue</w:t>
-      </w:r>
-      <w:r>
-        <w:rPr>
-          <w:sz w:val="28"/>
-          <w:szCs w:val="28"/>
-        </w:rPr>
-        <w:tab/>
-        <w:t xml:space="preserve">: first in first out base upon priority by default lower value. </w:t>
-      </w:r>
-      <w:r>
-        <w:rPr>
-          <w:sz w:val="28"/>
-          <w:szCs w:val="28"/>
-        </w:rPr>
-        <w:t xml:space="preserve"> </w:t>
-      </w:r>
-      <w:r>
-        <w:rPr>
-          <w:sz w:val="28"/>
-          <w:szCs w:val="28"/>
-        </w:rPr>
-        <w:t xml:space="preserve">The element </w:t>
-      </w:r>
-      <w:proofErr w:type="gramStart"/>
-      <w:r>
-        <w:rPr>
-          <w:sz w:val="28"/>
-          <w:szCs w:val="28"/>
-        </w:rPr>
-        <w:t>are</w:t>
-      </w:r>
-      <w:proofErr w:type="gramEnd"/>
-      <w:r>
-        <w:rPr>
-          <w:sz w:val="28"/>
-          <w:szCs w:val="28"/>
-        </w:rPr>
-        <w:t xml:space="preserve"> unorder. The first element always lower value element ready to poll out. </w:t>
+        <w:t xml:space="preserve">Command prompt </w:t>
       </w:r>
     </w:p>
     <w:p>
@@ -2326,7 +653,7 @@
         <w:pStyle w:val="ListParagraph"/>
         <w:numPr>
           <w:ilvl w:val="0"/>
-          <w:numId w:val="21"/>
+          <w:numId w:val="27"/>
         </w:numPr>
         <w:rPr>
           <w:sz w:val="28"/>
@@ -2338,22 +665,132 @@
           <w:sz w:val="28"/>
           <w:szCs w:val="28"/>
         </w:rPr>
-        <w:t>LinkedList also type of queue</w:t>
-      </w:r>
+        <w:t xml:space="preserve">Using GUI </w:t>
+      </w:r>
+    </w:p>
+    <w:p>
+      <w:pPr>
+        <w:ind w:left="720"/>
+        <w:rPr>
+          <w:sz w:val="28"/>
+          <w:szCs w:val="28"/>
+        </w:rPr>
+      </w:pPr>
+    </w:p>
+    <w:p>
+      <w:pPr>
+        <w:ind w:left="720"/>
+        <w:rPr>
+          <w:sz w:val="28"/>
+          <w:szCs w:val="28"/>
+        </w:rPr>
+      </w:pPr>
+      <w:r>
+        <w:rPr>
+          <w:sz w:val="28"/>
+          <w:szCs w:val="28"/>
+        </w:rPr>
+        <w:t>Please connect VM</w:t>
+      </w:r>
+      <w:r>
+        <w:rPr>
+          <w:sz w:val="28"/>
+          <w:szCs w:val="28"/>
+        </w:rPr>
+        <w:tab/>
+      </w:r>
+      <w:r>
+        <w:rPr>
+          <w:sz w:val="28"/>
+          <w:szCs w:val="28"/>
+        </w:rPr>
+        <w:tab/>
+        <w:t xml:space="preserve">non window  </w:t>
+      </w:r>
+    </w:p>
+    <w:p>
+      <w:pPr>
+        <w:ind w:left="720"/>
+        <w:rPr>
+          <w:sz w:val="28"/>
+          <w:szCs w:val="28"/>
+        </w:rPr>
+      </w:pPr>
+      <w:r>
+        <w:rPr>
+          <w:sz w:val="28"/>
+          <w:szCs w:val="28"/>
+        </w:rPr>
+        <w:t xml:space="preserve">Open terminal </w:t>
+      </w:r>
+    </w:p>
+    <w:p>
+      <w:pPr>
+        <w:ind w:left="720"/>
+        <w:rPr>
+          <w:sz w:val="28"/>
+          <w:szCs w:val="28"/>
+        </w:rPr>
+      </w:pPr>
+      <w:proofErr w:type="spellStart"/>
+      <w:r>
+        <w:rPr>
+          <w:sz w:val="28"/>
+          <w:szCs w:val="28"/>
+          <w:highlight w:val="yellow"/>
+        </w:rPr>
+        <w:t>sudo</w:t>
+      </w:r>
+      <w:proofErr w:type="spellEnd"/>
+      <w:r>
+        <w:rPr>
+          <w:sz w:val="28"/>
+          <w:szCs w:val="28"/>
+          <w:highlight w:val="yellow"/>
+        </w:rPr>
+        <w:t xml:space="preserve"> </w:t>
+      </w:r>
+      <w:proofErr w:type="spellStart"/>
+      <w:r>
+        <w:rPr>
+          <w:sz w:val="28"/>
+          <w:szCs w:val="28"/>
+          <w:highlight w:val="yellow"/>
+        </w:rPr>
+        <w:t>mysql</w:t>
+      </w:r>
+      <w:proofErr w:type="spellEnd"/>
+      <w:r>
+        <w:rPr>
+          <w:sz w:val="28"/>
+          <w:szCs w:val="28"/>
+          <w:highlight w:val="yellow"/>
+        </w:rPr>
+        <w:t xml:space="preserve"> -u root</w:t>
+      </w:r>
+      <w:r>
+        <w:rPr>
+          <w:sz w:val="28"/>
+          <w:szCs w:val="28"/>
+        </w:rPr>
+        <w:t xml:space="preserve"> </w:t>
+      </w:r>
+    </w:p>
+    <w:p>
+      <w:pPr>
+        <w:ind w:left="720"/>
+        <w:rPr>
+          <w:sz w:val="28"/>
+          <w:szCs w:val="28"/>
+        </w:rPr>
+      </w:pPr>
       <w:proofErr w:type="gramStart"/>
       <w:r>
         <w:rPr>
           <w:sz w:val="28"/>
           <w:szCs w:val="28"/>
         </w:rPr>
-        <w:t xml:space="preserve">. </w:t>
-      </w:r>
-      <w:r>
-        <w:rPr>
-          <w:sz w:val="28"/>
-          <w:szCs w:val="28"/>
-        </w:rPr>
-        <w:t>:</w:t>
+        <w:t>password :</w:t>
       </w:r>
       <w:proofErr w:type="gramEnd"/>
       <w:r>
@@ -2361,45 +798,341 @@
           <w:sz w:val="28"/>
           <w:szCs w:val="28"/>
         </w:rPr>
-        <w:t xml:space="preserve"> first in first out . it maintain</w:t>
-      </w:r>
-      <w:r>
-        <w:rPr>
-          <w:sz w:val="28"/>
-          <w:szCs w:val="28"/>
-        </w:rPr>
-        <w:t>s</w:t>
-      </w:r>
-      <w:r>
-        <w:rPr>
-          <w:sz w:val="28"/>
-          <w:szCs w:val="28"/>
-        </w:rPr>
-        <w:t xml:space="preserve"> the order. </w:t>
-      </w:r>
-    </w:p>
-    <w:p>
-      <w:pPr>
-        <w:rPr>
-          <w:sz w:val="28"/>
-          <w:szCs w:val="28"/>
-        </w:rPr>
-      </w:pPr>
-    </w:p>
-    <w:p>
-      <w:pPr>
-        <w:rPr>
-          <w:sz w:val="28"/>
-          <w:szCs w:val="28"/>
-        </w:rPr>
-      </w:pPr>
+        <w:t xml:space="preserve"> </w:t>
+      </w:r>
+      <w:r>
+        <w:rPr>
+          <w:sz w:val="28"/>
+          <w:szCs w:val="28"/>
+          <w:highlight w:val="yellow"/>
+        </w:rPr>
+        <w:t>Simplilearn</w:t>
+      </w:r>
+      <w:r>
+        <w:rPr>
+          <w:sz w:val="28"/>
+          <w:szCs w:val="28"/>
+        </w:rPr>
+        <w:t xml:space="preserve"> </w:t>
+      </w:r>
+    </w:p>
+    <w:p>
+      <w:pPr>
+        <w:ind w:left="720"/>
+        <w:rPr>
+          <w:sz w:val="28"/>
+          <w:szCs w:val="28"/>
+        </w:rPr>
+      </w:pPr>
+    </w:p>
+    <w:p>
+      <w:pPr>
+        <w:ind w:left="720"/>
+        <w:rPr>
+          <w:sz w:val="28"/>
+          <w:szCs w:val="28"/>
+        </w:rPr>
+      </w:pPr>
+      <w:r>
+        <w:rPr>
+          <w:sz w:val="28"/>
+          <w:szCs w:val="28"/>
+          <w:highlight w:val="yellow"/>
+        </w:rPr>
+        <w:t>show databases</w:t>
+      </w:r>
+      <w:r>
+        <w:rPr>
+          <w:sz w:val="28"/>
+          <w:szCs w:val="28"/>
+        </w:rPr>
+        <w:t>;</w:t>
+      </w:r>
+      <w:r>
+        <w:rPr>
+          <w:sz w:val="28"/>
+          <w:szCs w:val="28"/>
+        </w:rPr>
+        <w:tab/>
+      </w:r>
+      <w:r>
+        <w:rPr>
+          <w:sz w:val="28"/>
+          <w:szCs w:val="28"/>
+        </w:rPr>
+        <w:tab/>
+        <w:t xml:space="preserve">to view all database present in current account. </w:t>
+      </w:r>
+    </w:p>
+    <w:p>
+      <w:pPr>
+        <w:ind w:left="720"/>
+        <w:rPr>
+          <w:sz w:val="28"/>
+          <w:szCs w:val="28"/>
+        </w:rPr>
+      </w:pPr>
+      <w:r>
+        <w:rPr>
+          <w:sz w:val="28"/>
+          <w:szCs w:val="28"/>
+          <w:highlight w:val="yellow"/>
+        </w:rPr>
+        <w:t xml:space="preserve">create database </w:t>
+      </w:r>
+      <w:proofErr w:type="spellStart"/>
+      <w:r>
+        <w:rPr>
+          <w:sz w:val="28"/>
+          <w:szCs w:val="28"/>
+          <w:highlight w:val="yellow"/>
+        </w:rPr>
+        <w:t>my_db</w:t>
+      </w:r>
+      <w:proofErr w:type="spellEnd"/>
+      <w:r>
+        <w:rPr>
+          <w:sz w:val="28"/>
+          <w:szCs w:val="28"/>
+          <w:highlight w:val="yellow"/>
+        </w:rPr>
+        <w:t>;</w:t>
+      </w:r>
+      <w:r>
+        <w:rPr>
+          <w:sz w:val="28"/>
+          <w:szCs w:val="28"/>
+        </w:rPr>
+        <w:tab/>
+        <w:t xml:space="preserve">this command is use to create new database. </w:t>
+      </w:r>
+    </w:p>
+    <w:p>
+      <w:pPr>
+        <w:ind w:left="3600" w:hanging="2880"/>
+        <w:rPr>
+          <w:sz w:val="28"/>
+          <w:szCs w:val="28"/>
+        </w:rPr>
+      </w:pPr>
+      <w:r>
+        <w:rPr>
+          <w:sz w:val="28"/>
+          <w:szCs w:val="28"/>
+          <w:highlight w:val="yellow"/>
+        </w:rPr>
+        <w:t xml:space="preserve">use </w:t>
+      </w:r>
+      <w:proofErr w:type="spellStart"/>
+      <w:r>
+        <w:rPr>
+          <w:sz w:val="28"/>
+          <w:szCs w:val="28"/>
+          <w:highlight w:val="yellow"/>
+        </w:rPr>
+        <w:t>my_db</w:t>
+      </w:r>
+      <w:proofErr w:type="spellEnd"/>
+      <w:r>
+        <w:rPr>
+          <w:sz w:val="28"/>
+          <w:szCs w:val="28"/>
+          <w:highlight w:val="yellow"/>
+        </w:rPr>
+        <w:t>;</w:t>
+      </w:r>
+      <w:r>
+        <w:rPr>
+          <w:sz w:val="28"/>
+          <w:szCs w:val="28"/>
+        </w:rPr>
+        <w:tab/>
+        <w:t xml:space="preserve">this command is use to switch to new or existing database. </w:t>
+      </w:r>
+    </w:p>
+    <w:p>
+      <w:pPr>
+        <w:ind w:left="3600" w:hanging="2880"/>
+        <w:rPr>
+          <w:sz w:val="28"/>
+          <w:szCs w:val="28"/>
+        </w:rPr>
+      </w:pPr>
+      <w:r>
+        <w:rPr>
+          <w:sz w:val="28"/>
+          <w:szCs w:val="28"/>
+          <w:highlight w:val="yellow"/>
+        </w:rPr>
+        <w:t>show tables;</w:t>
+      </w:r>
+      <w:r>
+        <w:rPr>
+          <w:sz w:val="28"/>
+          <w:szCs w:val="28"/>
+        </w:rPr>
+        <w:tab/>
+        <w:t xml:space="preserve">this command is use to show any table present in new or old database. </w:t>
+      </w:r>
+    </w:p>
+    <w:p>
+      <w:pPr>
+        <w:ind w:left="720"/>
+        <w:rPr>
+          <w:sz w:val="28"/>
+          <w:szCs w:val="28"/>
+        </w:rPr>
+      </w:pPr>
+      <w:r>
+        <w:rPr>
+          <w:sz w:val="28"/>
+          <w:szCs w:val="28"/>
+        </w:rPr>
+        <w:t xml:space="preserve"> </w:t>
+      </w:r>
+    </w:p>
+    <w:p>
+      <w:pPr>
+        <w:ind w:left="720"/>
+        <w:rPr>
+          <w:sz w:val="28"/>
+          <w:szCs w:val="28"/>
+        </w:rPr>
+      </w:pPr>
+    </w:p>
+    <w:p>
+      <w:pPr>
+        <w:ind w:left="720"/>
+        <w:rPr>
+          <w:sz w:val="28"/>
+          <w:szCs w:val="28"/>
+        </w:rPr>
+      </w:pPr>
+      <w:r>
+        <w:rPr>
+          <w:sz w:val="28"/>
+          <w:szCs w:val="28"/>
+        </w:rPr>
+        <w:t>Employee --</w:t>
+      </w:r>
+      <w:r>
+        <w:rPr>
+          <w:sz w:val="28"/>
+          <w:szCs w:val="28"/>
+        </w:rPr>
+        <w:sym w:font="Wingdings" w:char="F0E0"/>
+      </w:r>
+      <w:r>
+        <w:rPr>
+          <w:sz w:val="28"/>
+          <w:szCs w:val="28"/>
+        </w:rPr>
+        <w:t xml:space="preserve"> table name </w:t>
+      </w:r>
+    </w:p>
+    <w:p>
+      <w:pPr>
+        <w:ind w:left="720"/>
+        <w:rPr>
+          <w:sz w:val="28"/>
+          <w:szCs w:val="28"/>
+        </w:rPr>
+      </w:pPr>
+      <w:r>
+        <w:rPr>
+          <w:sz w:val="28"/>
+          <w:szCs w:val="28"/>
+        </w:rPr>
+        <w:t xml:space="preserve">Id </w:t>
+      </w:r>
+      <w:r>
+        <w:rPr>
+          <w:sz w:val="28"/>
+          <w:szCs w:val="28"/>
+        </w:rPr>
+        <w:tab/>
+      </w:r>
+      <w:r>
+        <w:rPr>
+          <w:sz w:val="28"/>
+          <w:szCs w:val="28"/>
+        </w:rPr>
+        <w:tab/>
+        <w:t>name</w:t>
+      </w:r>
+      <w:r>
+        <w:rPr>
+          <w:sz w:val="28"/>
+          <w:szCs w:val="28"/>
+        </w:rPr>
+        <w:tab/>
+      </w:r>
+      <w:r>
+        <w:rPr>
+          <w:sz w:val="28"/>
+          <w:szCs w:val="28"/>
+        </w:rPr>
+        <w:tab/>
+      </w:r>
+      <w:r>
+        <w:rPr>
+          <w:sz w:val="28"/>
+          <w:szCs w:val="28"/>
+        </w:rPr>
+        <w:tab/>
+        <w:t>salary --</w:t>
+      </w:r>
+      <w:r>
+        <w:rPr>
+          <w:sz w:val="28"/>
+          <w:szCs w:val="28"/>
+        </w:rPr>
+        <w:sym w:font="Wingdings" w:char="F0E0"/>
+      </w:r>
+      <w:r>
+        <w:rPr>
+          <w:sz w:val="28"/>
+          <w:szCs w:val="28"/>
+        </w:rPr>
+        <w:t xml:space="preserve"> column name </w:t>
+      </w:r>
+    </w:p>
+    <w:p>
+      <w:pPr>
+        <w:ind w:left="720"/>
+        <w:rPr>
+          <w:sz w:val="28"/>
+          <w:szCs w:val="28"/>
+        </w:rPr>
+      </w:pPr>
+      <w:r>
+        <w:rPr>
+          <w:sz w:val="28"/>
+          <w:szCs w:val="28"/>
+        </w:rPr>
+        <w:t xml:space="preserve">Int </w:t>
+      </w:r>
+      <w:r>
+        <w:rPr>
+          <w:sz w:val="28"/>
+          <w:szCs w:val="28"/>
+        </w:rPr>
+        <w:tab/>
+      </w:r>
+      <w:r>
+        <w:rPr>
+          <w:sz w:val="28"/>
+          <w:szCs w:val="28"/>
+        </w:rPr>
+        <w:tab/>
+      </w:r>
       <w:proofErr w:type="gramStart"/>
       <w:r>
         <w:rPr>
           <w:sz w:val="28"/>
           <w:szCs w:val="28"/>
         </w:rPr>
-        <w:t>Map :</w:t>
+        <w:t>varchar(</w:t>
       </w:r>
       <w:proofErr w:type="gramEnd"/>
       <w:r>
@@ -2407,22 +1140,1007 @@
           <w:sz w:val="28"/>
           <w:szCs w:val="28"/>
         </w:rPr>
-        <w:t xml:space="preserve"> We can store the information in the form of key-value pairs. Key is unique and value may be duplicate. </w:t>
-      </w:r>
-    </w:p>
-    <w:p>
-      <w:pPr>
-        <w:rPr>
-          <w:sz w:val="28"/>
-          <w:szCs w:val="28"/>
-        </w:rPr>
-      </w:pPr>
-      <w:r>
-        <w:rPr>
-          <w:sz w:val="28"/>
-          <w:szCs w:val="28"/>
-        </w:rPr>
-        <w:t xml:space="preserve">Map classes </w:t>
+        <w:t>25)</w:t>
+      </w:r>
+      <w:r>
+        <w:rPr>
+          <w:sz w:val="28"/>
+          <w:szCs w:val="28"/>
+        </w:rPr>
+        <w:tab/>
+      </w:r>
+      <w:r>
+        <w:rPr>
+          <w:sz w:val="28"/>
+          <w:szCs w:val="28"/>
+        </w:rPr>
+        <w:tab/>
+        <w:t xml:space="preserve">float </w:t>
+      </w:r>
+    </w:p>
+    <w:p>
+      <w:pPr>
+        <w:ind w:left="720"/>
+        <w:rPr>
+          <w:sz w:val="28"/>
+          <w:szCs w:val="28"/>
+        </w:rPr>
+      </w:pPr>
+    </w:p>
+    <w:p>
+      <w:pPr>
+        <w:ind w:left="720"/>
+        <w:rPr>
+          <w:sz w:val="28"/>
+          <w:szCs w:val="28"/>
+        </w:rPr>
+      </w:pPr>
+      <w:r>
+        <w:rPr>
+          <w:sz w:val="28"/>
+          <w:szCs w:val="28"/>
+        </w:rPr>
+        <w:t xml:space="preserve">PK (Primary key) primary key column doesn’t allow null as well as duplicate value. </w:t>
+      </w:r>
+    </w:p>
+    <w:p>
+      <w:pPr>
+        <w:ind w:left="720"/>
+        <w:rPr>
+          <w:sz w:val="28"/>
+          <w:szCs w:val="28"/>
+        </w:rPr>
+      </w:pPr>
+    </w:p>
+    <w:p>
+      <w:pPr>
+        <w:ind w:left="720"/>
+        <w:rPr>
+          <w:sz w:val="28"/>
+          <w:szCs w:val="28"/>
+        </w:rPr>
+      </w:pPr>
+      <w:r>
+        <w:rPr>
+          <w:sz w:val="28"/>
+          <w:szCs w:val="28"/>
+        </w:rPr>
+        <w:t xml:space="preserve">create table </w:t>
+      </w:r>
+      <w:proofErr w:type="spellStart"/>
+      <w:proofErr w:type="gramStart"/>
+      <w:r>
+        <w:rPr>
+          <w:sz w:val="28"/>
+          <w:szCs w:val="28"/>
+        </w:rPr>
+        <w:t>tableName</w:t>
+      </w:r>
+      <w:proofErr w:type="spellEnd"/>
+      <w:r>
+        <w:rPr>
+          <w:sz w:val="28"/>
+          <w:szCs w:val="28"/>
+        </w:rPr>
+        <w:t>(</w:t>
+      </w:r>
+      <w:proofErr w:type="spellStart"/>
+      <w:proofErr w:type="gramEnd"/>
+      <w:r>
+        <w:rPr>
+          <w:sz w:val="28"/>
+          <w:szCs w:val="28"/>
+        </w:rPr>
+        <w:t>columnName</w:t>
+      </w:r>
+      <w:proofErr w:type="spellEnd"/>
+      <w:r>
+        <w:rPr>
+          <w:sz w:val="28"/>
+          <w:szCs w:val="28"/>
+        </w:rPr>
+        <w:t xml:space="preserve"> datatype, </w:t>
+      </w:r>
+      <w:proofErr w:type="spellStart"/>
+      <w:r>
+        <w:rPr>
+          <w:sz w:val="28"/>
+          <w:szCs w:val="28"/>
+        </w:rPr>
+        <w:t>columnName</w:t>
+      </w:r>
+      <w:proofErr w:type="spellEnd"/>
+      <w:r>
+        <w:rPr>
+          <w:sz w:val="28"/>
+          <w:szCs w:val="28"/>
+        </w:rPr>
+        <w:t xml:space="preserve"> datatype);</w:t>
+      </w:r>
+    </w:p>
+    <w:p>
+      <w:pPr>
+        <w:ind w:left="720"/>
+        <w:rPr>
+          <w:sz w:val="28"/>
+          <w:szCs w:val="28"/>
+        </w:rPr>
+      </w:pPr>
+    </w:p>
+    <w:p>
+      <w:pPr>
+        <w:ind w:left="720"/>
+        <w:rPr>
+          <w:sz w:val="28"/>
+          <w:szCs w:val="28"/>
+        </w:rPr>
+      </w:pPr>
+      <w:r>
+        <w:rPr>
+          <w:sz w:val="28"/>
+          <w:szCs w:val="28"/>
+          <w:highlight w:val="yellow"/>
+        </w:rPr>
+        <w:t xml:space="preserve">create table </w:t>
+      </w:r>
+      <w:proofErr w:type="gramStart"/>
+      <w:r>
+        <w:rPr>
+          <w:sz w:val="28"/>
+          <w:szCs w:val="28"/>
+          <w:highlight w:val="yellow"/>
+        </w:rPr>
+        <w:t>employee(</w:t>
+      </w:r>
+      <w:proofErr w:type="gramEnd"/>
+      <w:r>
+        <w:rPr>
+          <w:sz w:val="28"/>
+          <w:szCs w:val="28"/>
+          <w:highlight w:val="yellow"/>
+        </w:rPr>
+        <w:t xml:space="preserve">id int primary </w:t>
+      </w:r>
+      <w:proofErr w:type="spellStart"/>
+      <w:r>
+        <w:rPr>
+          <w:sz w:val="28"/>
+          <w:szCs w:val="28"/>
+          <w:highlight w:val="yellow"/>
+        </w:rPr>
+        <w:t>key,name</w:t>
+      </w:r>
+      <w:proofErr w:type="spellEnd"/>
+      <w:r>
+        <w:rPr>
+          <w:sz w:val="28"/>
+          <w:szCs w:val="28"/>
+          <w:highlight w:val="yellow"/>
+        </w:rPr>
+        <w:t xml:space="preserve"> varchar(25), salary float);</w:t>
+      </w:r>
+    </w:p>
+    <w:p>
+      <w:pPr>
+        <w:ind w:left="720"/>
+        <w:rPr>
+          <w:sz w:val="28"/>
+          <w:szCs w:val="28"/>
+        </w:rPr>
+      </w:pPr>
+      <w:proofErr w:type="spellStart"/>
+      <w:r>
+        <w:rPr>
+          <w:sz w:val="28"/>
+          <w:szCs w:val="28"/>
+          <w:highlight w:val="yellow"/>
+        </w:rPr>
+        <w:lastRenderedPageBreak/>
+        <w:t>desc</w:t>
+      </w:r>
+      <w:proofErr w:type="spellEnd"/>
+      <w:r>
+        <w:rPr>
+          <w:sz w:val="28"/>
+          <w:szCs w:val="28"/>
+          <w:highlight w:val="yellow"/>
+        </w:rPr>
+        <w:t xml:space="preserve"> </w:t>
+      </w:r>
+      <w:proofErr w:type="spellStart"/>
+      <w:r>
+        <w:rPr>
+          <w:sz w:val="28"/>
+          <w:szCs w:val="28"/>
+          <w:highlight w:val="yellow"/>
+        </w:rPr>
+        <w:t>tableName</w:t>
+      </w:r>
+      <w:proofErr w:type="spellEnd"/>
+      <w:r>
+        <w:rPr>
+          <w:sz w:val="28"/>
+          <w:szCs w:val="28"/>
+        </w:rPr>
+        <w:tab/>
+      </w:r>
+      <w:r>
+        <w:rPr>
+          <w:sz w:val="28"/>
+          <w:szCs w:val="28"/>
+        </w:rPr>
+        <w:tab/>
+        <w:t xml:space="preserve">we can view table structure </w:t>
+      </w:r>
+    </w:p>
+    <w:p>
+      <w:pPr>
+        <w:ind w:left="720"/>
+        <w:rPr>
+          <w:sz w:val="28"/>
+          <w:szCs w:val="28"/>
+        </w:rPr>
+      </w:pPr>
+    </w:p>
+    <w:p>
+      <w:pPr>
+        <w:ind w:left="720"/>
+        <w:rPr>
+          <w:sz w:val="28"/>
+          <w:szCs w:val="28"/>
+        </w:rPr>
+      </w:pPr>
+      <w:r>
+        <w:rPr>
+          <w:sz w:val="28"/>
+          <w:szCs w:val="28"/>
+        </w:rPr>
+        <w:t xml:space="preserve">table creation is a part of DDL Query (Data Definition language) </w:t>
+      </w:r>
+    </w:p>
+    <w:p>
+      <w:pPr>
+        <w:ind w:left="720"/>
+        <w:rPr>
+          <w:sz w:val="28"/>
+          <w:szCs w:val="28"/>
+        </w:rPr>
+      </w:pPr>
+    </w:p>
+    <w:p>
+      <w:pPr>
+        <w:ind w:left="720"/>
+        <w:rPr>
+          <w:sz w:val="28"/>
+          <w:szCs w:val="28"/>
+        </w:rPr>
+      </w:pPr>
+      <w:r>
+        <w:rPr>
+          <w:sz w:val="28"/>
+          <w:szCs w:val="28"/>
+        </w:rPr>
+        <w:t xml:space="preserve">insert, Delete and update (These query part of DML </w:t>
+      </w:r>
+      <w:proofErr w:type="spellStart"/>
+      <w:r>
+        <w:rPr>
+          <w:sz w:val="28"/>
+          <w:szCs w:val="28"/>
+        </w:rPr>
+        <w:t>ie</w:t>
+      </w:r>
+      <w:proofErr w:type="spellEnd"/>
+      <w:r>
+        <w:rPr>
+          <w:sz w:val="28"/>
+          <w:szCs w:val="28"/>
+        </w:rPr>
+        <w:t xml:space="preserve"> Data Manipulation language) </w:t>
+      </w:r>
+    </w:p>
+    <w:p>
+      <w:pPr>
+        <w:ind w:left="720"/>
+        <w:rPr>
+          <w:sz w:val="28"/>
+          <w:szCs w:val="28"/>
+        </w:rPr>
+      </w:pPr>
+    </w:p>
+    <w:p>
+      <w:pPr>
+        <w:ind w:left="720"/>
+        <w:rPr>
+          <w:sz w:val="28"/>
+          <w:szCs w:val="28"/>
+        </w:rPr>
+      </w:pPr>
+      <w:r>
+        <w:rPr>
+          <w:sz w:val="28"/>
+          <w:szCs w:val="28"/>
+        </w:rPr>
+        <w:t xml:space="preserve">insert into </w:t>
+      </w:r>
+      <w:proofErr w:type="spellStart"/>
+      <w:r>
+        <w:rPr>
+          <w:sz w:val="28"/>
+          <w:szCs w:val="28"/>
+        </w:rPr>
+        <w:t>tablename</w:t>
+      </w:r>
+      <w:proofErr w:type="spellEnd"/>
+      <w:r>
+        <w:rPr>
+          <w:sz w:val="28"/>
+          <w:szCs w:val="28"/>
+        </w:rPr>
+        <w:t xml:space="preserve"> values(v</w:t>
+      </w:r>
+      <w:proofErr w:type="gramStart"/>
+      <w:r>
+        <w:rPr>
+          <w:sz w:val="28"/>
+          <w:szCs w:val="28"/>
+        </w:rPr>
+        <w:t>1,v</w:t>
+      </w:r>
+      <w:proofErr w:type="gramEnd"/>
+      <w:r>
+        <w:rPr>
+          <w:sz w:val="28"/>
+          <w:szCs w:val="28"/>
+        </w:rPr>
+        <w:t>2,v3);</w:t>
+      </w:r>
+    </w:p>
+    <w:p>
+      <w:pPr>
+        <w:ind w:left="720"/>
+        <w:rPr>
+          <w:sz w:val="28"/>
+          <w:szCs w:val="28"/>
+        </w:rPr>
+      </w:pPr>
+      <w:r>
+        <w:rPr>
+          <w:sz w:val="28"/>
+          <w:szCs w:val="28"/>
+        </w:rPr>
+        <w:t>insert into employee values(1,’Ravi’,12000);</w:t>
+      </w:r>
+    </w:p>
+    <w:p>
+      <w:pPr>
+        <w:ind w:left="720"/>
+        <w:rPr>
+          <w:sz w:val="28"/>
+          <w:szCs w:val="28"/>
+        </w:rPr>
+      </w:pPr>
+    </w:p>
+    <w:p>
+      <w:pPr>
+        <w:ind w:left="720"/>
+        <w:rPr>
+          <w:sz w:val="28"/>
+          <w:szCs w:val="28"/>
+        </w:rPr>
+      </w:pPr>
+    </w:p>
+    <w:p>
+      <w:pPr>
+        <w:ind w:left="720"/>
+        <w:rPr>
+          <w:sz w:val="28"/>
+          <w:szCs w:val="28"/>
+        </w:rPr>
+      </w:pPr>
+      <w:r>
+        <w:rPr>
+          <w:sz w:val="28"/>
+          <w:szCs w:val="28"/>
+        </w:rPr>
+        <w:t xml:space="preserve">DRL or DQL (Data Retrieval language or Data Query Language) </w:t>
+      </w:r>
+    </w:p>
+    <w:p>
+      <w:pPr>
+        <w:ind w:left="720"/>
+        <w:rPr>
+          <w:sz w:val="28"/>
+          <w:szCs w:val="28"/>
+        </w:rPr>
+      </w:pPr>
+      <w:r>
+        <w:rPr>
+          <w:sz w:val="28"/>
+          <w:szCs w:val="28"/>
+        </w:rPr>
+        <w:t xml:space="preserve">Select * from </w:t>
+      </w:r>
+      <w:proofErr w:type="spellStart"/>
+      <w:r>
+        <w:rPr>
+          <w:sz w:val="28"/>
+          <w:szCs w:val="28"/>
+        </w:rPr>
+        <w:t>tableName</w:t>
+      </w:r>
+      <w:proofErr w:type="spellEnd"/>
+      <w:r>
+        <w:rPr>
+          <w:sz w:val="28"/>
+          <w:szCs w:val="28"/>
+        </w:rPr>
+        <w:t xml:space="preserve">; * means all columns </w:t>
+      </w:r>
+    </w:p>
+    <w:p>
+      <w:pPr>
+        <w:ind w:left="720"/>
+        <w:rPr>
+          <w:sz w:val="28"/>
+          <w:szCs w:val="28"/>
+        </w:rPr>
+      </w:pPr>
+      <w:r>
+        <w:rPr>
+          <w:sz w:val="28"/>
+          <w:szCs w:val="28"/>
+        </w:rPr>
+        <w:t xml:space="preserve">Select * from employee </w:t>
+      </w:r>
+    </w:p>
+    <w:p>
+      <w:pPr>
+        <w:ind w:left="720"/>
+        <w:rPr>
+          <w:sz w:val="28"/>
+          <w:szCs w:val="28"/>
+        </w:rPr>
+      </w:pPr>
+      <w:r>
+        <w:rPr>
+          <w:sz w:val="28"/>
+          <w:szCs w:val="28"/>
+        </w:rPr>
+        <w:t xml:space="preserve">Select </w:t>
+      </w:r>
+      <w:proofErr w:type="spellStart"/>
+      <w:proofErr w:type="gramStart"/>
+      <w:r>
+        <w:rPr>
+          <w:sz w:val="28"/>
+          <w:szCs w:val="28"/>
+        </w:rPr>
+        <w:t>name,salary</w:t>
+      </w:r>
+      <w:proofErr w:type="spellEnd"/>
+      <w:proofErr w:type="gramEnd"/>
+      <w:r>
+        <w:rPr>
+          <w:sz w:val="28"/>
+          <w:szCs w:val="28"/>
+        </w:rPr>
+        <w:t xml:space="preserve"> from employee </w:t>
+      </w:r>
+    </w:p>
+    <w:p>
+      <w:pPr>
+        <w:ind w:left="720"/>
+        <w:rPr>
+          <w:sz w:val="28"/>
+          <w:szCs w:val="28"/>
+        </w:rPr>
+      </w:pPr>
+      <w:r>
+        <w:rPr>
+          <w:sz w:val="28"/>
+          <w:szCs w:val="28"/>
+        </w:rPr>
+        <w:t>Select * from employee where id=1;</w:t>
+      </w:r>
+    </w:p>
+    <w:p>
+      <w:pPr>
+        <w:ind w:left="720"/>
+        <w:rPr>
+          <w:sz w:val="28"/>
+          <w:szCs w:val="28"/>
+        </w:rPr>
+      </w:pPr>
+      <w:r>
+        <w:rPr>
+          <w:sz w:val="28"/>
+          <w:szCs w:val="28"/>
+        </w:rPr>
+        <w:t>Select * from employee where name=’Ravi’;</w:t>
+      </w:r>
+    </w:p>
+    <w:p>
+      <w:pPr>
+        <w:ind w:left="720"/>
+        <w:rPr>
+          <w:sz w:val="28"/>
+          <w:szCs w:val="28"/>
+        </w:rPr>
+      </w:pPr>
+      <w:r>
+        <w:rPr>
+          <w:sz w:val="28"/>
+          <w:szCs w:val="28"/>
+        </w:rPr>
+        <w:t>Select * from employee where salary &gt; 15000;</w:t>
+      </w:r>
+    </w:p>
+    <w:p>
+      <w:pPr>
+        <w:ind w:left="720"/>
+        <w:rPr>
+          <w:sz w:val="28"/>
+          <w:szCs w:val="28"/>
+        </w:rPr>
+      </w:pPr>
+    </w:p>
+    <w:p>
+      <w:pPr>
+        <w:ind w:left="720"/>
+        <w:rPr>
+          <w:sz w:val="28"/>
+          <w:szCs w:val="28"/>
+        </w:rPr>
+      </w:pPr>
+    </w:p>
+    <w:p>
+      <w:pPr>
+        <w:ind w:left="720"/>
+        <w:rPr>
+          <w:sz w:val="28"/>
+          <w:szCs w:val="28"/>
+        </w:rPr>
+      </w:pPr>
+    </w:p>
+    <w:p>
+      <w:pPr>
+        <w:ind w:left="720"/>
+        <w:rPr>
+          <w:sz w:val="28"/>
+          <w:szCs w:val="28"/>
+        </w:rPr>
+      </w:pPr>
+    </w:p>
+    <w:p>
+      <w:pPr>
+        <w:ind w:left="720"/>
+        <w:rPr>
+          <w:sz w:val="28"/>
+          <w:szCs w:val="28"/>
+        </w:rPr>
+      </w:pPr>
+    </w:p>
+    <w:p>
+      <w:pPr>
+        <w:ind w:left="720"/>
+        <w:rPr>
+          <w:sz w:val="28"/>
+          <w:szCs w:val="28"/>
+        </w:rPr>
+      </w:pPr>
+    </w:p>
+    <w:p>
+      <w:pPr>
+        <w:ind w:left="720"/>
+        <w:rPr>
+          <w:sz w:val="28"/>
+          <w:szCs w:val="28"/>
+        </w:rPr>
+      </w:pPr>
+    </w:p>
+    <w:p>
+      <w:pPr>
+        <w:ind w:left="720"/>
+        <w:rPr>
+          <w:sz w:val="28"/>
+          <w:szCs w:val="28"/>
+        </w:rPr>
+      </w:pPr>
+    </w:p>
+    <w:p>
+      <w:pPr>
+        <w:ind w:left="720"/>
+        <w:rPr>
+          <w:sz w:val="28"/>
+          <w:szCs w:val="28"/>
+        </w:rPr>
+      </w:pPr>
+    </w:p>
+    <w:p>
+      <w:pPr>
+        <w:ind w:left="720"/>
+        <w:rPr>
+          <w:sz w:val="28"/>
+          <w:szCs w:val="28"/>
+        </w:rPr>
+      </w:pPr>
+      <w:r>
+        <w:rPr>
+          <w:sz w:val="28"/>
+          <w:szCs w:val="28"/>
+        </w:rPr>
+        <w:lastRenderedPageBreak/>
+        <w:t xml:space="preserve">Delete record </w:t>
+      </w:r>
+    </w:p>
+    <w:p>
+      <w:pPr>
+        <w:ind w:left="720"/>
+        <w:rPr>
+          <w:sz w:val="28"/>
+          <w:szCs w:val="28"/>
+        </w:rPr>
+      </w:pPr>
+      <w:r>
+        <w:rPr>
+          <w:sz w:val="28"/>
+          <w:szCs w:val="28"/>
+        </w:rPr>
+        <w:t>delete from employee</w:t>
+      </w:r>
+      <w:r>
+        <w:rPr>
+          <w:sz w:val="28"/>
+          <w:szCs w:val="28"/>
+        </w:rPr>
+        <w:tab/>
+      </w:r>
+      <w:r>
+        <w:rPr>
+          <w:sz w:val="28"/>
+          <w:szCs w:val="28"/>
+        </w:rPr>
+        <w:tab/>
+        <w:t xml:space="preserve">all record deleted </w:t>
+      </w:r>
+    </w:p>
+    <w:p>
+      <w:pPr>
+        <w:ind w:left="720"/>
+        <w:rPr>
+          <w:sz w:val="28"/>
+          <w:szCs w:val="28"/>
+        </w:rPr>
+      </w:pPr>
+      <w:r>
+        <w:rPr>
+          <w:sz w:val="28"/>
+          <w:szCs w:val="28"/>
+        </w:rPr>
+        <w:t>delete from employee where id=1;</w:t>
+      </w:r>
+    </w:p>
+    <w:p>
+      <w:pPr>
+        <w:ind w:left="720"/>
+        <w:rPr>
+          <w:sz w:val="28"/>
+          <w:szCs w:val="28"/>
+        </w:rPr>
+      </w:pPr>
+      <w:r>
+        <w:rPr>
+          <w:sz w:val="28"/>
+          <w:szCs w:val="28"/>
+        </w:rPr>
+        <w:t>delete from employee where name=’</w:t>
+      </w:r>
+      <w:proofErr w:type="spellStart"/>
+      <w:r>
+        <w:rPr>
+          <w:sz w:val="28"/>
+          <w:szCs w:val="28"/>
+        </w:rPr>
+        <w:t>ravi</w:t>
+      </w:r>
+      <w:proofErr w:type="spellEnd"/>
+      <w:r>
+        <w:rPr>
+          <w:sz w:val="28"/>
+          <w:szCs w:val="28"/>
+        </w:rPr>
+        <w:t>’;</w:t>
+      </w:r>
+    </w:p>
+    <w:p>
+      <w:pPr>
+        <w:ind w:left="720"/>
+        <w:rPr>
+          <w:sz w:val="28"/>
+          <w:szCs w:val="28"/>
+        </w:rPr>
+      </w:pPr>
+      <w:r>
+        <w:rPr>
+          <w:sz w:val="28"/>
+          <w:szCs w:val="28"/>
+        </w:rPr>
+        <w:t>delete from employee where salary &gt; 25000;</w:t>
+      </w:r>
+    </w:p>
+    <w:p>
+      <w:pPr>
+        <w:ind w:left="720"/>
+        <w:rPr>
+          <w:sz w:val="28"/>
+          <w:szCs w:val="28"/>
+        </w:rPr>
+      </w:pPr>
+    </w:p>
+    <w:p>
+      <w:pPr>
+        <w:ind w:left="720"/>
+        <w:rPr>
+          <w:sz w:val="28"/>
+          <w:szCs w:val="28"/>
+        </w:rPr>
+      </w:pPr>
+      <w:r>
+        <w:rPr>
+          <w:sz w:val="28"/>
+          <w:szCs w:val="28"/>
+        </w:rPr>
+        <w:t xml:space="preserve">update record </w:t>
+      </w:r>
+    </w:p>
+    <w:p>
+      <w:pPr>
+        <w:ind w:left="720"/>
+        <w:rPr>
+          <w:sz w:val="28"/>
+          <w:szCs w:val="28"/>
+        </w:rPr>
+      </w:pPr>
+      <w:r>
+        <w:rPr>
+          <w:sz w:val="28"/>
+          <w:szCs w:val="28"/>
+        </w:rPr>
+        <w:t>update employee set salary = 35000</w:t>
+      </w:r>
+      <w:r>
+        <w:rPr>
+          <w:sz w:val="28"/>
+          <w:szCs w:val="28"/>
+        </w:rPr>
+        <w:tab/>
+      </w:r>
+      <w:r>
+        <w:rPr>
+          <w:sz w:val="28"/>
+          <w:szCs w:val="28"/>
+        </w:rPr>
+        <w:tab/>
+        <w:t xml:space="preserve">all record updated </w:t>
+      </w:r>
+    </w:p>
+    <w:p>
+      <w:pPr>
+        <w:ind w:left="720"/>
+        <w:rPr>
+          <w:sz w:val="28"/>
+          <w:szCs w:val="28"/>
+        </w:rPr>
+      </w:pPr>
+      <w:r>
+        <w:rPr>
+          <w:sz w:val="28"/>
+          <w:szCs w:val="28"/>
+        </w:rPr>
+        <w:t>update employee set salary = 25000 where id=1;</w:t>
+      </w:r>
+    </w:p>
+    <w:p>
+      <w:pPr>
+        <w:ind w:left="720"/>
+        <w:rPr>
+          <w:sz w:val="28"/>
+          <w:szCs w:val="28"/>
+        </w:rPr>
+      </w:pPr>
+    </w:p>
+    <w:p>
+      <w:pPr>
+        <w:ind w:left="720"/>
+        <w:rPr>
+          <w:sz w:val="28"/>
+          <w:szCs w:val="28"/>
+        </w:rPr>
+      </w:pPr>
+      <w:r>
+        <w:rPr>
+          <w:sz w:val="28"/>
+          <w:szCs w:val="28"/>
+        </w:rPr>
+        <w:t xml:space="preserve">if we want to remove all record as well as table </w:t>
+      </w:r>
+    </w:p>
+    <w:p>
+      <w:pPr>
+        <w:ind w:left="720"/>
+        <w:rPr>
+          <w:sz w:val="28"/>
+          <w:szCs w:val="28"/>
+        </w:rPr>
+      </w:pPr>
+      <w:r>
+        <w:rPr>
+          <w:sz w:val="28"/>
+          <w:szCs w:val="28"/>
+          <w:highlight w:val="yellow"/>
+        </w:rPr>
+        <w:t xml:space="preserve">drop table </w:t>
+      </w:r>
+      <w:proofErr w:type="spellStart"/>
+      <w:r>
+        <w:rPr>
+          <w:sz w:val="28"/>
+          <w:szCs w:val="28"/>
+          <w:highlight w:val="yellow"/>
+        </w:rPr>
+        <w:t>tablename</w:t>
+      </w:r>
+      <w:proofErr w:type="spellEnd"/>
+      <w:r>
+        <w:rPr>
+          <w:sz w:val="28"/>
+          <w:szCs w:val="28"/>
+        </w:rPr>
+        <w:t xml:space="preserve"> </w:t>
+      </w:r>
+    </w:p>
+    <w:p>
+      <w:pPr>
+        <w:ind w:left="720"/>
+        <w:rPr>
+          <w:sz w:val="28"/>
+          <w:szCs w:val="28"/>
+        </w:rPr>
+      </w:pPr>
+    </w:p>
+    <w:p>
+      <w:pPr>
+        <w:ind w:left="720"/>
+        <w:rPr>
+          <w:sz w:val="28"/>
+          <w:szCs w:val="28"/>
+        </w:rPr>
+      </w:pPr>
+    </w:p>
+    <w:p>
+      <w:pPr>
+        <w:ind w:left="720"/>
+        <w:rPr>
+          <w:sz w:val="28"/>
+          <w:szCs w:val="28"/>
+        </w:rPr>
+      </w:pPr>
+      <w:proofErr w:type="gramStart"/>
+      <w:r>
+        <w:rPr>
+          <w:sz w:val="28"/>
+          <w:szCs w:val="28"/>
+          <w:highlight w:val="yellow"/>
+        </w:rPr>
+        <w:t>JDBC :</w:t>
+      </w:r>
+      <w:proofErr w:type="gramEnd"/>
+      <w:r>
+        <w:rPr>
+          <w:sz w:val="28"/>
+          <w:szCs w:val="28"/>
+          <w:highlight w:val="yellow"/>
+        </w:rPr>
+        <w:t xml:space="preserve"> Java Database Connectivity :</w:t>
+      </w:r>
+    </w:p>
+    <w:p>
+      <w:pPr>
+        <w:ind w:left="720"/>
+        <w:rPr>
+          <w:sz w:val="28"/>
+          <w:szCs w:val="28"/>
+        </w:rPr>
+      </w:pPr>
+    </w:p>
+    <w:p>
+      <w:pPr>
+        <w:ind w:left="720"/>
+        <w:rPr>
+          <w:sz w:val="28"/>
+          <w:szCs w:val="28"/>
+        </w:rPr>
+      </w:pPr>
+      <w:r>
+        <w:rPr>
+          <w:sz w:val="28"/>
+          <w:szCs w:val="28"/>
+        </w:rPr>
+        <w:t xml:space="preserve">JDBC provided lot of </w:t>
+      </w:r>
+      <w:proofErr w:type="gramStart"/>
+      <w:r>
+        <w:rPr>
+          <w:sz w:val="28"/>
+          <w:szCs w:val="28"/>
+        </w:rPr>
+        <w:t>API</w:t>
+      </w:r>
+      <w:proofErr w:type="gramEnd"/>
+      <w:r>
+        <w:rPr>
+          <w:sz w:val="28"/>
+          <w:szCs w:val="28"/>
+        </w:rPr>
+        <w:t xml:space="preserve"> (Application programming interface) </w:t>
+      </w:r>
+      <w:proofErr w:type="spellStart"/>
+      <w:r>
+        <w:rPr>
+          <w:sz w:val="28"/>
+          <w:szCs w:val="28"/>
+        </w:rPr>
+        <w:t>ie</w:t>
+      </w:r>
+      <w:proofErr w:type="spellEnd"/>
+      <w:r>
+        <w:rPr>
+          <w:sz w:val="28"/>
+          <w:szCs w:val="28"/>
+        </w:rPr>
+        <w:t xml:space="preserve"> it may be classes and interfaces which hep to connect any database RDMBS or no SQL database using Java technologies. </w:t>
+      </w:r>
+    </w:p>
+    <w:p>
+      <w:pPr>
+        <w:ind w:left="720"/>
+        <w:rPr>
+          <w:sz w:val="28"/>
+          <w:szCs w:val="28"/>
+        </w:rPr>
+      </w:pPr>
+    </w:p>
+    <w:p>
+      <w:pPr>
+        <w:ind w:left="720"/>
+        <w:rPr>
+          <w:sz w:val="28"/>
+          <w:szCs w:val="28"/>
+        </w:rPr>
+      </w:pPr>
+      <w:r>
+        <w:rPr>
+          <w:sz w:val="28"/>
+          <w:szCs w:val="28"/>
+        </w:rPr>
+        <w:t xml:space="preserve">Steps to connect </w:t>
+      </w:r>
+      <w:proofErr w:type="spellStart"/>
+      <w:r>
+        <w:rPr>
+          <w:sz w:val="28"/>
+          <w:szCs w:val="28"/>
+        </w:rPr>
+        <w:t>mysql</w:t>
+      </w:r>
+      <w:proofErr w:type="spellEnd"/>
+      <w:r>
+        <w:rPr>
+          <w:sz w:val="28"/>
+          <w:szCs w:val="28"/>
+        </w:rPr>
+        <w:t xml:space="preserve"> database using Java with help of JDBC. </w:t>
       </w:r>
     </w:p>
     <w:p>
@@ -2430,27 +2148,62 @@
         <w:pStyle w:val="ListParagraph"/>
         <w:numPr>
           <w:ilvl w:val="0"/>
-          <w:numId w:val="22"/>
+          <w:numId w:val="29"/>
         </w:numPr>
         <w:rPr>
           <w:sz w:val="28"/>
           <w:szCs w:val="28"/>
         </w:rPr>
       </w:pPr>
+      <w:r>
+        <w:rPr>
+          <w:sz w:val="28"/>
+          <w:szCs w:val="28"/>
+        </w:rPr>
+        <w:t xml:space="preserve">JDBC provided package is </w:t>
+      </w:r>
+      <w:proofErr w:type="spellStart"/>
+      <w:r>
+        <w:rPr>
+          <w:sz w:val="28"/>
+          <w:szCs w:val="28"/>
+        </w:rPr>
+        <w:t>sql</w:t>
+      </w:r>
+      <w:proofErr w:type="spellEnd"/>
+      <w:r>
+        <w:rPr>
+          <w:sz w:val="28"/>
+          <w:szCs w:val="28"/>
+        </w:rPr>
+        <w:t xml:space="preserve"> which we need to import. </w:t>
+      </w:r>
+    </w:p>
+    <w:p>
+      <w:pPr>
+        <w:pStyle w:val="ListParagraph"/>
+        <w:ind w:left="1080"/>
+        <w:rPr>
+          <w:sz w:val="28"/>
+          <w:szCs w:val="28"/>
+        </w:rPr>
+      </w:pPr>
+      <w:proofErr w:type="spellStart"/>
       <w:proofErr w:type="gramStart"/>
       <w:r>
         <w:rPr>
           <w:sz w:val="28"/>
           <w:szCs w:val="28"/>
         </w:rPr>
-        <w:t xml:space="preserve">HashMap </w:t>
-      </w:r>
-      <w:r>
-        <w:rPr>
-          <w:sz w:val="28"/>
-          <w:szCs w:val="28"/>
-        </w:rPr>
-        <w:t>:</w:t>
+        <w:t>java.sql</w:t>
+      </w:r>
+      <w:proofErr w:type="spellEnd"/>
+      <w:r>
+        <w:rPr>
+          <w:sz w:val="28"/>
+          <w:szCs w:val="28"/>
+        </w:rPr>
+        <w:t>.*</w:t>
       </w:r>
       <w:proofErr w:type="gramEnd"/>
       <w:r>
@@ -2458,15 +2211,34 @@
           <w:sz w:val="28"/>
           <w:szCs w:val="28"/>
         </w:rPr>
-        <w:t xml:space="preserve"> it doesn’t maintain the order. It </w:t>
-      </w:r>
+        <w:t>;</w:t>
+      </w:r>
+    </w:p>
+    <w:p>
+      <w:pPr>
+        <w:pStyle w:val="ListParagraph"/>
+        <w:ind w:left="1080"/>
+        <w:rPr>
+          <w:sz w:val="28"/>
+          <w:szCs w:val="28"/>
+        </w:rPr>
+      </w:pPr>
+      <w:proofErr w:type="spellStart"/>
       <w:proofErr w:type="gramStart"/>
       <w:r>
         <w:rPr>
           <w:sz w:val="28"/>
           <w:szCs w:val="28"/>
         </w:rPr>
-        <w:t>allow</w:t>
+        <w:t>javax.sql</w:t>
+      </w:r>
+      <w:proofErr w:type="spellEnd"/>
+      <w:r>
+        <w:rPr>
+          <w:sz w:val="28"/>
+          <w:szCs w:val="28"/>
+        </w:rPr>
+        <w:t>.*</w:t>
       </w:r>
       <w:proofErr w:type="gramEnd"/>
       <w:r>
@@ -2474,28 +2246,45 @@
           <w:sz w:val="28"/>
           <w:szCs w:val="28"/>
         </w:rPr>
-        <w:t xml:space="preserve"> null key and null value. </w:t>
-      </w:r>
+        <w:t>;</w:t>
+      </w:r>
+    </w:p>
+    <w:p>
+      <w:pPr>
+        <w:pStyle w:val="ListParagraph"/>
+        <w:ind w:left="1080"/>
+        <w:rPr>
+          <w:sz w:val="28"/>
+          <w:szCs w:val="28"/>
+        </w:rPr>
+      </w:pPr>
     </w:p>
     <w:p>
       <w:pPr>
         <w:pStyle w:val="ListParagraph"/>
         <w:numPr>
           <w:ilvl w:val="0"/>
-          <w:numId w:val="22"/>
+          <w:numId w:val="29"/>
         </w:numPr>
         <w:rPr>
           <w:sz w:val="28"/>
           <w:szCs w:val="28"/>
         </w:rPr>
       </w:pPr>
+      <w:r>
+        <w:rPr>
+          <w:sz w:val="28"/>
+          <w:szCs w:val="28"/>
+        </w:rPr>
+        <w:t xml:space="preserve">JDBC throw checked exception. We need write main method or user defined method using exception handling concept </w:t>
+      </w:r>
       <w:proofErr w:type="spellStart"/>
       <w:r>
         <w:rPr>
           <w:sz w:val="28"/>
           <w:szCs w:val="28"/>
         </w:rPr>
-        <w:t>LinkedHashMap</w:t>
+        <w:t>ie</w:t>
       </w:r>
       <w:proofErr w:type="spellEnd"/>
       <w:r>
@@ -2503,39 +2292,7 @@
           <w:sz w:val="28"/>
           <w:szCs w:val="28"/>
         </w:rPr>
-        <w:t xml:space="preserve">: </w:t>
-      </w:r>
-      <w:proofErr w:type="spellStart"/>
-      <w:r>
-        <w:rPr>
-          <w:sz w:val="28"/>
-          <w:szCs w:val="28"/>
-        </w:rPr>
-        <w:t>LinkedHashMap</w:t>
-      </w:r>
-      <w:proofErr w:type="spellEnd"/>
-      <w:r>
-        <w:rPr>
-          <w:sz w:val="28"/>
-          <w:szCs w:val="28"/>
-        </w:rPr>
-        <w:t xml:space="preserve"> maintain the order. It </w:t>
-      </w:r>
-      <w:proofErr w:type="gramStart"/>
-      <w:r>
-        <w:rPr>
-          <w:sz w:val="28"/>
-          <w:szCs w:val="28"/>
-        </w:rPr>
-        <w:t>allow</w:t>
-      </w:r>
-      <w:proofErr w:type="gramEnd"/>
-      <w:r>
-        <w:rPr>
-          <w:sz w:val="28"/>
-          <w:szCs w:val="28"/>
-        </w:rPr>
-        <w:t xml:space="preserve"> null key and null value. </w:t>
+        <w:t xml:space="preserve"> try – catch or throws. </w:t>
       </w:r>
     </w:p>
     <w:p>
@@ -2543,643 +2300,8 @@
         <w:pStyle w:val="ListParagraph"/>
         <w:numPr>
           <w:ilvl w:val="0"/>
-          <w:numId w:val="22"/>
+          <w:numId w:val="29"/>
         </w:numPr>
-        <w:rPr>
-          <w:sz w:val="28"/>
-          <w:szCs w:val="28"/>
-        </w:rPr>
-      </w:pPr>
-      <w:proofErr w:type="spellStart"/>
-      <w:proofErr w:type="gramStart"/>
-      <w:r>
-        <w:rPr>
-          <w:sz w:val="28"/>
-          <w:szCs w:val="28"/>
-        </w:rPr>
-        <w:t>TreeMap</w:t>
-      </w:r>
-      <w:proofErr w:type="spellEnd"/>
-      <w:r>
-        <w:rPr>
-          <w:sz w:val="28"/>
-          <w:szCs w:val="28"/>
-        </w:rPr>
-        <w:t xml:space="preserve"> </w:t>
-      </w:r>
-      <w:r>
-        <w:rPr>
-          <w:sz w:val="28"/>
-          <w:szCs w:val="28"/>
-        </w:rPr>
-        <w:t>:</w:t>
-      </w:r>
-      <w:proofErr w:type="gramEnd"/>
-      <w:r>
-        <w:rPr>
-          <w:sz w:val="28"/>
-          <w:szCs w:val="28"/>
-        </w:rPr>
-        <w:t xml:space="preserve"> </w:t>
-      </w:r>
-      <w:proofErr w:type="spellStart"/>
-      <w:r>
-        <w:rPr>
-          <w:sz w:val="28"/>
-          <w:szCs w:val="28"/>
-        </w:rPr>
-        <w:t>TreeMap</w:t>
-      </w:r>
-      <w:proofErr w:type="spellEnd"/>
-      <w:r>
-        <w:rPr>
-          <w:sz w:val="28"/>
-          <w:szCs w:val="28"/>
-        </w:rPr>
-        <w:t xml:space="preserve"> internally implemented </w:t>
-      </w:r>
-      <w:proofErr w:type="spellStart"/>
-      <w:r>
-        <w:rPr>
-          <w:sz w:val="28"/>
-          <w:szCs w:val="28"/>
-        </w:rPr>
-        <w:t>SortedMap</w:t>
-      </w:r>
-      <w:proofErr w:type="spellEnd"/>
-      <w:r>
-        <w:rPr>
-          <w:sz w:val="28"/>
-          <w:szCs w:val="28"/>
-        </w:rPr>
-        <w:t xml:space="preserve"> interface. That interface </w:t>
-      </w:r>
-      <w:proofErr w:type="gramStart"/>
-      <w:r>
-        <w:rPr>
-          <w:sz w:val="28"/>
-          <w:szCs w:val="28"/>
-        </w:rPr>
-        <w:t>provide</w:t>
-      </w:r>
-      <w:proofErr w:type="gramEnd"/>
-      <w:r>
-        <w:rPr>
-          <w:sz w:val="28"/>
-          <w:szCs w:val="28"/>
-        </w:rPr>
-        <w:t xml:space="preserve"> soring algorithm for key. </w:t>
-      </w:r>
-      <w:proofErr w:type="gramStart"/>
-      <w:r>
-        <w:rPr>
-          <w:sz w:val="28"/>
-          <w:szCs w:val="28"/>
-        </w:rPr>
-        <w:t>So</w:t>
-      </w:r>
-      <w:proofErr w:type="gramEnd"/>
-      <w:r>
-        <w:rPr>
-          <w:sz w:val="28"/>
-          <w:szCs w:val="28"/>
-        </w:rPr>
-        <w:t xml:space="preserve"> in </w:t>
-      </w:r>
-      <w:proofErr w:type="spellStart"/>
-      <w:r>
-        <w:rPr>
-          <w:sz w:val="28"/>
-          <w:szCs w:val="28"/>
-        </w:rPr>
-        <w:t>TreeMap</w:t>
-      </w:r>
-      <w:proofErr w:type="spellEnd"/>
-      <w:r>
-        <w:rPr>
-          <w:sz w:val="28"/>
-          <w:szCs w:val="28"/>
-        </w:rPr>
-        <w:t xml:space="preserve"> we need to use Homogeneous elements. </w:t>
-      </w:r>
-      <w:proofErr w:type="spellStart"/>
-      <w:r>
-        <w:rPr>
-          <w:sz w:val="28"/>
-          <w:szCs w:val="28"/>
-        </w:rPr>
-        <w:t>TreeMap</w:t>
-      </w:r>
-      <w:proofErr w:type="spellEnd"/>
-      <w:r>
-        <w:rPr>
-          <w:sz w:val="28"/>
-          <w:szCs w:val="28"/>
-        </w:rPr>
-        <w:t xml:space="preserve"> doesn’t allow null as key. </w:t>
-      </w:r>
-    </w:p>
-    <w:p>
-      <w:pPr>
-        <w:pStyle w:val="ListParagraph"/>
-        <w:numPr>
-          <w:ilvl w:val="0"/>
-          <w:numId w:val="22"/>
-        </w:numPr>
-        <w:rPr>
-          <w:sz w:val="28"/>
-          <w:szCs w:val="28"/>
-        </w:rPr>
-      </w:pPr>
-      <w:proofErr w:type="spellStart"/>
-      <w:proofErr w:type="gramStart"/>
-      <w:r>
-        <w:rPr>
-          <w:sz w:val="28"/>
-          <w:szCs w:val="28"/>
-        </w:rPr>
-        <w:t>Hashtable</w:t>
-      </w:r>
-      <w:proofErr w:type="spellEnd"/>
-      <w:r>
-        <w:rPr>
-          <w:sz w:val="28"/>
-          <w:szCs w:val="28"/>
-        </w:rPr>
-        <w:t xml:space="preserve"> :</w:t>
-      </w:r>
-      <w:proofErr w:type="gramEnd"/>
-      <w:r>
-        <w:rPr>
-          <w:sz w:val="28"/>
-          <w:szCs w:val="28"/>
-        </w:rPr>
-        <w:t xml:space="preserve"> legacy class. by </w:t>
-      </w:r>
-      <w:proofErr w:type="gramStart"/>
-      <w:r>
-        <w:rPr>
-          <w:sz w:val="28"/>
-          <w:szCs w:val="28"/>
-        </w:rPr>
-        <w:t>default</w:t>
-      </w:r>
-      <w:proofErr w:type="gramEnd"/>
-      <w:r>
-        <w:rPr>
-          <w:sz w:val="28"/>
-          <w:szCs w:val="28"/>
-        </w:rPr>
-        <w:t xml:space="preserve"> methods are synchronized. </w:t>
-      </w:r>
-      <w:proofErr w:type="gramStart"/>
-      <w:r>
-        <w:rPr>
-          <w:sz w:val="28"/>
-          <w:szCs w:val="28"/>
-        </w:rPr>
-        <w:t>So</w:t>
-      </w:r>
-      <w:proofErr w:type="gramEnd"/>
-      <w:r>
-        <w:rPr>
-          <w:sz w:val="28"/>
-          <w:szCs w:val="28"/>
-        </w:rPr>
-        <w:t xml:space="preserve"> thread safe. </w:t>
-      </w:r>
-    </w:p>
-    <w:p>
-      <w:pPr>
-        <w:rPr>
-          <w:sz w:val="28"/>
-          <w:szCs w:val="28"/>
-        </w:rPr>
-      </w:pPr>
-    </w:p>
-    <w:p>
-      <w:pPr>
-        <w:rPr>
-          <w:sz w:val="28"/>
-          <w:szCs w:val="28"/>
-        </w:rPr>
-      </w:pPr>
-    </w:p>
-    <w:p>
-      <w:pPr>
-        <w:rPr>
-          <w:sz w:val="28"/>
-          <w:szCs w:val="28"/>
-        </w:rPr>
-      </w:pPr>
-      <w:r>
-        <w:rPr>
-          <w:sz w:val="28"/>
-          <w:szCs w:val="28"/>
-          <w:highlight w:val="yellow"/>
-        </w:rPr>
-        <w:t>Collection Framework with Generics.</w:t>
-      </w:r>
-      <w:r>
-        <w:rPr>
-          <w:sz w:val="28"/>
-          <w:szCs w:val="28"/>
-        </w:rPr>
-        <w:t xml:space="preserve"> </w:t>
-      </w:r>
-    </w:p>
-    <w:p>
-      <w:pPr>
-        <w:rPr>
-          <w:sz w:val="28"/>
-          <w:szCs w:val="28"/>
-        </w:rPr>
-      </w:pPr>
-    </w:p>
-    <w:p>
-      <w:pPr>
-        <w:rPr>
-          <w:sz w:val="28"/>
-          <w:szCs w:val="28"/>
-        </w:rPr>
-      </w:pPr>
-      <w:r>
-        <w:rPr>
-          <w:sz w:val="28"/>
-          <w:szCs w:val="28"/>
-        </w:rPr>
-        <w:t xml:space="preserve"> </w:t>
-      </w:r>
-      <w:proofErr w:type="spellStart"/>
-      <w:r>
-        <w:rPr>
-          <w:sz w:val="28"/>
-          <w:szCs w:val="28"/>
-        </w:rPr>
-        <w:t>CollectClass</w:t>
-      </w:r>
-      <w:proofErr w:type="spellEnd"/>
-      <w:r>
-        <w:rPr>
-          <w:sz w:val="28"/>
-          <w:szCs w:val="28"/>
-        </w:rPr>
-        <w:t xml:space="preserve">/Interface&lt;Type&gt; </w:t>
-      </w:r>
-      <w:proofErr w:type="spellStart"/>
-      <w:r>
-        <w:rPr>
-          <w:sz w:val="28"/>
-          <w:szCs w:val="28"/>
-        </w:rPr>
-        <w:t>objectName</w:t>
-      </w:r>
-      <w:proofErr w:type="spellEnd"/>
-      <w:r>
-        <w:rPr>
-          <w:sz w:val="28"/>
-          <w:szCs w:val="28"/>
-        </w:rPr>
-        <w:t xml:space="preserve"> = new </w:t>
-      </w:r>
-      <w:proofErr w:type="spellStart"/>
-      <w:r>
-        <w:rPr>
-          <w:sz w:val="28"/>
-          <w:szCs w:val="28"/>
-        </w:rPr>
-        <w:t>ClassName</w:t>
-      </w:r>
-      <w:proofErr w:type="spellEnd"/>
-      <w:r>
-        <w:rPr>
-          <w:sz w:val="28"/>
-          <w:szCs w:val="28"/>
-        </w:rPr>
-        <w:t>&lt;Type</w:t>
-      </w:r>
-      <w:proofErr w:type="gramStart"/>
-      <w:r>
-        <w:rPr>
-          <w:sz w:val="28"/>
-          <w:szCs w:val="28"/>
-        </w:rPr>
-        <w:t>&gt;(</w:t>
-      </w:r>
-      <w:proofErr w:type="gramEnd"/>
-      <w:r>
-        <w:rPr>
-          <w:sz w:val="28"/>
-          <w:szCs w:val="28"/>
-        </w:rPr>
-        <w:t>);</w:t>
-      </w:r>
-    </w:p>
-    <w:p>
-      <w:pPr>
-        <w:rPr>
-          <w:sz w:val="28"/>
-          <w:szCs w:val="28"/>
-        </w:rPr>
-      </w:pPr>
-      <w:r>
-        <w:rPr>
-          <w:sz w:val="28"/>
-          <w:szCs w:val="28"/>
-        </w:rPr>
-        <w:t xml:space="preserve">Type can be Integer, Float, Double, Character, String or user defined class. </w:t>
-      </w:r>
-    </w:p>
-    <w:p>
-      <w:pPr>
-        <w:rPr>
-          <w:sz w:val="28"/>
-          <w:szCs w:val="28"/>
-        </w:rPr>
-      </w:pPr>
-    </w:p>
-    <w:p>
-      <w:pPr>
-        <w:rPr>
-          <w:sz w:val="28"/>
-          <w:szCs w:val="28"/>
-        </w:rPr>
-      </w:pPr>
-    </w:p>
-    <w:p>
-      <w:pPr>
-        <w:rPr>
-          <w:sz w:val="28"/>
-          <w:szCs w:val="28"/>
-        </w:rPr>
-      </w:pPr>
-      <w:r>
-        <w:rPr>
-          <w:sz w:val="28"/>
-          <w:szCs w:val="28"/>
-          <w:highlight w:val="yellow"/>
-        </w:rPr>
-        <w:lastRenderedPageBreak/>
-        <w:t>Retrieve the value from collection of classes.</w:t>
-      </w:r>
-      <w:r>
-        <w:rPr>
-          <w:sz w:val="28"/>
-          <w:szCs w:val="28"/>
-        </w:rPr>
-        <w:t xml:space="preserve"> </w:t>
-      </w:r>
-    </w:p>
-    <w:p>
-      <w:pPr>
-        <w:pStyle w:val="ListParagraph"/>
-        <w:numPr>
-          <w:ilvl w:val="0"/>
-          <w:numId w:val="23"/>
-        </w:numPr>
-        <w:rPr>
-          <w:sz w:val="28"/>
-          <w:szCs w:val="28"/>
-        </w:rPr>
-      </w:pPr>
-      <w:r>
-        <w:rPr>
-          <w:sz w:val="28"/>
-          <w:szCs w:val="28"/>
-        </w:rPr>
-        <w:t xml:space="preserve">For each loop or enhance </w:t>
-      </w:r>
-      <w:proofErr w:type="gramStart"/>
-      <w:r>
-        <w:rPr>
-          <w:sz w:val="28"/>
-          <w:szCs w:val="28"/>
-        </w:rPr>
-        <w:t>loop :</w:t>
-      </w:r>
-      <w:proofErr w:type="gramEnd"/>
-      <w:r>
-        <w:rPr>
-          <w:sz w:val="28"/>
-          <w:szCs w:val="28"/>
-        </w:rPr>
-        <w:t xml:space="preserve"> Set</w:t>
-      </w:r>
-    </w:p>
-    <w:p>
-      <w:pPr>
-        <w:pStyle w:val="ListParagraph"/>
-        <w:numPr>
-          <w:ilvl w:val="0"/>
-          <w:numId w:val="23"/>
-        </w:numPr>
-        <w:rPr>
-          <w:sz w:val="28"/>
-          <w:szCs w:val="28"/>
-        </w:rPr>
-      </w:pPr>
-      <w:r>
-        <w:rPr>
-          <w:sz w:val="28"/>
-          <w:szCs w:val="28"/>
-        </w:rPr>
-        <w:t xml:space="preserve">Iterator interface </w:t>
-      </w:r>
-      <w:r>
-        <w:rPr>
-          <w:sz w:val="28"/>
-          <w:szCs w:val="28"/>
-        </w:rPr>
-        <w:tab/>
-      </w:r>
-      <w:r>
-        <w:rPr>
-          <w:sz w:val="28"/>
-          <w:szCs w:val="28"/>
-        </w:rPr>
-        <w:tab/>
-      </w:r>
-      <w:r>
-        <w:rPr>
-          <w:sz w:val="28"/>
-          <w:szCs w:val="28"/>
-        </w:rPr>
-        <w:tab/>
-        <w:t xml:space="preserve">: </w:t>
-      </w:r>
-      <w:proofErr w:type="gramStart"/>
-      <w:r>
-        <w:rPr>
-          <w:sz w:val="28"/>
-          <w:szCs w:val="28"/>
-        </w:rPr>
-        <w:t>Set ,</w:t>
-      </w:r>
-      <w:proofErr w:type="gramEnd"/>
-      <w:r>
-        <w:rPr>
-          <w:sz w:val="28"/>
-          <w:szCs w:val="28"/>
-        </w:rPr>
-        <w:t xml:space="preserve"> </w:t>
-      </w:r>
-      <w:proofErr w:type="spellStart"/>
-      <w:r>
-        <w:rPr>
-          <w:sz w:val="28"/>
-          <w:szCs w:val="28"/>
-        </w:rPr>
-        <w:t>ArrayList</w:t>
-      </w:r>
-      <w:proofErr w:type="spellEnd"/>
-      <w:r>
-        <w:rPr>
-          <w:sz w:val="28"/>
-          <w:szCs w:val="28"/>
-        </w:rPr>
-        <w:t xml:space="preserve"> and LinkedList </w:t>
-      </w:r>
-    </w:p>
-    <w:p>
-      <w:pPr>
-        <w:pStyle w:val="ListParagraph"/>
-        <w:numPr>
-          <w:ilvl w:val="0"/>
-          <w:numId w:val="23"/>
-        </w:numPr>
-        <w:rPr>
-          <w:sz w:val="28"/>
-          <w:szCs w:val="28"/>
-        </w:rPr>
-      </w:pPr>
-      <w:proofErr w:type="spellStart"/>
-      <w:r>
-        <w:rPr>
-          <w:sz w:val="28"/>
-          <w:szCs w:val="28"/>
-        </w:rPr>
-        <w:t>ListIterator</w:t>
-      </w:r>
-      <w:proofErr w:type="spellEnd"/>
-      <w:r>
-        <w:rPr>
-          <w:sz w:val="28"/>
-          <w:szCs w:val="28"/>
-        </w:rPr>
-        <w:t xml:space="preserve"> interface </w:t>
-      </w:r>
-      <w:r>
-        <w:rPr>
-          <w:sz w:val="28"/>
-          <w:szCs w:val="28"/>
-        </w:rPr>
-        <w:tab/>
-      </w:r>
-      <w:r>
-        <w:rPr>
-          <w:sz w:val="28"/>
-          <w:szCs w:val="28"/>
-        </w:rPr>
-        <w:tab/>
-        <w:t xml:space="preserve">: </w:t>
-      </w:r>
-      <w:proofErr w:type="spellStart"/>
-      <w:r>
-        <w:rPr>
-          <w:sz w:val="28"/>
-          <w:szCs w:val="28"/>
-        </w:rPr>
-        <w:t>ArrayList</w:t>
-      </w:r>
-      <w:proofErr w:type="spellEnd"/>
-      <w:r>
-        <w:rPr>
-          <w:sz w:val="28"/>
-          <w:szCs w:val="28"/>
-        </w:rPr>
-        <w:t xml:space="preserve"> and </w:t>
-      </w:r>
-      <w:proofErr w:type="gramStart"/>
-      <w:r>
-        <w:rPr>
-          <w:sz w:val="28"/>
-          <w:szCs w:val="28"/>
-        </w:rPr>
-        <w:t>LinkedList ,</w:t>
-      </w:r>
-      <w:proofErr w:type="gramEnd"/>
-      <w:r>
-        <w:rPr>
-          <w:sz w:val="28"/>
-          <w:szCs w:val="28"/>
-        </w:rPr>
-        <w:t xml:space="preserve"> Vector </w:t>
-      </w:r>
-    </w:p>
-    <w:p>
-      <w:pPr>
-        <w:pStyle w:val="ListParagraph"/>
-        <w:numPr>
-          <w:ilvl w:val="0"/>
-          <w:numId w:val="23"/>
-        </w:numPr>
-        <w:rPr>
-          <w:sz w:val="28"/>
-          <w:szCs w:val="28"/>
-        </w:rPr>
-      </w:pPr>
-      <w:r>
-        <w:rPr>
-          <w:sz w:val="28"/>
-          <w:szCs w:val="28"/>
-        </w:rPr>
-        <w:t xml:space="preserve">Enumeration interface </w:t>
-      </w:r>
-      <w:r>
-        <w:rPr>
-          <w:sz w:val="28"/>
-          <w:szCs w:val="28"/>
-        </w:rPr>
-        <w:tab/>
-      </w:r>
-      <w:r>
-        <w:rPr>
-          <w:sz w:val="28"/>
-          <w:szCs w:val="28"/>
-        </w:rPr>
-        <w:tab/>
-        <w:t xml:space="preserve">: Vector </w:t>
-      </w:r>
-    </w:p>
-    <w:p>
-      <w:pPr>
-        <w:pStyle w:val="ListParagraph"/>
-        <w:rPr>
-          <w:sz w:val="28"/>
-          <w:szCs w:val="28"/>
-        </w:rPr>
-      </w:pPr>
-    </w:p>
-    <w:p>
-      <w:pPr>
-        <w:pStyle w:val="ListParagraph"/>
-        <w:rPr>
-          <w:sz w:val="28"/>
-          <w:szCs w:val="28"/>
-        </w:rPr>
-      </w:pPr>
-    </w:p>
-    <w:p>
-      <w:pPr>
-        <w:pStyle w:val="ListParagraph"/>
-        <w:rPr>
-          <w:sz w:val="28"/>
-          <w:szCs w:val="28"/>
-        </w:rPr>
-      </w:pPr>
-    </w:p>
-    <w:p>
-      <w:pPr>
         <w:rPr>
           <w:sz w:val="28"/>
           <w:szCs w:val="28"/>
@@ -3288,6 +2410,208 @@
     </w:lvl>
   </w:abstractNum>
   <w:abstractNum w:abstractNumId="1" w15:restartNumberingAfterBreak="0">
+    <w:nsid w:val="06D95C5B"/>
+    <w:multiLevelType w:val="hybridMultilevel"/>
+    <w:tmpl w:val="498E4C02"/>
+    <w:lvl w:ilvl="0" w:tplc="C9E61F5A">
+      <w:start w:val="1"/>
+      <w:numFmt w:val="decimal"/>
+      <w:lvlText w:val="%1."/>
+      <w:lvlJc w:val="left"/>
+      <w:pPr>
+        <w:ind w:left="1080" w:hanging="360"/>
+      </w:pPr>
+      <w:rPr>
+        <w:rFonts w:hint="default"/>
+      </w:rPr>
+    </w:lvl>
+    <w:lvl w:ilvl="1" w:tplc="40090019" w:tentative="1">
+      <w:start w:val="1"/>
+      <w:numFmt w:val="lowerLetter"/>
+      <w:lvlText w:val="%2."/>
+      <w:lvlJc w:val="left"/>
+      <w:pPr>
+        <w:ind w:left="1800" w:hanging="360"/>
+      </w:pPr>
+    </w:lvl>
+    <w:lvl w:ilvl="2" w:tplc="4009001B" w:tentative="1">
+      <w:start w:val="1"/>
+      <w:numFmt w:val="lowerRoman"/>
+      <w:lvlText w:val="%3."/>
+      <w:lvlJc w:val="right"/>
+      <w:pPr>
+        <w:ind w:left="2520" w:hanging="180"/>
+      </w:pPr>
+    </w:lvl>
+    <w:lvl w:ilvl="3" w:tplc="4009000F" w:tentative="1">
+      <w:start w:val="1"/>
+      <w:numFmt w:val="decimal"/>
+      <w:lvlText w:val="%4."/>
+      <w:lvlJc w:val="left"/>
+      <w:pPr>
+        <w:ind w:left="3240" w:hanging="360"/>
+      </w:pPr>
+    </w:lvl>
+    <w:lvl w:ilvl="4" w:tplc="40090019" w:tentative="1">
+      <w:start w:val="1"/>
+      <w:numFmt w:val="lowerLetter"/>
+      <w:lvlText w:val="%5."/>
+      <w:lvlJc w:val="left"/>
+      <w:pPr>
+        <w:ind w:left="3960" w:hanging="360"/>
+      </w:pPr>
+    </w:lvl>
+    <w:lvl w:ilvl="5" w:tplc="4009001B" w:tentative="1">
+      <w:start w:val="1"/>
+      <w:numFmt w:val="lowerRoman"/>
+      <w:lvlText w:val="%6."/>
+      <w:lvlJc w:val="right"/>
+      <w:pPr>
+        <w:ind w:left="4680" w:hanging="180"/>
+      </w:pPr>
+    </w:lvl>
+    <w:lvl w:ilvl="6" w:tplc="4009000F" w:tentative="1">
+      <w:start w:val="1"/>
+      <w:numFmt w:val="decimal"/>
+      <w:lvlText w:val="%7."/>
+      <w:lvlJc w:val="left"/>
+      <w:pPr>
+        <w:ind w:left="5400" w:hanging="360"/>
+      </w:pPr>
+    </w:lvl>
+    <w:lvl w:ilvl="7" w:tplc="40090019" w:tentative="1">
+      <w:start w:val="1"/>
+      <w:numFmt w:val="lowerLetter"/>
+      <w:lvlText w:val="%8."/>
+      <w:lvlJc w:val="left"/>
+      <w:pPr>
+        <w:ind w:left="6120" w:hanging="360"/>
+      </w:pPr>
+    </w:lvl>
+    <w:lvl w:ilvl="8" w:tplc="4009001B" w:tentative="1">
+      <w:start w:val="1"/>
+      <w:numFmt w:val="lowerRoman"/>
+      <w:lvlText w:val="%9."/>
+      <w:lvlJc w:val="right"/>
+      <w:pPr>
+        <w:ind w:left="6840" w:hanging="180"/>
+      </w:pPr>
+    </w:lvl>
+  </w:abstractNum>
+  <w:abstractNum w:abstractNumId="2" w15:restartNumberingAfterBreak="0">
+    <w:nsid w:val="09116FF3"/>
+    <w:multiLevelType w:val="hybridMultilevel"/>
+    <w:tmpl w:val="3CA031C4"/>
+    <w:lvl w:ilvl="0" w:tplc="40324DC0">
+      <w:start w:val="1"/>
+      <w:numFmt w:val="bullet"/>
+      <w:lvlText w:val=""/>
+      <w:lvlJc w:val="left"/>
+      <w:pPr>
+        <w:ind w:left="1080" w:hanging="360"/>
+      </w:pPr>
+      <w:rPr>
+        <w:rFonts w:ascii="Symbol" w:eastAsiaTheme="minorHAnsi" w:hAnsi="Symbol" w:cstheme="minorBidi" w:hint="default"/>
+      </w:rPr>
+    </w:lvl>
+    <w:lvl w:ilvl="1" w:tplc="40090003" w:tentative="1">
+      <w:start w:val="1"/>
+      <w:numFmt w:val="bullet"/>
+      <w:lvlText w:val="o"/>
+      <w:lvlJc w:val="left"/>
+      <w:pPr>
+        <w:ind w:left="1800" w:hanging="360"/>
+      </w:pPr>
+      <w:rPr>
+        <w:rFonts w:ascii="Courier New" w:hAnsi="Courier New" w:cs="Courier New" w:hint="default"/>
+      </w:rPr>
+    </w:lvl>
+    <w:lvl w:ilvl="2" w:tplc="40090005" w:tentative="1">
+      <w:start w:val="1"/>
+      <w:numFmt w:val="bullet"/>
+      <w:lvlText w:val=""/>
+      <w:lvlJc w:val="left"/>
+      <w:pPr>
+        <w:ind w:left="2520" w:hanging="360"/>
+      </w:pPr>
+      <w:rPr>
+        <w:rFonts w:ascii="Wingdings" w:hAnsi="Wingdings" w:hint="default"/>
+      </w:rPr>
+    </w:lvl>
+    <w:lvl w:ilvl="3" w:tplc="40090001" w:tentative="1">
+      <w:start w:val="1"/>
+      <w:numFmt w:val="bullet"/>
+      <w:lvlText w:val=""/>
+      <w:lvlJc w:val="left"/>
+      <w:pPr>
+        <w:ind w:left="3240" w:hanging="360"/>
+      </w:pPr>
+      <w:rPr>
+        <w:rFonts w:ascii="Symbol" w:hAnsi="Symbol" w:hint="default"/>
+      </w:rPr>
+    </w:lvl>
+    <w:lvl w:ilvl="4" w:tplc="40090003" w:tentative="1">
+      <w:start w:val="1"/>
+      <w:numFmt w:val="bullet"/>
+      <w:lvlText w:val="o"/>
+      <w:lvlJc w:val="left"/>
+      <w:pPr>
+        <w:ind w:left="3960" w:hanging="360"/>
+      </w:pPr>
+      <w:rPr>
+        <w:rFonts w:ascii="Courier New" w:hAnsi="Courier New" w:cs="Courier New" w:hint="default"/>
+      </w:rPr>
+    </w:lvl>
+    <w:lvl w:ilvl="5" w:tplc="40090005" w:tentative="1">
+      <w:start w:val="1"/>
+      <w:numFmt w:val="bullet"/>
+      <w:lvlText w:val=""/>
+      <w:lvlJc w:val="left"/>
+      <w:pPr>
+        <w:ind w:left="4680" w:hanging="360"/>
+      </w:pPr>
+      <w:rPr>
+        <w:rFonts w:ascii="Wingdings" w:hAnsi="Wingdings" w:hint="default"/>
+      </w:rPr>
+    </w:lvl>
+    <w:lvl w:ilvl="6" w:tplc="40090001" w:tentative="1">
+      <w:start w:val="1"/>
+      <w:numFmt w:val="bullet"/>
+      <w:lvlText w:val=""/>
+      <w:lvlJc w:val="left"/>
+      <w:pPr>
+        <w:ind w:left="5400" w:hanging="360"/>
+      </w:pPr>
+      <w:rPr>
+        <w:rFonts w:ascii="Symbol" w:hAnsi="Symbol" w:hint="default"/>
+      </w:rPr>
+    </w:lvl>
+    <w:lvl w:ilvl="7" w:tplc="40090003" w:tentative="1">
+      <w:start w:val="1"/>
+      <w:numFmt w:val="bullet"/>
+      <w:lvlText w:val="o"/>
+      <w:lvlJc w:val="left"/>
+      <w:pPr>
+        <w:ind w:left="6120" w:hanging="360"/>
+      </w:pPr>
+      <w:rPr>
+        <w:rFonts w:ascii="Courier New" w:hAnsi="Courier New" w:cs="Courier New" w:hint="default"/>
+      </w:rPr>
+    </w:lvl>
+    <w:lvl w:ilvl="8" w:tplc="40090005" w:tentative="1">
+      <w:start w:val="1"/>
+      <w:numFmt w:val="bullet"/>
+      <w:lvlText w:val=""/>
+      <w:lvlJc w:val="left"/>
+      <w:pPr>
+        <w:ind w:left="6840" w:hanging="360"/>
+      </w:pPr>
+      <w:rPr>
+        <w:rFonts w:ascii="Wingdings" w:hAnsi="Wingdings" w:hint="default"/>
+      </w:rPr>
+    </w:lvl>
+  </w:abstractNum>
+  <w:abstractNum w:abstractNumId="3" w15:restartNumberingAfterBreak="0">
     <w:nsid w:val="0A2718EB"/>
     <w:multiLevelType w:val="hybridMultilevel"/>
     <w:tmpl w:val="1AA8DEF0"/>
@@ -3376,7 +2700,7 @@
       </w:pPr>
     </w:lvl>
   </w:abstractNum>
-  <w:abstractNum w:abstractNumId="2" w15:restartNumberingAfterBreak="0">
+  <w:abstractNum w:abstractNumId="4" w15:restartNumberingAfterBreak="0">
     <w:nsid w:val="0E033993"/>
     <w:multiLevelType w:val="hybridMultilevel"/>
     <w:tmpl w:val="A56CAAD6"/>
@@ -3465,7 +2789,7 @@
       </w:pPr>
     </w:lvl>
   </w:abstractNum>
-  <w:abstractNum w:abstractNumId="3" w15:restartNumberingAfterBreak="0">
+  <w:abstractNum w:abstractNumId="5" w15:restartNumberingAfterBreak="0">
     <w:nsid w:val="19D06A98"/>
     <w:multiLevelType w:val="hybridMultilevel"/>
     <w:tmpl w:val="4E163A3C"/>
@@ -3554,7 +2878,7 @@
       </w:pPr>
     </w:lvl>
   </w:abstractNum>
-  <w:abstractNum w:abstractNumId="4" w15:restartNumberingAfterBreak="0">
+  <w:abstractNum w:abstractNumId="6" w15:restartNumberingAfterBreak="0">
     <w:nsid w:val="1FF93EC6"/>
     <w:multiLevelType w:val="hybridMultilevel"/>
     <w:tmpl w:val="EE7A514C"/>
@@ -3643,7 +2967,7 @@
       </w:pPr>
     </w:lvl>
   </w:abstractNum>
-  <w:abstractNum w:abstractNumId="5" w15:restartNumberingAfterBreak="0">
+  <w:abstractNum w:abstractNumId="7" w15:restartNumberingAfterBreak="0">
     <w:nsid w:val="21626611"/>
     <w:multiLevelType w:val="hybridMultilevel"/>
     <w:tmpl w:val="3990DCB2"/>
@@ -3732,7 +3056,185 @@
       </w:pPr>
     </w:lvl>
   </w:abstractNum>
-  <w:abstractNum w:abstractNumId="6" w15:restartNumberingAfterBreak="0">
+  <w:abstractNum w:abstractNumId="8" w15:restartNumberingAfterBreak="0">
+    <w:nsid w:val="24290296"/>
+    <w:multiLevelType w:val="hybridMultilevel"/>
+    <w:tmpl w:val="DFCE63F8"/>
+    <w:lvl w:ilvl="0" w:tplc="EB5E29FA">
+      <w:start w:val="1"/>
+      <w:numFmt w:val="lowerLetter"/>
+      <w:lvlText w:val="%1."/>
+      <w:lvlJc w:val="left"/>
+      <w:pPr>
+        <w:ind w:left="1080" w:hanging="360"/>
+      </w:pPr>
+      <w:rPr>
+        <w:rFonts w:hint="default"/>
+      </w:rPr>
+    </w:lvl>
+    <w:lvl w:ilvl="1" w:tplc="40090019" w:tentative="1">
+      <w:start w:val="1"/>
+      <w:numFmt w:val="lowerLetter"/>
+      <w:lvlText w:val="%2."/>
+      <w:lvlJc w:val="left"/>
+      <w:pPr>
+        <w:ind w:left="1800" w:hanging="360"/>
+      </w:pPr>
+    </w:lvl>
+    <w:lvl w:ilvl="2" w:tplc="4009001B" w:tentative="1">
+      <w:start w:val="1"/>
+      <w:numFmt w:val="lowerRoman"/>
+      <w:lvlText w:val="%3."/>
+      <w:lvlJc w:val="right"/>
+      <w:pPr>
+        <w:ind w:left="2520" w:hanging="180"/>
+      </w:pPr>
+    </w:lvl>
+    <w:lvl w:ilvl="3" w:tplc="4009000F" w:tentative="1">
+      <w:start w:val="1"/>
+      <w:numFmt w:val="decimal"/>
+      <w:lvlText w:val="%4."/>
+      <w:lvlJc w:val="left"/>
+      <w:pPr>
+        <w:ind w:left="3240" w:hanging="360"/>
+      </w:pPr>
+    </w:lvl>
+    <w:lvl w:ilvl="4" w:tplc="40090019" w:tentative="1">
+      <w:start w:val="1"/>
+      <w:numFmt w:val="lowerLetter"/>
+      <w:lvlText w:val="%5."/>
+      <w:lvlJc w:val="left"/>
+      <w:pPr>
+        <w:ind w:left="3960" w:hanging="360"/>
+      </w:pPr>
+    </w:lvl>
+    <w:lvl w:ilvl="5" w:tplc="4009001B" w:tentative="1">
+      <w:start w:val="1"/>
+      <w:numFmt w:val="lowerRoman"/>
+      <w:lvlText w:val="%6."/>
+      <w:lvlJc w:val="right"/>
+      <w:pPr>
+        <w:ind w:left="4680" w:hanging="180"/>
+      </w:pPr>
+    </w:lvl>
+    <w:lvl w:ilvl="6" w:tplc="4009000F" w:tentative="1">
+      <w:start w:val="1"/>
+      <w:numFmt w:val="decimal"/>
+      <w:lvlText w:val="%7."/>
+      <w:lvlJc w:val="left"/>
+      <w:pPr>
+        <w:ind w:left="5400" w:hanging="360"/>
+      </w:pPr>
+    </w:lvl>
+    <w:lvl w:ilvl="7" w:tplc="40090019" w:tentative="1">
+      <w:start w:val="1"/>
+      <w:numFmt w:val="lowerLetter"/>
+      <w:lvlText w:val="%8."/>
+      <w:lvlJc w:val="left"/>
+      <w:pPr>
+        <w:ind w:left="6120" w:hanging="360"/>
+      </w:pPr>
+    </w:lvl>
+    <w:lvl w:ilvl="8" w:tplc="4009001B" w:tentative="1">
+      <w:start w:val="1"/>
+      <w:numFmt w:val="lowerRoman"/>
+      <w:lvlText w:val="%9."/>
+      <w:lvlJc w:val="right"/>
+      <w:pPr>
+        <w:ind w:left="6840" w:hanging="180"/>
+      </w:pPr>
+    </w:lvl>
+  </w:abstractNum>
+  <w:abstractNum w:abstractNumId="9" w15:restartNumberingAfterBreak="0">
+    <w:nsid w:val="246609BF"/>
+    <w:multiLevelType w:val="hybridMultilevel"/>
+    <w:tmpl w:val="9528B240"/>
+    <w:lvl w:ilvl="0" w:tplc="4009000F">
+      <w:start w:val="1"/>
+      <w:numFmt w:val="decimal"/>
+      <w:lvlText w:val="%1."/>
+      <w:lvlJc w:val="left"/>
+      <w:pPr>
+        <w:ind w:left="720" w:hanging="360"/>
+      </w:pPr>
+      <w:rPr>
+        <w:rFonts w:hint="default"/>
+      </w:rPr>
+    </w:lvl>
+    <w:lvl w:ilvl="1" w:tplc="40090019" w:tentative="1">
+      <w:start w:val="1"/>
+      <w:numFmt w:val="lowerLetter"/>
+      <w:lvlText w:val="%2."/>
+      <w:lvlJc w:val="left"/>
+      <w:pPr>
+        <w:ind w:left="1440" w:hanging="360"/>
+      </w:pPr>
+    </w:lvl>
+    <w:lvl w:ilvl="2" w:tplc="4009001B" w:tentative="1">
+      <w:start w:val="1"/>
+      <w:numFmt w:val="lowerRoman"/>
+      <w:lvlText w:val="%3."/>
+      <w:lvlJc w:val="right"/>
+      <w:pPr>
+        <w:ind w:left="2160" w:hanging="180"/>
+      </w:pPr>
+    </w:lvl>
+    <w:lvl w:ilvl="3" w:tplc="4009000F" w:tentative="1">
+      <w:start w:val="1"/>
+      <w:numFmt w:val="decimal"/>
+      <w:lvlText w:val="%4."/>
+      <w:lvlJc w:val="left"/>
+      <w:pPr>
+        <w:ind w:left="2880" w:hanging="360"/>
+      </w:pPr>
+    </w:lvl>
+    <w:lvl w:ilvl="4" w:tplc="40090019" w:tentative="1">
+      <w:start w:val="1"/>
+      <w:numFmt w:val="lowerLetter"/>
+      <w:lvlText w:val="%5."/>
+      <w:lvlJc w:val="left"/>
+      <w:pPr>
+        <w:ind w:left="3600" w:hanging="360"/>
+      </w:pPr>
+    </w:lvl>
+    <w:lvl w:ilvl="5" w:tplc="4009001B" w:tentative="1">
+      <w:start w:val="1"/>
+      <w:numFmt w:val="lowerRoman"/>
+      <w:lvlText w:val="%6."/>
+      <w:lvlJc w:val="right"/>
+      <w:pPr>
+        <w:ind w:left="4320" w:hanging="180"/>
+      </w:pPr>
+    </w:lvl>
+    <w:lvl w:ilvl="6" w:tplc="4009000F" w:tentative="1">
+      <w:start w:val="1"/>
+      <w:numFmt w:val="decimal"/>
+      <w:lvlText w:val="%7."/>
+      <w:lvlJc w:val="left"/>
+      <w:pPr>
+        <w:ind w:left="5040" w:hanging="360"/>
+      </w:pPr>
+    </w:lvl>
+    <w:lvl w:ilvl="7" w:tplc="40090019" w:tentative="1">
+      <w:start w:val="1"/>
+      <w:numFmt w:val="lowerLetter"/>
+      <w:lvlText w:val="%8."/>
+      <w:lvlJc w:val="left"/>
+      <w:pPr>
+        <w:ind w:left="5760" w:hanging="360"/>
+      </w:pPr>
+    </w:lvl>
+    <w:lvl w:ilvl="8" w:tplc="4009001B" w:tentative="1">
+      <w:start w:val="1"/>
+      <w:numFmt w:val="lowerRoman"/>
+      <w:lvlText w:val="%9."/>
+      <w:lvlJc w:val="right"/>
+      <w:pPr>
+        <w:ind w:left="6480" w:hanging="180"/>
+      </w:pPr>
+    </w:lvl>
+  </w:abstractNum>
+  <w:abstractNum w:abstractNumId="10" w15:restartNumberingAfterBreak="0">
     <w:nsid w:val="26EA2B9A"/>
     <w:multiLevelType w:val="hybridMultilevel"/>
     <w:tmpl w:val="15FA978E"/>
@@ -3821,7 +3323,7 @@
       </w:pPr>
     </w:lvl>
   </w:abstractNum>
-  <w:abstractNum w:abstractNumId="7" w15:restartNumberingAfterBreak="0">
+  <w:abstractNum w:abstractNumId="11" w15:restartNumberingAfterBreak="0">
     <w:nsid w:val="3148639F"/>
     <w:multiLevelType w:val="hybridMultilevel"/>
     <w:tmpl w:val="6C740F6E"/>
@@ -3910,7 +3412,7 @@
       </w:pPr>
     </w:lvl>
   </w:abstractNum>
-  <w:abstractNum w:abstractNumId="8" w15:restartNumberingAfterBreak="0">
+  <w:abstractNum w:abstractNumId="12" w15:restartNumberingAfterBreak="0">
     <w:nsid w:val="31C75FA2"/>
     <w:multiLevelType w:val="hybridMultilevel"/>
     <w:tmpl w:val="70AA9626"/>
@@ -3999,7 +3501,7 @@
       </w:pPr>
     </w:lvl>
   </w:abstractNum>
-  <w:abstractNum w:abstractNumId="9" w15:restartNumberingAfterBreak="0">
+  <w:abstractNum w:abstractNumId="13" w15:restartNumberingAfterBreak="0">
     <w:nsid w:val="3581656B"/>
     <w:multiLevelType w:val="hybridMultilevel"/>
     <w:tmpl w:val="90B620F8"/>
@@ -4088,7 +3590,7 @@
       </w:pPr>
     </w:lvl>
   </w:abstractNum>
-  <w:abstractNum w:abstractNumId="10" w15:restartNumberingAfterBreak="0">
+  <w:abstractNum w:abstractNumId="14" w15:restartNumberingAfterBreak="0">
     <w:nsid w:val="3AD83810"/>
     <w:multiLevelType w:val="hybridMultilevel"/>
     <w:tmpl w:val="0E52CBDA"/>
@@ -4177,7 +3679,7 @@
       </w:pPr>
     </w:lvl>
   </w:abstractNum>
-  <w:abstractNum w:abstractNumId="11" w15:restartNumberingAfterBreak="0">
+  <w:abstractNum w:abstractNumId="15" w15:restartNumberingAfterBreak="0">
     <w:nsid w:val="3C3B5550"/>
     <w:multiLevelType w:val="hybridMultilevel"/>
     <w:tmpl w:val="5B94A7B8"/>
@@ -4266,7 +3768,96 @@
       </w:pPr>
     </w:lvl>
   </w:abstractNum>
-  <w:abstractNum w:abstractNumId="12" w15:restartNumberingAfterBreak="0">
+  <w:abstractNum w:abstractNumId="16" w15:restartNumberingAfterBreak="0">
+    <w:nsid w:val="3D8A196C"/>
+    <w:multiLevelType w:val="hybridMultilevel"/>
+    <w:tmpl w:val="61042A1A"/>
+    <w:lvl w:ilvl="0" w:tplc="E142605E">
+      <w:start w:val="1"/>
+      <w:numFmt w:val="decimal"/>
+      <w:lvlText w:val="%1."/>
+      <w:lvlJc w:val="left"/>
+      <w:pPr>
+        <w:ind w:left="1080" w:hanging="360"/>
+      </w:pPr>
+      <w:rPr>
+        <w:rFonts w:hint="default"/>
+      </w:rPr>
+    </w:lvl>
+    <w:lvl w:ilvl="1" w:tplc="40090019" w:tentative="1">
+      <w:start w:val="1"/>
+      <w:numFmt w:val="lowerLetter"/>
+      <w:lvlText w:val="%2."/>
+      <w:lvlJc w:val="left"/>
+      <w:pPr>
+        <w:ind w:left="1800" w:hanging="360"/>
+      </w:pPr>
+    </w:lvl>
+    <w:lvl w:ilvl="2" w:tplc="4009001B" w:tentative="1">
+      <w:start w:val="1"/>
+      <w:numFmt w:val="lowerRoman"/>
+      <w:lvlText w:val="%3."/>
+      <w:lvlJc w:val="right"/>
+      <w:pPr>
+        <w:ind w:left="2520" w:hanging="180"/>
+      </w:pPr>
+    </w:lvl>
+    <w:lvl w:ilvl="3" w:tplc="4009000F" w:tentative="1">
+      <w:start w:val="1"/>
+      <w:numFmt w:val="decimal"/>
+      <w:lvlText w:val="%4."/>
+      <w:lvlJc w:val="left"/>
+      <w:pPr>
+        <w:ind w:left="3240" w:hanging="360"/>
+      </w:pPr>
+    </w:lvl>
+    <w:lvl w:ilvl="4" w:tplc="40090019" w:tentative="1">
+      <w:start w:val="1"/>
+      <w:numFmt w:val="lowerLetter"/>
+      <w:lvlText w:val="%5."/>
+      <w:lvlJc w:val="left"/>
+      <w:pPr>
+        <w:ind w:left="3960" w:hanging="360"/>
+      </w:pPr>
+    </w:lvl>
+    <w:lvl w:ilvl="5" w:tplc="4009001B" w:tentative="1">
+      <w:start w:val="1"/>
+      <w:numFmt w:val="lowerRoman"/>
+      <w:lvlText w:val="%6."/>
+      <w:lvlJc w:val="right"/>
+      <w:pPr>
+        <w:ind w:left="4680" w:hanging="180"/>
+      </w:pPr>
+    </w:lvl>
+    <w:lvl w:ilvl="6" w:tplc="4009000F" w:tentative="1">
+      <w:start w:val="1"/>
+      <w:numFmt w:val="decimal"/>
+      <w:lvlText w:val="%7."/>
+      <w:lvlJc w:val="left"/>
+      <w:pPr>
+        <w:ind w:left="5400" w:hanging="360"/>
+      </w:pPr>
+    </w:lvl>
+    <w:lvl w:ilvl="7" w:tplc="40090019" w:tentative="1">
+      <w:start w:val="1"/>
+      <w:numFmt w:val="lowerLetter"/>
+      <w:lvlText w:val="%8."/>
+      <w:lvlJc w:val="left"/>
+      <w:pPr>
+        <w:ind w:left="6120" w:hanging="360"/>
+      </w:pPr>
+    </w:lvl>
+    <w:lvl w:ilvl="8" w:tplc="4009001B" w:tentative="1">
+      <w:start w:val="1"/>
+      <w:numFmt w:val="lowerRoman"/>
+      <w:lvlText w:val="%9."/>
+      <w:lvlJc w:val="right"/>
+      <w:pPr>
+        <w:ind w:left="6840" w:hanging="180"/>
+      </w:pPr>
+    </w:lvl>
+  </w:abstractNum>
+  <w:abstractNum w:abstractNumId="17" w15:restartNumberingAfterBreak="0">
     <w:nsid w:val="3DA35576"/>
     <w:multiLevelType w:val="hybridMultilevel"/>
     <w:tmpl w:val="9790E3CA"/>
@@ -4355,7 +3946,7 @@
       </w:pPr>
     </w:lvl>
   </w:abstractNum>
-  <w:abstractNum w:abstractNumId="13" w15:restartNumberingAfterBreak="0">
+  <w:abstractNum w:abstractNumId="18" w15:restartNumberingAfterBreak="0">
     <w:nsid w:val="419944E5"/>
     <w:multiLevelType w:val="hybridMultilevel"/>
     <w:tmpl w:val="9B8A8E0E"/>
@@ -4444,7 +4035,7 @@
       </w:pPr>
     </w:lvl>
   </w:abstractNum>
-  <w:abstractNum w:abstractNumId="14" w15:restartNumberingAfterBreak="0">
+  <w:abstractNum w:abstractNumId="19" w15:restartNumberingAfterBreak="0">
     <w:nsid w:val="430C6D04"/>
     <w:multiLevelType w:val="hybridMultilevel"/>
     <w:tmpl w:val="9030246C"/>
@@ -4533,7 +4124,7 @@
       </w:pPr>
     </w:lvl>
   </w:abstractNum>
-  <w:abstractNum w:abstractNumId="15" w15:restartNumberingAfterBreak="0">
+  <w:abstractNum w:abstractNumId="20" w15:restartNumberingAfterBreak="0">
     <w:nsid w:val="4ABE2841"/>
     <w:multiLevelType w:val="hybridMultilevel"/>
     <w:tmpl w:val="11AEBA5E"/>
@@ -4622,7 +4213,7 @@
       </w:pPr>
     </w:lvl>
   </w:abstractNum>
-  <w:abstractNum w:abstractNumId="16" w15:restartNumberingAfterBreak="0">
+  <w:abstractNum w:abstractNumId="21" w15:restartNumberingAfterBreak="0">
     <w:nsid w:val="547F4097"/>
     <w:multiLevelType w:val="hybridMultilevel"/>
     <w:tmpl w:val="93EE87A6"/>
@@ -4711,7 +4302,7 @@
       </w:pPr>
     </w:lvl>
   </w:abstractNum>
-  <w:abstractNum w:abstractNumId="17" w15:restartNumberingAfterBreak="0">
+  <w:abstractNum w:abstractNumId="22" w15:restartNumberingAfterBreak="0">
     <w:nsid w:val="54EB1057"/>
     <w:multiLevelType w:val="hybridMultilevel"/>
     <w:tmpl w:val="D6AAF066"/>
@@ -4800,7 +4391,7 @@
       </w:pPr>
     </w:lvl>
   </w:abstractNum>
-  <w:abstractNum w:abstractNumId="18" w15:restartNumberingAfterBreak="0">
+  <w:abstractNum w:abstractNumId="23" w15:restartNumberingAfterBreak="0">
     <w:nsid w:val="5A874342"/>
     <w:multiLevelType w:val="hybridMultilevel"/>
     <w:tmpl w:val="5EBCDF86"/>
@@ -4889,7 +4480,7 @@
       </w:pPr>
     </w:lvl>
   </w:abstractNum>
-  <w:abstractNum w:abstractNumId="19" w15:restartNumberingAfterBreak="0">
+  <w:abstractNum w:abstractNumId="24" w15:restartNumberingAfterBreak="0">
     <w:nsid w:val="61007F6B"/>
     <w:multiLevelType w:val="hybridMultilevel"/>
     <w:tmpl w:val="D750CECE"/>
@@ -4978,7 +4569,7 @@
       </w:pPr>
     </w:lvl>
   </w:abstractNum>
-  <w:abstractNum w:abstractNumId="20" w15:restartNumberingAfterBreak="0">
+  <w:abstractNum w:abstractNumId="25" w15:restartNumberingAfterBreak="0">
     <w:nsid w:val="73097371"/>
     <w:multiLevelType w:val="hybridMultilevel"/>
     <w:tmpl w:val="E7E6E0C0"/>
@@ -5067,7 +4658,7 @@
       </w:pPr>
     </w:lvl>
   </w:abstractNum>
-  <w:abstractNum w:abstractNumId="21" w15:restartNumberingAfterBreak="0">
+  <w:abstractNum w:abstractNumId="26" w15:restartNumberingAfterBreak="0">
     <w:nsid w:val="73A12C3E"/>
     <w:multiLevelType w:val="hybridMultilevel"/>
     <w:tmpl w:val="4650D0AC"/>
@@ -5156,7 +4747,96 @@
       </w:pPr>
     </w:lvl>
   </w:abstractNum>
-  <w:abstractNum w:abstractNumId="22" w15:restartNumberingAfterBreak="0">
+  <w:abstractNum w:abstractNumId="27" w15:restartNumberingAfterBreak="0">
+    <w:nsid w:val="75DE0BC3"/>
+    <w:multiLevelType w:val="hybridMultilevel"/>
+    <w:tmpl w:val="C7FCB9D6"/>
+    <w:lvl w:ilvl="0" w:tplc="4009000F">
+      <w:start w:val="1"/>
+      <w:numFmt w:val="decimal"/>
+      <w:lvlText w:val="%1."/>
+      <w:lvlJc w:val="left"/>
+      <w:pPr>
+        <w:ind w:left="720" w:hanging="360"/>
+      </w:pPr>
+      <w:rPr>
+        <w:rFonts w:hint="default"/>
+      </w:rPr>
+    </w:lvl>
+    <w:lvl w:ilvl="1" w:tplc="40090019" w:tentative="1">
+      <w:start w:val="1"/>
+      <w:numFmt w:val="lowerLetter"/>
+      <w:lvlText w:val="%2."/>
+      <w:lvlJc w:val="left"/>
+      <w:pPr>
+        <w:ind w:left="1440" w:hanging="360"/>
+      </w:pPr>
+    </w:lvl>
+    <w:lvl w:ilvl="2" w:tplc="4009001B" w:tentative="1">
+      <w:start w:val="1"/>
+      <w:numFmt w:val="lowerRoman"/>
+      <w:lvlText w:val="%3."/>
+      <w:lvlJc w:val="right"/>
+      <w:pPr>
+        <w:ind w:left="2160" w:hanging="180"/>
+      </w:pPr>
+    </w:lvl>
+    <w:lvl w:ilvl="3" w:tplc="4009000F" w:tentative="1">
+      <w:start w:val="1"/>
+      <w:numFmt w:val="decimal"/>
+      <w:lvlText w:val="%4."/>
+      <w:lvlJc w:val="left"/>
+      <w:pPr>
+        <w:ind w:left="2880" w:hanging="360"/>
+      </w:pPr>
+    </w:lvl>
+    <w:lvl w:ilvl="4" w:tplc="40090019" w:tentative="1">
+      <w:start w:val="1"/>
+      <w:numFmt w:val="lowerLetter"/>
+      <w:lvlText w:val="%5."/>
+      <w:lvlJc w:val="left"/>
+      <w:pPr>
+        <w:ind w:left="3600" w:hanging="360"/>
+      </w:pPr>
+    </w:lvl>
+    <w:lvl w:ilvl="5" w:tplc="4009001B" w:tentative="1">
+      <w:start w:val="1"/>
+      <w:numFmt w:val="lowerRoman"/>
+      <w:lvlText w:val="%6."/>
+      <w:lvlJc w:val="right"/>
+      <w:pPr>
+        <w:ind w:left="4320" w:hanging="180"/>
+      </w:pPr>
+    </w:lvl>
+    <w:lvl w:ilvl="6" w:tplc="4009000F" w:tentative="1">
+      <w:start w:val="1"/>
+      <w:numFmt w:val="decimal"/>
+      <w:lvlText w:val="%7."/>
+      <w:lvlJc w:val="left"/>
+      <w:pPr>
+        <w:ind w:left="5040" w:hanging="360"/>
+      </w:pPr>
+    </w:lvl>
+    <w:lvl w:ilvl="7" w:tplc="40090019" w:tentative="1">
+      <w:start w:val="1"/>
+      <w:numFmt w:val="lowerLetter"/>
+      <w:lvlText w:val="%8."/>
+      <w:lvlJc w:val="left"/>
+      <w:pPr>
+        <w:ind w:left="5760" w:hanging="360"/>
+      </w:pPr>
+    </w:lvl>
+    <w:lvl w:ilvl="8" w:tplc="4009001B" w:tentative="1">
+      <w:start w:val="1"/>
+      <w:numFmt w:val="lowerRoman"/>
+      <w:lvlText w:val="%9."/>
+      <w:lvlJc w:val="right"/>
+      <w:pPr>
+        <w:ind w:left="6480" w:hanging="180"/>
+      </w:pPr>
+    </w:lvl>
+  </w:abstractNum>
+  <w:abstractNum w:abstractNumId="28" w15:restartNumberingAfterBreak="0">
     <w:nsid w:val="7EA006E8"/>
     <w:multiLevelType w:val="hybridMultilevel"/>
     <w:tmpl w:val="2528BF32"/>
@@ -5246,73 +4926,91 @@
     </w:lvl>
   </w:abstractNum>
   <w:num w:numId="1" w16cid:durableId="561137631">
-    <w:abstractNumId w:val="20"/>
+    <w:abstractNumId w:val="25"/>
   </w:num>
   <w:num w:numId="2" w16cid:durableId="1733575022">
-    <w:abstractNumId w:val="9"/>
+    <w:abstractNumId w:val="13"/>
   </w:num>
   <w:num w:numId="3" w16cid:durableId="1609268444">
-    <w:abstractNumId w:val="1"/>
+    <w:abstractNumId w:val="3"/>
   </w:num>
   <w:num w:numId="4" w16cid:durableId="344209686">
-    <w:abstractNumId w:val="8"/>
+    <w:abstractNumId w:val="12"/>
   </w:num>
   <w:num w:numId="5" w16cid:durableId="1755862007">
-    <w:abstractNumId w:val="17"/>
+    <w:abstractNumId w:val="22"/>
   </w:num>
   <w:num w:numId="6" w16cid:durableId="1177185883">
-    <w:abstractNumId w:val="19"/>
+    <w:abstractNumId w:val="24"/>
   </w:num>
   <w:num w:numId="7" w16cid:durableId="1492527929">
-    <w:abstractNumId w:val="2"/>
+    <w:abstractNumId w:val="4"/>
   </w:num>
   <w:num w:numId="8" w16cid:durableId="1014305906">
-    <w:abstractNumId w:val="22"/>
+    <w:abstractNumId w:val="28"/>
   </w:num>
   <w:num w:numId="9" w16cid:durableId="1843617655">
-    <w:abstractNumId w:val="18"/>
+    <w:abstractNumId w:val="23"/>
   </w:num>
   <w:num w:numId="10" w16cid:durableId="726688259">
-    <w:abstractNumId w:val="16"/>
+    <w:abstractNumId w:val="21"/>
   </w:num>
   <w:num w:numId="11" w16cid:durableId="905646837">
-    <w:abstractNumId w:val="4"/>
+    <w:abstractNumId w:val="6"/>
   </w:num>
   <w:num w:numId="12" w16cid:durableId="1309938577">
     <w:abstractNumId w:val="0"/>
   </w:num>
   <w:num w:numId="13" w16cid:durableId="920673289">
+    <w:abstractNumId w:val="14"/>
+  </w:num>
+  <w:num w:numId="14" w16cid:durableId="1841584189">
+    <w:abstractNumId w:val="15"/>
+  </w:num>
+  <w:num w:numId="15" w16cid:durableId="1017733495">
+    <w:abstractNumId w:val="18"/>
+  </w:num>
+  <w:num w:numId="16" w16cid:durableId="1743913990">
+    <w:abstractNumId w:val="20"/>
+  </w:num>
+  <w:num w:numId="17" w16cid:durableId="1697197803">
+    <w:abstractNumId w:val="26"/>
+  </w:num>
+  <w:num w:numId="18" w16cid:durableId="1232501285">
+    <w:abstractNumId w:val="5"/>
+  </w:num>
+  <w:num w:numId="19" w16cid:durableId="294146167">
+    <w:abstractNumId w:val="11"/>
+  </w:num>
+  <w:num w:numId="20" w16cid:durableId="556939212">
+    <w:abstractNumId w:val="19"/>
+  </w:num>
+  <w:num w:numId="21" w16cid:durableId="4867206">
     <w:abstractNumId w:val="10"/>
   </w:num>
-  <w:num w:numId="14" w16cid:durableId="1841584189">
-    <w:abstractNumId w:val="11"/>
+  <w:num w:numId="22" w16cid:durableId="1104032913">
+    <w:abstractNumId w:val="17"/>
   </w:num>
-  <w:num w:numId="15" w16cid:durableId="1017733495">
-    <w:abstractNumId w:val="13"/>
-  </w:num>
-  <w:num w:numId="16" w16cid:durableId="1743913990">
-    <w:abstractNumId w:val="15"/>
-  </w:num>
-  <w:num w:numId="17" w16cid:durableId="1697197803">
-    <w:abstractNumId w:val="21"/>
-  </w:num>
-  <w:num w:numId="18" w16cid:durableId="1232501285">
-    <w:abstractNumId w:val="3"/>
-  </w:num>
-  <w:num w:numId="19" w16cid:durableId="294146167">
+  <w:num w:numId="23" w16cid:durableId="226184764">
     <w:abstractNumId w:val="7"/>
   </w:num>
-  <w:num w:numId="20" w16cid:durableId="556939212">
-    <w:abstractNumId w:val="14"/>
+  <w:num w:numId="24" w16cid:durableId="849026629">
+    <w:abstractNumId w:val="27"/>
   </w:num>
-  <w:num w:numId="21" w16cid:durableId="4867206">
-    <w:abstractNumId w:val="6"/>
+  <w:num w:numId="25" w16cid:durableId="259608702">
+    <w:abstractNumId w:val="9"/>
   </w:num>
-  <w:num w:numId="22" w16cid:durableId="1104032913">
-    <w:abstractNumId w:val="12"/>
+  <w:num w:numId="26" w16cid:durableId="1378965262">
+    <w:abstractNumId w:val="8"/>
   </w:num>
-  <w:num w:numId="23" w16cid:durableId="226184764">
-    <w:abstractNumId w:val="5"/>
+  <w:num w:numId="27" w16cid:durableId="502162884">
+    <w:abstractNumId w:val="1"/>
+  </w:num>
+  <w:num w:numId="28" w16cid:durableId="1775249187">
+    <w:abstractNumId w:val="2"/>
+  </w:num>
+  <w:num w:numId="29" w16cid:durableId="1786652953">
+    <w:abstractNumId w:val="16"/>
   </w:num>
 </w:numbering>
 </file>

--- a/course 3/Day 7 20 July - JFSD A-Z of Back-end and Database Development - Collection Framework.docx
+++ b/course 3/Day 7 20 July - JFSD A-Z of Back-end and Database Development - Collection Framework.docx
@@ -2302,6 +2302,544 @@
           <w:ilvl w:val="0"/>
           <w:numId w:val="29"/>
         </w:numPr>
+        <w:rPr>
+          <w:sz w:val="28"/>
+          <w:szCs w:val="28"/>
+        </w:rPr>
+      </w:pPr>
+      <w:r>
+        <w:rPr>
+          <w:sz w:val="28"/>
+          <w:szCs w:val="28"/>
+        </w:rPr>
+        <w:lastRenderedPageBreak/>
+        <w:t xml:space="preserve">Load the </w:t>
+      </w:r>
+      <w:proofErr w:type="gramStart"/>
+      <w:r>
+        <w:rPr>
+          <w:sz w:val="28"/>
+          <w:szCs w:val="28"/>
+        </w:rPr>
+        <w:t>Driver :</w:t>
+      </w:r>
+      <w:proofErr w:type="gramEnd"/>
+      <w:r>
+        <w:rPr>
+          <w:sz w:val="28"/>
+          <w:szCs w:val="28"/>
+        </w:rPr>
+        <w:t xml:space="preserve"> Driver is a </w:t>
+      </w:r>
+      <w:proofErr w:type="spellStart"/>
+      <w:r>
+        <w:rPr>
+          <w:sz w:val="28"/>
+          <w:szCs w:val="28"/>
+        </w:rPr>
+        <w:t>pre defined</w:t>
+      </w:r>
+      <w:proofErr w:type="spellEnd"/>
+      <w:r>
+        <w:rPr>
+          <w:sz w:val="28"/>
+          <w:szCs w:val="28"/>
+        </w:rPr>
+        <w:t xml:space="preserve"> class provided by database vendor which help to connect the database using programming language. </w:t>
+      </w:r>
+    </w:p>
+    <w:p>
+      <w:pPr>
+        <w:ind w:left="1080"/>
+        <w:rPr>
+          <w:sz w:val="28"/>
+          <w:szCs w:val="28"/>
+        </w:rPr>
+      </w:pPr>
+      <w:r>
+        <w:rPr>
+          <w:sz w:val="28"/>
+          <w:szCs w:val="28"/>
+        </w:rPr>
+        <w:t xml:space="preserve">JDBC provided totally 4 types of </w:t>
+      </w:r>
+      <w:proofErr w:type="gramStart"/>
+      <w:r>
+        <w:rPr>
+          <w:sz w:val="28"/>
+          <w:szCs w:val="28"/>
+        </w:rPr>
+        <w:t>driver</w:t>
+      </w:r>
+      <w:proofErr w:type="gramEnd"/>
+      <w:r>
+        <w:rPr>
+          <w:sz w:val="28"/>
+          <w:szCs w:val="28"/>
+        </w:rPr>
+        <w:t xml:space="preserve"> </w:t>
+      </w:r>
+    </w:p>
+    <w:p>
+      <w:pPr>
+        <w:pStyle w:val="ListParagraph"/>
+        <w:numPr>
+          <w:ilvl w:val="0"/>
+          <w:numId w:val="30"/>
+        </w:numPr>
+        <w:rPr>
+          <w:sz w:val="28"/>
+          <w:szCs w:val="28"/>
+        </w:rPr>
+      </w:pPr>
+      <w:r>
+        <w:rPr>
+          <w:sz w:val="28"/>
+          <w:szCs w:val="28"/>
+        </w:rPr>
+        <w:t xml:space="preserve">Type 1 or </w:t>
+      </w:r>
+      <w:proofErr w:type="spellStart"/>
+      <w:r>
+        <w:rPr>
+          <w:sz w:val="28"/>
+          <w:szCs w:val="28"/>
+        </w:rPr>
+        <w:t>jdbc</w:t>
+      </w:r>
+      <w:proofErr w:type="spellEnd"/>
+      <w:r>
+        <w:rPr>
+          <w:sz w:val="28"/>
+          <w:szCs w:val="28"/>
+        </w:rPr>
+        <w:t xml:space="preserve"> </w:t>
+      </w:r>
+      <w:proofErr w:type="spellStart"/>
+      <w:r>
+        <w:rPr>
+          <w:sz w:val="28"/>
+          <w:szCs w:val="28"/>
+        </w:rPr>
+        <w:t>odbc</w:t>
+      </w:r>
+      <w:proofErr w:type="spellEnd"/>
+      <w:r>
+        <w:rPr>
+          <w:sz w:val="28"/>
+          <w:szCs w:val="28"/>
+        </w:rPr>
+        <w:t xml:space="preserve"> bridge driver </w:t>
+      </w:r>
+    </w:p>
+    <w:p>
+      <w:pPr>
+        <w:pStyle w:val="ListParagraph"/>
+        <w:numPr>
+          <w:ilvl w:val="0"/>
+          <w:numId w:val="30"/>
+        </w:numPr>
+        <w:rPr>
+          <w:sz w:val="28"/>
+          <w:szCs w:val="28"/>
+        </w:rPr>
+      </w:pPr>
+      <w:r>
+        <w:rPr>
+          <w:sz w:val="28"/>
+          <w:szCs w:val="28"/>
+        </w:rPr>
+        <w:t xml:space="preserve">Type 2 or </w:t>
+      </w:r>
+      <w:proofErr w:type="spellStart"/>
+      <w:r>
+        <w:rPr>
+          <w:sz w:val="28"/>
+          <w:szCs w:val="28"/>
+        </w:rPr>
+        <w:t>jdbc</w:t>
+      </w:r>
+      <w:proofErr w:type="spellEnd"/>
+      <w:r>
+        <w:rPr>
+          <w:sz w:val="28"/>
+          <w:szCs w:val="28"/>
+        </w:rPr>
+        <w:t xml:space="preserve"> native </w:t>
+      </w:r>
+      <w:proofErr w:type="spellStart"/>
+      <w:r>
+        <w:rPr>
+          <w:sz w:val="28"/>
+          <w:szCs w:val="28"/>
+        </w:rPr>
+        <w:t>api</w:t>
+      </w:r>
+      <w:proofErr w:type="spellEnd"/>
+      <w:r>
+        <w:rPr>
+          <w:sz w:val="28"/>
+          <w:szCs w:val="28"/>
+        </w:rPr>
+        <w:t xml:space="preserve"> driver </w:t>
+      </w:r>
+    </w:p>
+    <w:p>
+      <w:pPr>
+        <w:pStyle w:val="ListParagraph"/>
+        <w:numPr>
+          <w:ilvl w:val="0"/>
+          <w:numId w:val="30"/>
+        </w:numPr>
+        <w:rPr>
+          <w:sz w:val="28"/>
+          <w:szCs w:val="28"/>
+        </w:rPr>
+      </w:pPr>
+      <w:r>
+        <w:rPr>
+          <w:sz w:val="28"/>
+          <w:szCs w:val="28"/>
+        </w:rPr>
+        <w:t xml:space="preserve">Type 3 or </w:t>
+      </w:r>
+      <w:proofErr w:type="spellStart"/>
+      <w:r>
+        <w:rPr>
+          <w:sz w:val="28"/>
+          <w:szCs w:val="28"/>
+        </w:rPr>
+        <w:t>jdbc</w:t>
+      </w:r>
+      <w:proofErr w:type="spellEnd"/>
+      <w:r>
+        <w:rPr>
+          <w:sz w:val="28"/>
+          <w:szCs w:val="28"/>
+        </w:rPr>
+        <w:t xml:space="preserve"> net protocol driver </w:t>
+      </w:r>
+    </w:p>
+    <w:p>
+      <w:pPr>
+        <w:pStyle w:val="ListParagraph"/>
+        <w:numPr>
+          <w:ilvl w:val="0"/>
+          <w:numId w:val="30"/>
+        </w:numPr>
+        <w:rPr>
+          <w:sz w:val="28"/>
+          <w:szCs w:val="28"/>
+        </w:rPr>
+      </w:pPr>
+      <w:r>
+        <w:rPr>
+          <w:sz w:val="28"/>
+          <w:szCs w:val="28"/>
+        </w:rPr>
+        <w:t xml:space="preserve">Type 4 or </w:t>
+      </w:r>
+      <w:proofErr w:type="spellStart"/>
+      <w:r>
+        <w:rPr>
+          <w:sz w:val="28"/>
+          <w:szCs w:val="28"/>
+        </w:rPr>
+        <w:t>jdbc</w:t>
+      </w:r>
+      <w:proofErr w:type="spellEnd"/>
+      <w:r>
+        <w:rPr>
+          <w:sz w:val="28"/>
+          <w:szCs w:val="28"/>
+        </w:rPr>
+        <w:t xml:space="preserve"> thin or pure driver </w:t>
+      </w:r>
+    </w:p>
+    <w:p>
+      <w:pPr>
+        <w:ind w:left="720"/>
+        <w:rPr>
+          <w:sz w:val="28"/>
+          <w:szCs w:val="28"/>
+        </w:rPr>
+      </w:pPr>
+      <w:r>
+        <w:rPr>
+          <w:sz w:val="28"/>
+          <w:szCs w:val="28"/>
+        </w:rPr>
+        <w:t xml:space="preserve">From java 8 onward type 1 driver removed. </w:t>
+      </w:r>
+    </w:p>
+    <w:p>
+      <w:pPr>
+        <w:ind w:left="720"/>
+        <w:rPr>
+          <w:sz w:val="28"/>
+          <w:szCs w:val="28"/>
+        </w:rPr>
+      </w:pPr>
+    </w:p>
+    <w:p>
+      <w:pPr>
+        <w:ind w:left="720"/>
+        <w:rPr>
+          <w:sz w:val="28"/>
+          <w:szCs w:val="28"/>
+        </w:rPr>
+      </w:pPr>
+      <w:proofErr w:type="spellStart"/>
+      <w:r>
+        <w:rPr>
+          <w:sz w:val="28"/>
+          <w:szCs w:val="28"/>
+        </w:rPr>
+        <w:t>Class.forName</w:t>
+      </w:r>
+      <w:proofErr w:type="spellEnd"/>
+      <w:r>
+        <w:rPr>
+          <w:sz w:val="28"/>
+          <w:szCs w:val="28"/>
+        </w:rPr>
+        <w:t>(“</w:t>
+      </w:r>
+      <w:proofErr w:type="spellStart"/>
+      <w:r>
+        <w:rPr>
+          <w:sz w:val="28"/>
+          <w:szCs w:val="28"/>
+        </w:rPr>
+        <w:t>driverName</w:t>
+      </w:r>
+      <w:proofErr w:type="spellEnd"/>
+      <w:r>
+        <w:rPr>
+          <w:sz w:val="28"/>
+          <w:szCs w:val="28"/>
+        </w:rPr>
+        <w:t>”)</w:t>
+      </w:r>
+    </w:p>
+    <w:p>
+      <w:pPr>
+        <w:ind w:left="720"/>
+        <w:rPr>
+          <w:sz w:val="28"/>
+          <w:szCs w:val="28"/>
+        </w:rPr>
+      </w:pPr>
+      <w:r>
+        <w:rPr>
+          <w:sz w:val="28"/>
+          <w:szCs w:val="28"/>
+        </w:rPr>
+        <w:t xml:space="preserve">Class is a </w:t>
+      </w:r>
+      <w:proofErr w:type="spellStart"/>
+      <w:r>
+        <w:rPr>
+          <w:sz w:val="28"/>
+          <w:szCs w:val="28"/>
+        </w:rPr>
+        <w:t>pre defined</w:t>
+      </w:r>
+      <w:proofErr w:type="spellEnd"/>
+      <w:r>
+        <w:rPr>
+          <w:sz w:val="28"/>
+          <w:szCs w:val="28"/>
+        </w:rPr>
+        <w:t xml:space="preserve"> class name itself I Class part of lang package and which contains </w:t>
+      </w:r>
+      <w:proofErr w:type="spellStart"/>
+      <w:r>
+        <w:rPr>
+          <w:sz w:val="28"/>
+          <w:szCs w:val="28"/>
+        </w:rPr>
+        <w:t>forName</w:t>
+      </w:r>
+      <w:proofErr w:type="spellEnd"/>
+      <w:r>
+        <w:rPr>
+          <w:sz w:val="28"/>
+          <w:szCs w:val="28"/>
+        </w:rPr>
+        <w:t xml:space="preserve"> static method which hep to load the driver. </w:t>
+      </w:r>
+    </w:p>
+    <w:p>
+      <w:pPr>
+        <w:ind w:left="720"/>
+        <w:rPr>
+          <w:sz w:val="28"/>
+          <w:szCs w:val="28"/>
+        </w:rPr>
+      </w:pPr>
+    </w:p>
+    <w:p>
+      <w:pPr>
+        <w:ind w:left="720"/>
+        <w:rPr>
+          <w:sz w:val="28"/>
+          <w:szCs w:val="28"/>
+        </w:rPr>
+      </w:pPr>
+      <w:proofErr w:type="spellStart"/>
+      <w:r>
+        <w:rPr>
+          <w:sz w:val="28"/>
+          <w:szCs w:val="28"/>
+        </w:rPr>
+        <w:t>Mysql</w:t>
+      </w:r>
+      <w:proofErr w:type="spellEnd"/>
+      <w:r>
+        <w:rPr>
+          <w:sz w:val="28"/>
+          <w:szCs w:val="28"/>
+        </w:rPr>
+        <w:t xml:space="preserve"> database </w:t>
+      </w:r>
+      <w:proofErr w:type="spellStart"/>
+      <w:proofErr w:type="gramStart"/>
+      <w:r>
+        <w:rPr>
+          <w:sz w:val="28"/>
+          <w:szCs w:val="28"/>
+          <w:highlight w:val="yellow"/>
+        </w:rPr>
+        <w:t>com.mysql</w:t>
+      </w:r>
+      <w:proofErr w:type="gramEnd"/>
+      <w:r>
+        <w:rPr>
+          <w:sz w:val="28"/>
+          <w:szCs w:val="28"/>
+          <w:highlight w:val="yellow"/>
+        </w:rPr>
+        <w:t>.cj.jdbc.Driver</w:t>
+      </w:r>
+      <w:proofErr w:type="spellEnd"/>
+      <w:r>
+        <w:rPr>
+          <w:sz w:val="28"/>
+          <w:szCs w:val="28"/>
+        </w:rPr>
+        <w:t xml:space="preserve"> -</w:t>
+      </w:r>
+      <w:r>
+        <w:rPr>
+          <w:sz w:val="28"/>
+          <w:szCs w:val="28"/>
+        </w:rPr>
+        <w:sym w:font="Wingdings" w:char="F0E0"/>
+      </w:r>
+      <w:r>
+        <w:rPr>
+          <w:sz w:val="28"/>
+          <w:szCs w:val="28"/>
+        </w:rPr>
+        <w:t xml:space="preserve"> MySQL 8.x version </w:t>
+      </w:r>
+    </w:p>
+    <w:p>
+      <w:pPr>
+        <w:ind w:left="720"/>
+        <w:rPr>
+          <w:sz w:val="28"/>
+          <w:szCs w:val="28"/>
+        </w:rPr>
+      </w:pPr>
+    </w:p>
+    <w:p>
+      <w:pPr>
+        <w:ind w:left="720"/>
+        <w:rPr>
+          <w:sz w:val="28"/>
+          <w:szCs w:val="28"/>
+        </w:rPr>
+      </w:pPr>
+    </w:p>
+    <w:p>
+      <w:pPr>
+        <w:pStyle w:val="ListParagraph"/>
+        <w:numPr>
+          <w:ilvl w:val="0"/>
+          <w:numId w:val="29"/>
+        </w:numPr>
+        <w:rPr>
+          <w:sz w:val="28"/>
+          <w:szCs w:val="28"/>
+        </w:rPr>
+      </w:pPr>
+      <w:r>
+        <w:rPr>
+          <w:sz w:val="28"/>
+          <w:szCs w:val="28"/>
+        </w:rPr>
+        <w:t xml:space="preserve">Establish the connection </w:t>
+      </w:r>
+    </w:p>
+    <w:p>
+      <w:pPr>
+        <w:pStyle w:val="ListParagraph"/>
+        <w:ind w:left="1080"/>
+        <w:rPr>
+          <w:sz w:val="28"/>
+          <w:szCs w:val="28"/>
+        </w:rPr>
+      </w:pPr>
+    </w:p>
+    <w:p>
+      <w:pPr>
+        <w:pStyle w:val="ListParagraph"/>
+        <w:ind w:left="1080"/>
+        <w:rPr>
+          <w:sz w:val="28"/>
+          <w:szCs w:val="28"/>
+        </w:rPr>
+      </w:pPr>
+      <w:r>
+        <w:rPr>
+          <w:sz w:val="28"/>
+          <w:szCs w:val="28"/>
+        </w:rPr>
+        <w:t>Connection con = DriverManger.getConnection(“</w:t>
+      </w:r>
+      <w:proofErr w:type="gramStart"/>
+      <w:r>
+        <w:rPr>
+          <w:sz w:val="28"/>
+          <w:szCs w:val="28"/>
+        </w:rPr>
+        <w:t>jdbc:mysql://localhost:3306/my_db</w:t>
+      </w:r>
+      <w:proofErr w:type="gramEnd"/>
+      <w:r>
+        <w:rPr>
+          <w:sz w:val="28"/>
+          <w:szCs w:val="28"/>
+        </w:rPr>
+        <w:t>”,”root”,”root@123”);</w:t>
+      </w:r>
+    </w:p>
+    <w:p>
+      <w:pPr>
+        <w:pStyle w:val="ListParagraph"/>
+        <w:ind w:left="1080"/>
+        <w:rPr>
+          <w:sz w:val="28"/>
+          <w:szCs w:val="28"/>
+        </w:rPr>
+      </w:pPr>
+    </w:p>
+    <w:p>
+      <w:pPr>
+        <w:pStyle w:val="ListParagraph"/>
+        <w:ind w:left="1080"/>
         <w:rPr>
           <w:sz w:val="28"/>
           <w:szCs w:val="28"/>
@@ -3324,6 +3862,95 @@
     </w:lvl>
   </w:abstractNum>
   <w:abstractNum w:abstractNumId="11" w15:restartNumberingAfterBreak="0">
+    <w:nsid w:val="2C6554A8"/>
+    <w:multiLevelType w:val="hybridMultilevel"/>
+    <w:tmpl w:val="B4861A98"/>
+    <w:lvl w:ilvl="0" w:tplc="0160F918">
+      <w:start w:val="1"/>
+      <w:numFmt w:val="lowerLetter"/>
+      <w:lvlText w:val="%1."/>
+      <w:lvlJc w:val="left"/>
+      <w:pPr>
+        <w:ind w:left="1440" w:hanging="360"/>
+      </w:pPr>
+      <w:rPr>
+        <w:rFonts w:hint="default"/>
+      </w:rPr>
+    </w:lvl>
+    <w:lvl w:ilvl="1" w:tplc="40090019" w:tentative="1">
+      <w:start w:val="1"/>
+      <w:numFmt w:val="lowerLetter"/>
+      <w:lvlText w:val="%2."/>
+      <w:lvlJc w:val="left"/>
+      <w:pPr>
+        <w:ind w:left="2160" w:hanging="360"/>
+      </w:pPr>
+    </w:lvl>
+    <w:lvl w:ilvl="2" w:tplc="4009001B" w:tentative="1">
+      <w:start w:val="1"/>
+      <w:numFmt w:val="lowerRoman"/>
+      <w:lvlText w:val="%3."/>
+      <w:lvlJc w:val="right"/>
+      <w:pPr>
+        <w:ind w:left="2880" w:hanging="180"/>
+      </w:pPr>
+    </w:lvl>
+    <w:lvl w:ilvl="3" w:tplc="4009000F" w:tentative="1">
+      <w:start w:val="1"/>
+      <w:numFmt w:val="decimal"/>
+      <w:lvlText w:val="%4."/>
+      <w:lvlJc w:val="left"/>
+      <w:pPr>
+        <w:ind w:left="3600" w:hanging="360"/>
+      </w:pPr>
+    </w:lvl>
+    <w:lvl w:ilvl="4" w:tplc="40090019" w:tentative="1">
+      <w:start w:val="1"/>
+      <w:numFmt w:val="lowerLetter"/>
+      <w:lvlText w:val="%5."/>
+      <w:lvlJc w:val="left"/>
+      <w:pPr>
+        <w:ind w:left="4320" w:hanging="360"/>
+      </w:pPr>
+    </w:lvl>
+    <w:lvl w:ilvl="5" w:tplc="4009001B" w:tentative="1">
+      <w:start w:val="1"/>
+      <w:numFmt w:val="lowerRoman"/>
+      <w:lvlText w:val="%6."/>
+      <w:lvlJc w:val="right"/>
+      <w:pPr>
+        <w:ind w:left="5040" w:hanging="180"/>
+      </w:pPr>
+    </w:lvl>
+    <w:lvl w:ilvl="6" w:tplc="4009000F" w:tentative="1">
+      <w:start w:val="1"/>
+      <w:numFmt w:val="decimal"/>
+      <w:lvlText w:val="%7."/>
+      <w:lvlJc w:val="left"/>
+      <w:pPr>
+        <w:ind w:left="5760" w:hanging="360"/>
+      </w:pPr>
+    </w:lvl>
+    <w:lvl w:ilvl="7" w:tplc="40090019" w:tentative="1">
+      <w:start w:val="1"/>
+      <w:numFmt w:val="lowerLetter"/>
+      <w:lvlText w:val="%8."/>
+      <w:lvlJc w:val="left"/>
+      <w:pPr>
+        <w:ind w:left="6480" w:hanging="360"/>
+      </w:pPr>
+    </w:lvl>
+    <w:lvl w:ilvl="8" w:tplc="4009001B" w:tentative="1">
+      <w:start w:val="1"/>
+      <w:numFmt w:val="lowerRoman"/>
+      <w:lvlText w:val="%9."/>
+      <w:lvlJc w:val="right"/>
+      <w:pPr>
+        <w:ind w:left="7200" w:hanging="180"/>
+      </w:pPr>
+    </w:lvl>
+  </w:abstractNum>
+  <w:abstractNum w:abstractNumId="12" w15:restartNumberingAfterBreak="0">
     <w:nsid w:val="3148639F"/>
     <w:multiLevelType w:val="hybridMultilevel"/>
     <w:tmpl w:val="6C740F6E"/>
@@ -3412,7 +4039,7 @@
       </w:pPr>
     </w:lvl>
   </w:abstractNum>
-  <w:abstractNum w:abstractNumId="12" w15:restartNumberingAfterBreak="0">
+  <w:abstractNum w:abstractNumId="13" w15:restartNumberingAfterBreak="0">
     <w:nsid w:val="31C75FA2"/>
     <w:multiLevelType w:val="hybridMultilevel"/>
     <w:tmpl w:val="70AA9626"/>
@@ -3501,7 +4128,7 @@
       </w:pPr>
     </w:lvl>
   </w:abstractNum>
-  <w:abstractNum w:abstractNumId="13" w15:restartNumberingAfterBreak="0">
+  <w:abstractNum w:abstractNumId="14" w15:restartNumberingAfterBreak="0">
     <w:nsid w:val="3581656B"/>
     <w:multiLevelType w:val="hybridMultilevel"/>
     <w:tmpl w:val="90B620F8"/>
@@ -3590,7 +4217,7 @@
       </w:pPr>
     </w:lvl>
   </w:abstractNum>
-  <w:abstractNum w:abstractNumId="14" w15:restartNumberingAfterBreak="0">
+  <w:abstractNum w:abstractNumId="15" w15:restartNumberingAfterBreak="0">
     <w:nsid w:val="3AD83810"/>
     <w:multiLevelType w:val="hybridMultilevel"/>
     <w:tmpl w:val="0E52CBDA"/>
@@ -3679,7 +4306,7 @@
       </w:pPr>
     </w:lvl>
   </w:abstractNum>
-  <w:abstractNum w:abstractNumId="15" w15:restartNumberingAfterBreak="0">
+  <w:abstractNum w:abstractNumId="16" w15:restartNumberingAfterBreak="0">
     <w:nsid w:val="3C3B5550"/>
     <w:multiLevelType w:val="hybridMultilevel"/>
     <w:tmpl w:val="5B94A7B8"/>
@@ -3768,7 +4395,7 @@
       </w:pPr>
     </w:lvl>
   </w:abstractNum>
-  <w:abstractNum w:abstractNumId="16" w15:restartNumberingAfterBreak="0">
+  <w:abstractNum w:abstractNumId="17" w15:restartNumberingAfterBreak="0">
     <w:nsid w:val="3D8A196C"/>
     <w:multiLevelType w:val="hybridMultilevel"/>
     <w:tmpl w:val="61042A1A"/>
@@ -3857,7 +4484,7 @@
       </w:pPr>
     </w:lvl>
   </w:abstractNum>
-  <w:abstractNum w:abstractNumId="17" w15:restartNumberingAfterBreak="0">
+  <w:abstractNum w:abstractNumId="18" w15:restartNumberingAfterBreak="0">
     <w:nsid w:val="3DA35576"/>
     <w:multiLevelType w:val="hybridMultilevel"/>
     <w:tmpl w:val="9790E3CA"/>
@@ -3946,7 +4573,7 @@
       </w:pPr>
     </w:lvl>
   </w:abstractNum>
-  <w:abstractNum w:abstractNumId="18" w15:restartNumberingAfterBreak="0">
+  <w:abstractNum w:abstractNumId="19" w15:restartNumberingAfterBreak="0">
     <w:nsid w:val="419944E5"/>
     <w:multiLevelType w:val="hybridMultilevel"/>
     <w:tmpl w:val="9B8A8E0E"/>
@@ -4035,7 +4662,7 @@
       </w:pPr>
     </w:lvl>
   </w:abstractNum>
-  <w:abstractNum w:abstractNumId="19" w15:restartNumberingAfterBreak="0">
+  <w:abstractNum w:abstractNumId="20" w15:restartNumberingAfterBreak="0">
     <w:nsid w:val="430C6D04"/>
     <w:multiLevelType w:val="hybridMultilevel"/>
     <w:tmpl w:val="9030246C"/>
@@ -4124,7 +4751,7 @@
       </w:pPr>
     </w:lvl>
   </w:abstractNum>
-  <w:abstractNum w:abstractNumId="20" w15:restartNumberingAfterBreak="0">
+  <w:abstractNum w:abstractNumId="21" w15:restartNumberingAfterBreak="0">
     <w:nsid w:val="4ABE2841"/>
     <w:multiLevelType w:val="hybridMultilevel"/>
     <w:tmpl w:val="11AEBA5E"/>
@@ -4213,7 +4840,7 @@
       </w:pPr>
     </w:lvl>
   </w:abstractNum>
-  <w:abstractNum w:abstractNumId="21" w15:restartNumberingAfterBreak="0">
+  <w:abstractNum w:abstractNumId="22" w15:restartNumberingAfterBreak="0">
     <w:nsid w:val="547F4097"/>
     <w:multiLevelType w:val="hybridMultilevel"/>
     <w:tmpl w:val="93EE87A6"/>
@@ -4302,7 +4929,7 @@
       </w:pPr>
     </w:lvl>
   </w:abstractNum>
-  <w:abstractNum w:abstractNumId="22" w15:restartNumberingAfterBreak="0">
+  <w:abstractNum w:abstractNumId="23" w15:restartNumberingAfterBreak="0">
     <w:nsid w:val="54EB1057"/>
     <w:multiLevelType w:val="hybridMultilevel"/>
     <w:tmpl w:val="D6AAF066"/>
@@ -4391,7 +5018,7 @@
       </w:pPr>
     </w:lvl>
   </w:abstractNum>
-  <w:abstractNum w:abstractNumId="23" w15:restartNumberingAfterBreak="0">
+  <w:abstractNum w:abstractNumId="24" w15:restartNumberingAfterBreak="0">
     <w:nsid w:val="5A874342"/>
     <w:multiLevelType w:val="hybridMultilevel"/>
     <w:tmpl w:val="5EBCDF86"/>
@@ -4480,7 +5107,7 @@
       </w:pPr>
     </w:lvl>
   </w:abstractNum>
-  <w:abstractNum w:abstractNumId="24" w15:restartNumberingAfterBreak="0">
+  <w:abstractNum w:abstractNumId="25" w15:restartNumberingAfterBreak="0">
     <w:nsid w:val="61007F6B"/>
     <w:multiLevelType w:val="hybridMultilevel"/>
     <w:tmpl w:val="D750CECE"/>
@@ -4569,7 +5196,7 @@
       </w:pPr>
     </w:lvl>
   </w:abstractNum>
-  <w:abstractNum w:abstractNumId="25" w15:restartNumberingAfterBreak="0">
+  <w:abstractNum w:abstractNumId="26" w15:restartNumberingAfterBreak="0">
     <w:nsid w:val="73097371"/>
     <w:multiLevelType w:val="hybridMultilevel"/>
     <w:tmpl w:val="E7E6E0C0"/>
@@ -4658,7 +5285,7 @@
       </w:pPr>
     </w:lvl>
   </w:abstractNum>
-  <w:abstractNum w:abstractNumId="26" w15:restartNumberingAfterBreak="0">
+  <w:abstractNum w:abstractNumId="27" w15:restartNumberingAfterBreak="0">
     <w:nsid w:val="73A12C3E"/>
     <w:multiLevelType w:val="hybridMultilevel"/>
     <w:tmpl w:val="4650D0AC"/>
@@ -4747,7 +5374,7 @@
       </w:pPr>
     </w:lvl>
   </w:abstractNum>
-  <w:abstractNum w:abstractNumId="27" w15:restartNumberingAfterBreak="0">
+  <w:abstractNum w:abstractNumId="28" w15:restartNumberingAfterBreak="0">
     <w:nsid w:val="75DE0BC3"/>
     <w:multiLevelType w:val="hybridMultilevel"/>
     <w:tmpl w:val="C7FCB9D6"/>
@@ -4836,7 +5463,7 @@
       </w:pPr>
     </w:lvl>
   </w:abstractNum>
-  <w:abstractNum w:abstractNumId="28" w15:restartNumberingAfterBreak="0">
+  <w:abstractNum w:abstractNumId="29" w15:restartNumberingAfterBreak="0">
     <w:nsid w:val="7EA006E8"/>
     <w:multiLevelType w:val="hybridMultilevel"/>
     <w:tmpl w:val="2528BF32"/>
@@ -4926,34 +5553,34 @@
     </w:lvl>
   </w:abstractNum>
   <w:num w:numId="1" w16cid:durableId="561137631">
-    <w:abstractNumId w:val="25"/>
+    <w:abstractNumId w:val="26"/>
   </w:num>
   <w:num w:numId="2" w16cid:durableId="1733575022">
-    <w:abstractNumId w:val="13"/>
+    <w:abstractNumId w:val="14"/>
   </w:num>
   <w:num w:numId="3" w16cid:durableId="1609268444">
     <w:abstractNumId w:val="3"/>
   </w:num>
   <w:num w:numId="4" w16cid:durableId="344209686">
-    <w:abstractNumId w:val="12"/>
+    <w:abstractNumId w:val="13"/>
   </w:num>
   <w:num w:numId="5" w16cid:durableId="1755862007">
-    <w:abstractNumId w:val="22"/>
+    <w:abstractNumId w:val="23"/>
   </w:num>
   <w:num w:numId="6" w16cid:durableId="1177185883">
-    <w:abstractNumId w:val="24"/>
+    <w:abstractNumId w:val="25"/>
   </w:num>
   <w:num w:numId="7" w16cid:durableId="1492527929">
     <w:abstractNumId w:val="4"/>
   </w:num>
   <w:num w:numId="8" w16cid:durableId="1014305906">
-    <w:abstractNumId w:val="28"/>
+    <w:abstractNumId w:val="29"/>
   </w:num>
   <w:num w:numId="9" w16cid:durableId="1843617655">
-    <w:abstractNumId w:val="23"/>
+    <w:abstractNumId w:val="24"/>
   </w:num>
   <w:num w:numId="10" w16cid:durableId="726688259">
-    <w:abstractNumId w:val="21"/>
+    <w:abstractNumId w:val="22"/>
   </w:num>
   <w:num w:numId="11" w16cid:durableId="905646837">
     <w:abstractNumId w:val="6"/>
@@ -4962,40 +5589,40 @@
     <w:abstractNumId w:val="0"/>
   </w:num>
   <w:num w:numId="13" w16cid:durableId="920673289">
-    <w:abstractNumId w:val="14"/>
+    <w:abstractNumId w:val="15"/>
   </w:num>
   <w:num w:numId="14" w16cid:durableId="1841584189">
-    <w:abstractNumId w:val="15"/>
+    <w:abstractNumId w:val="16"/>
   </w:num>
   <w:num w:numId="15" w16cid:durableId="1017733495">
-    <w:abstractNumId w:val="18"/>
+    <w:abstractNumId w:val="19"/>
   </w:num>
   <w:num w:numId="16" w16cid:durableId="1743913990">
-    <w:abstractNumId w:val="20"/>
+    <w:abstractNumId w:val="21"/>
   </w:num>
   <w:num w:numId="17" w16cid:durableId="1697197803">
-    <w:abstractNumId w:val="26"/>
+    <w:abstractNumId w:val="27"/>
   </w:num>
   <w:num w:numId="18" w16cid:durableId="1232501285">
     <w:abstractNumId w:val="5"/>
   </w:num>
   <w:num w:numId="19" w16cid:durableId="294146167">
-    <w:abstractNumId w:val="11"/>
+    <w:abstractNumId w:val="12"/>
   </w:num>
   <w:num w:numId="20" w16cid:durableId="556939212">
-    <w:abstractNumId w:val="19"/>
+    <w:abstractNumId w:val="20"/>
   </w:num>
   <w:num w:numId="21" w16cid:durableId="4867206">
     <w:abstractNumId w:val="10"/>
   </w:num>
   <w:num w:numId="22" w16cid:durableId="1104032913">
-    <w:abstractNumId w:val="17"/>
+    <w:abstractNumId w:val="18"/>
   </w:num>
   <w:num w:numId="23" w16cid:durableId="226184764">
     <w:abstractNumId w:val="7"/>
   </w:num>
   <w:num w:numId="24" w16cid:durableId="849026629">
-    <w:abstractNumId w:val="27"/>
+    <w:abstractNumId w:val="28"/>
   </w:num>
   <w:num w:numId="25" w16cid:durableId="259608702">
     <w:abstractNumId w:val="9"/>
@@ -5010,7 +5637,10 @@
     <w:abstractNumId w:val="2"/>
   </w:num>
   <w:num w:numId="29" w16cid:durableId="1786652953">
-    <w:abstractNumId w:val="16"/>
+    <w:abstractNumId w:val="17"/>
+  </w:num>
+  <w:num w:numId="30" w16cid:durableId="435253548">
+    <w:abstractNumId w:val="11"/>
   </w:num>
 </w:numbering>
 </file>
